--- a/每日一做.docx
+++ b/每日一做.docx
@@ -5,10 +5,13 @@
     <w:p>
       <w:pPr>
         <w:pStyle w:val="2"/>
-        <w:rPr>
-          <w:rFonts w:hint="eastAsia"/>
-        </w:rPr>
-      </w:pPr>
+      </w:pPr>
+      <w:r>
+        <w:rPr>
+          <w:rFonts w:hint="eastAsia"/>
+        </w:rPr>
+        <w:t>--</w:t>
+      </w:r>
       <w:r>
         <w:t>J</w:t>
       </w:r>
@@ -20,11 +23,6 @@
       </w:r>
     </w:p>
     <w:p>
-      <w:pPr>
-        <w:rPr>
-          <w:rFonts w:hint="eastAsia"/>
-        </w:rPr>
-      </w:pPr>
       <w:r>
         <w:rPr>
           <w:rFonts w:hint="eastAsia"/>
@@ -33,11 +31,6 @@
       </w:r>
     </w:p>
     <w:p>
-      <w:pPr>
-        <w:rPr>
-          <w:rFonts w:hint="eastAsia"/>
-        </w:rPr>
-      </w:pPr>
       <w:r>
         <w:rPr>
           <w:rFonts w:hint="eastAsia"/>
@@ -91,11 +84,6 @@
       </w:r>
     </w:p>
     <w:p>
-      <w:pPr>
-        <w:rPr>
-          <w:rFonts w:hint="eastAsia"/>
-        </w:rPr>
-      </w:pPr>
       <w:r>
         <w:rPr>
           <w:rFonts w:hint="eastAsia"/>
@@ -141,11 +129,6 @@
       </w:r>
     </w:p>
     <w:p>
-      <w:pPr>
-        <w:rPr>
-          <w:rFonts w:hint="eastAsia"/>
-        </w:rPr>
-      </w:pPr>
       <w:r>
         <w:rPr>
           <w:rFonts w:hint="eastAsia"/>
@@ -163,6 +146,36 @@
         <w:rPr>
           <w:rFonts w:hint="eastAsia"/>
         </w:rPr>
+        <w:t>为</w:t>
+      </w:r>
+      <w:r>
+        <w:rPr>
+          <w:rFonts w:hint="eastAsia"/>
+        </w:rPr>
+        <w:t>JVM</w:t>
+      </w:r>
+      <w:r>
+        <w:rPr>
+          <w:rFonts w:hint="eastAsia"/>
+        </w:rPr>
+        <w:t>执行</w:t>
+      </w:r>
+      <w:r>
+        <w:rPr>
+          <w:rFonts w:hint="eastAsia"/>
+        </w:rPr>
+        <w:t>java</w:t>
+      </w:r>
+      <w:r>
+        <w:rPr>
+          <w:rFonts w:hint="eastAsia"/>
+        </w:rPr>
+        <w:t>方法服务，</w:t>
+      </w:r>
+      <w:r>
+        <w:rPr>
+          <w:rFonts w:hint="eastAsia"/>
+        </w:rPr>
         <w:t>每当有一个方法执行，就会有一个该方法自己的栈</w:t>
       </w:r>
       <w:r>
@@ -240,11 +253,6 @@
       </w:r>
     </w:p>
     <w:p>
-      <w:pPr>
-        <w:rPr>
-          <w:rFonts w:hint="eastAsia"/>
-        </w:rPr>
-      </w:pPr>
       <w:r>
         <w:rPr>
           <w:rFonts w:hint="eastAsia"/>
@@ -338,14 +346,10 @@
       </w:r>
     </w:p>
     <w:p>
-      <w:pPr>
-        <w:rPr>
-          <w:rFonts w:hint="eastAsia"/>
-        </w:rPr>
-      </w:pPr>
-      <w:r>
-        <w:rPr>
-          <w:rFonts w:hint="eastAsia"/>
+      <w:r>
+        <w:rPr>
+          <w:rFonts w:hint="eastAsia"/>
+          <w:b/>
         </w:rPr>
         <w:t>方法区</w:t>
       </w:r>
@@ -391,13 +395,22 @@
         </w:rPr>
         <w:t>。</w:t>
       </w:r>
-    </w:p>
-    <w:p>
-      <w:pPr>
-        <w:rPr>
-          <w:rFonts w:hint="eastAsia"/>
-        </w:rPr>
-      </w:pPr>
+      <w:r>
+        <w:rPr>
+          <w:rFonts w:hint="eastAsia"/>
+          <w:b/>
+        </w:rPr>
+        <w:t>运行时常量池归</w:t>
+      </w:r>
+      <w:r>
+        <w:rPr>
+          <w:rFonts w:hint="eastAsia"/>
+          <w:b/>
+        </w:rPr>
+        <w:t>属于方法区。</w:t>
+      </w:r>
+    </w:p>
+    <w:p>
       <w:r>
         <w:rPr>
           <w:rFonts w:hint="eastAsia"/>
@@ -436,19 +449,8 @@
         <w:t>方法服务。</w:t>
       </w:r>
     </w:p>
-    <w:p>
-      <w:pPr>
-        <w:rPr>
-          <w:rFonts w:hint="eastAsia"/>
-        </w:rPr>
-      </w:pPr>
-    </w:p>
-    <w:p>
-      <w:pPr>
-        <w:rPr>
-          <w:rFonts w:hint="eastAsia"/>
-        </w:rPr>
-      </w:pPr>
+    <w:p/>
+    <w:p>
       <w:r>
         <w:rPr>
           <w:rFonts w:hint="eastAsia"/>
@@ -457,83 +459,581 @@
       </w:r>
     </w:p>
     <w:p>
-      <w:pPr>
-        <w:rPr>
-          <w:rFonts w:hint="eastAsia"/>
-        </w:rPr>
-      </w:pPr>
-      <w:r>
-        <w:rPr>
-          <w:rFonts w:hint="eastAsia"/>
-        </w:rPr>
-        <w:t>虚拟机栈中的组成元素：</w:t>
-      </w:r>
-    </w:p>
-    <w:p>
-      <w:pPr>
-        <w:rPr>
-          <w:rFonts w:hint="eastAsia"/>
-        </w:rPr>
-      </w:pPr>
-      <w:r>
-        <w:rPr>
-          <w:rFonts w:hint="eastAsia"/>
+      <w:r>
+        <w:rPr>
+          <w:rFonts w:hint="eastAsia"/>
+          <w:b/>
+        </w:rPr>
+        <w:t>虚拟机栈中的栈</w:t>
+      </w:r>
+      <w:r>
+        <w:rPr>
+          <w:rFonts w:hint="eastAsia"/>
+          <w:b/>
+        </w:rPr>
+        <w:t>元素</w:t>
+      </w:r>
+      <w:r>
+        <w:rPr>
+          <w:rFonts w:hint="eastAsia"/>
+        </w:rPr>
+        <w:t>：</w:t>
+      </w:r>
+      <w:r>
+        <w:rPr>
+          <w:rFonts w:hint="eastAsia"/>
+        </w:rPr>
+        <w:t>虚拟机栈帧</w:t>
+      </w:r>
+    </w:p>
+    <w:p>
+      <w:r>
+        <w:rPr>
+          <w:rFonts w:hint="eastAsia"/>
+          <w:b/>
+        </w:rPr>
+        <w:t>虚拟机栈帧</w:t>
+      </w:r>
+      <w:r>
+        <w:rPr>
+          <w:rFonts w:hint="eastAsia"/>
+        </w:rPr>
+        <w:t>：</w:t>
+      </w:r>
+      <w:r>
+        <w:rPr>
+          <w:rFonts w:hint="eastAsia"/>
+        </w:rPr>
+        <w:t>栈针是一个支持虚拟机进行方法调用和方法执行的数据结构。</w:t>
+      </w:r>
+      <w:r>
+        <w:rPr>
+          <w:rFonts w:hint="eastAsia"/>
+        </w:rPr>
+        <w:t>对于执行引擎来说，只有在虚拟机栈顶部的栈帧才是有效的，它只会对顶部的栈帧进行操作</w:t>
+      </w:r>
+      <w:r>
+        <w:rPr>
+          <w:rFonts w:hint="eastAsia"/>
+        </w:rPr>
+        <w:t>。</w:t>
+      </w:r>
+    </w:p>
+    <w:p>
+      <w:r>
+        <w:rPr>
+          <w:rFonts w:hint="eastAsia"/>
+          <w:b/>
         </w:rPr>
         <w:t>局部变量表</w:t>
       </w:r>
-    </w:p>
-    <w:p>
-      <w:pPr>
-        <w:rPr>
-          <w:rFonts w:hint="eastAsia"/>
-        </w:rPr>
-      </w:pPr>
-      <w:r>
-        <w:rPr>
-          <w:rFonts w:hint="eastAsia"/>
+      <w:r>
+        <w:rPr>
+          <w:rFonts w:hint="eastAsia"/>
+        </w:rPr>
+        <w:t>:</w:t>
+      </w:r>
+      <w:r>
+        <w:rPr>
+          <w:rFonts w:hint="eastAsia"/>
+        </w:rPr>
+        <w:t xml:space="preserve"> </w:t>
+      </w:r>
+      <w:r>
+        <w:rPr>
+          <w:rFonts w:hint="eastAsia"/>
+        </w:rPr>
+        <w:t>*</w:t>
+      </w:r>
+      <w:r>
+        <w:rPr>
+          <w:rFonts w:hint="eastAsia"/>
+        </w:rPr>
+        <w:t>存储着方法参数和方法中定义的局部变量。</w:t>
+      </w:r>
+      <w:r>
+        <w:rPr>
+          <w:rFonts w:hint="eastAsia"/>
+        </w:rPr>
+        <w:t>包含基本数据类型</w:t>
+      </w:r>
+      <w:r>
+        <w:rPr>
+          <w:rFonts w:hint="eastAsia"/>
+        </w:rPr>
+        <w:t xml:space="preserve"> </w:t>
+      </w:r>
+      <w:r>
+        <w:rPr>
+          <w:rFonts w:hint="eastAsia"/>
+        </w:rPr>
+        <w:t>和</w:t>
+      </w:r>
+      <w:r>
+        <w:rPr>
+          <w:rFonts w:hint="eastAsia"/>
+        </w:rPr>
+        <w:t>reference</w:t>
+      </w:r>
+      <w:r>
+        <w:rPr>
+          <w:rFonts w:hint="eastAsia"/>
+        </w:rPr>
+        <w:t>，</w:t>
+      </w:r>
+      <w:r>
+        <w:rPr>
+          <w:rFonts w:hint="eastAsia"/>
+        </w:rPr>
+        <w:t>returnAddress</w:t>
+      </w:r>
+      <w:r>
+        <w:rPr>
+          <w:rFonts w:hint="eastAsia"/>
+        </w:rPr>
+        <w:t>这</w:t>
+      </w:r>
+      <w:r>
+        <w:rPr>
+          <w:rFonts w:hint="eastAsia"/>
+        </w:rPr>
+        <w:t>三</w:t>
+      </w:r>
+      <w:r>
+        <w:rPr>
+          <w:rFonts w:hint="eastAsia"/>
+        </w:rPr>
+        <w:t>大</w:t>
+      </w:r>
+      <w:r>
+        <w:rPr>
+          <w:rFonts w:hint="eastAsia"/>
+        </w:rPr>
+        <w:t>类</w:t>
+      </w:r>
+      <w:r>
+        <w:rPr>
+          <w:rFonts w:hint="eastAsia"/>
+        </w:rPr>
+        <w:t>。</w:t>
+      </w:r>
+      <w:r>
+        <w:rPr>
+          <w:rFonts w:hint="eastAsia"/>
+        </w:rPr>
+        <w:t>其中，由于局部变量表的最小单位</w:t>
+      </w:r>
+      <w:r>
+        <w:rPr>
+          <w:rFonts w:hint="eastAsia"/>
+        </w:rPr>
+        <w:t>slot</w:t>
+      </w:r>
+      <w:r>
+        <w:rPr>
+          <w:rFonts w:hint="eastAsia"/>
+        </w:rPr>
+        <w:t>（</w:t>
+      </w:r>
+      <w:r>
+        <w:rPr>
+          <w:rFonts w:hint="eastAsia"/>
+        </w:rPr>
+        <w:t>变量</w:t>
+      </w:r>
+      <w:r>
+        <w:rPr>
+          <w:rFonts w:hint="eastAsia"/>
+        </w:rPr>
+        <w:t>槽）可以存放</w:t>
+      </w:r>
+      <w:r>
+        <w:rPr>
+          <w:rFonts w:hint="eastAsia"/>
+        </w:rPr>
+        <w:t>32</w:t>
+      </w:r>
+      <w:r>
+        <w:rPr>
+          <w:rFonts w:hint="eastAsia"/>
+        </w:rPr>
+        <w:t>位以内的数据类型，因此</w:t>
+      </w:r>
+      <w:r>
+        <w:rPr>
+          <w:rFonts w:hint="eastAsia"/>
+        </w:rPr>
+        <w:t>long</w:t>
+      </w:r>
+      <w:r>
+        <w:rPr>
+          <w:rFonts w:hint="eastAsia"/>
+        </w:rPr>
+        <w:t>，</w:t>
+      </w:r>
+      <w:r>
+        <w:rPr>
+          <w:rFonts w:hint="eastAsia"/>
+        </w:rPr>
+        <w:t>double</w:t>
+      </w:r>
+      <w:r>
+        <w:rPr>
+          <w:rFonts w:hint="eastAsia"/>
+        </w:rPr>
+        <w:t>类型是进行分割存储。</w:t>
+      </w:r>
+      <w:r>
+        <w:rPr>
+          <w:rFonts w:hint="eastAsia"/>
+        </w:rPr>
+        <w:t>*</w:t>
+      </w:r>
+      <w:r>
+        <w:rPr>
+          <w:rFonts w:hint="eastAsia"/>
+        </w:rPr>
+        <w:t>如果当前正在执行的方法是实例方法，那么局部变量表的第</w:t>
+      </w:r>
+      <w:r>
+        <w:rPr>
+          <w:rFonts w:hint="eastAsia"/>
+        </w:rPr>
+        <w:t>0</w:t>
+      </w:r>
+      <w:r>
+        <w:rPr>
+          <w:rFonts w:hint="eastAsia"/>
+        </w:rPr>
+        <w:t>索引位的是一个指向对象实例的引用，在方法中可以通过</w:t>
+      </w:r>
+      <w:r>
+        <w:t>”</w:t>
+      </w:r>
+      <w:r>
+        <w:rPr>
+          <w:rFonts w:hint="eastAsia"/>
+        </w:rPr>
+        <w:t>this</w:t>
+      </w:r>
+      <w:r>
+        <w:t>”</w:t>
+      </w:r>
+      <w:r>
+        <w:rPr>
+          <w:rFonts w:hint="eastAsia"/>
+        </w:rPr>
+        <w:t>关键字来访问。</w:t>
+      </w:r>
+      <w:r>
+        <w:rPr>
+          <w:rFonts w:hint="eastAsia"/>
+        </w:rPr>
+        <w:t>然后再按照方法参数变量表的顺序依次从第</w:t>
+      </w:r>
+      <w:r>
+        <w:rPr>
+          <w:rFonts w:hint="eastAsia"/>
+        </w:rPr>
+        <w:t>1</w:t>
+      </w:r>
+      <w:r>
+        <w:rPr>
+          <w:rFonts w:hint="eastAsia"/>
+        </w:rPr>
+        <w:t>为开始存放。接下来再按照方法体内部定义的变量表的变量顺序分配其余的</w:t>
+      </w:r>
+      <w:r>
+        <w:rPr>
+          <w:rFonts w:hint="eastAsia"/>
+        </w:rPr>
+        <w:t>slot</w:t>
+      </w:r>
+      <w:r>
+        <w:rPr>
+          <w:rFonts w:hint="eastAsia"/>
+        </w:rPr>
+        <w:t>。</w:t>
+      </w:r>
+      <w:r>
+        <w:rPr>
+          <w:rFonts w:hint="eastAsia"/>
+        </w:rPr>
+        <w:t>*</w:t>
+      </w:r>
+      <w:r>
+        <w:t>S</w:t>
+      </w:r>
+      <w:r>
+        <w:rPr>
+          <w:rFonts w:hint="eastAsia"/>
+        </w:rPr>
+        <w:t>lot</w:t>
+      </w:r>
+      <w:r>
+        <w:rPr>
+          <w:rFonts w:hint="eastAsia"/>
+        </w:rPr>
+        <w:t>是可以复用的</w:t>
+      </w:r>
+      <w:r>
+        <w:rPr>
+          <w:rFonts w:hint="eastAsia"/>
+        </w:rPr>
+        <w:t>。</w:t>
+      </w:r>
+    </w:p>
+    <w:p>
+      <w:pPr>
+        <w:rPr>
+          <w:b/>
+          <w:color w:val="FF0000"/>
+        </w:rPr>
+      </w:pPr>
+      <w:r>
+        <w:rPr>
+          <w:rFonts w:hint="eastAsia"/>
+          <w:b/>
         </w:rPr>
         <w:t>操作数栈</w:t>
       </w:r>
-    </w:p>
-    <w:p>
-      <w:pPr>
-        <w:rPr>
-          <w:rFonts w:hint="eastAsia"/>
-        </w:rPr>
-      </w:pPr>
-      <w:r>
-        <w:rPr>
-          <w:rFonts w:hint="eastAsia"/>
+      <w:r>
+        <w:rPr>
+          <w:rFonts w:hint="eastAsia"/>
+          <w:b/>
+        </w:rPr>
+        <w:t>：</w:t>
+      </w:r>
+      <w:r>
+        <w:rPr>
+          <w:rFonts w:hint="eastAsia"/>
+        </w:rPr>
+        <w:t>操作数栈是一个后进先出的栈，</w:t>
+      </w:r>
+      <w:r>
+        <w:rPr>
+          <w:rFonts w:hint="eastAsia"/>
+        </w:rPr>
+        <w:t>jvm</w:t>
+      </w:r>
+      <w:r>
+        <w:rPr>
+          <w:rFonts w:hint="eastAsia"/>
+        </w:rPr>
+        <w:t>虚拟机是从操作数栈中获取数据的，而不是寄存器。因此，</w:t>
+      </w:r>
+      <w:r>
+        <w:rPr>
+          <w:rFonts w:hint="eastAsia"/>
+        </w:rPr>
+        <w:t>JVM</w:t>
+      </w:r>
+      <w:r>
+        <w:rPr>
+          <w:rFonts w:hint="eastAsia"/>
+        </w:rPr>
+        <w:t>是“基于栈的执行引擎”</w:t>
+      </w:r>
+      <w:r>
+        <w:rPr>
+          <w:rFonts w:hint="eastAsia"/>
+        </w:rPr>
+        <w:t>。</w:t>
+      </w:r>
+      <w:r>
+        <w:t>虚拟机把操作数栈作为它的工作区</w:t>
+      </w:r>
+      <w:r>
+        <w:t>——</w:t>
+      </w:r>
+      <w:r>
+        <w:t>大多数指令都要从这里弹出数据，执行运算，然后把结果压回操作数栈</w:t>
+      </w:r>
+      <w:r>
+        <w:rPr>
+          <w:rFonts w:hint="eastAsia"/>
+        </w:rPr>
+        <w:t>。</w:t>
+      </w:r>
+      <w:r>
+        <w:rPr>
+          <w:rFonts w:hint="eastAsia"/>
+          <w:b/>
+          <w:color w:val="FF0000"/>
+        </w:rPr>
+        <w:t>基于代码的执行过程以后做笔记。</w:t>
+      </w:r>
+    </w:p>
+    <w:p>
+      <w:pPr>
+        <w:rPr>
+          <w:b/>
+        </w:rPr>
+      </w:pPr>
+      <w:r>
+        <w:rPr>
+          <w:rFonts w:hint="eastAsia"/>
+          <w:b/>
         </w:rPr>
         <w:t>动态链接</w:t>
       </w:r>
-    </w:p>
-    <w:p>
-      <w:pPr>
-        <w:rPr>
-          <w:rFonts w:hint="eastAsia"/>
-        </w:rPr>
-      </w:pPr>
-      <w:r>
-        <w:rPr>
-          <w:rFonts w:hint="eastAsia"/>
-        </w:rPr>
-        <w:t>方法出口</w:t>
-      </w:r>
-    </w:p>
-    <w:p>
-      <w:pPr>
-        <w:rPr>
-          <w:rFonts w:hint="eastAsia"/>
-        </w:rPr>
-      </w:pPr>
-    </w:p>
-    <w:p>
-      <w:pPr>
-        <w:rPr>
-          <w:rFonts w:hint="eastAsia"/>
-        </w:rPr>
-      </w:pPr>
+      <w:r>
+        <w:rPr>
+          <w:rFonts w:hint="eastAsia"/>
+          <w:b/>
+        </w:rPr>
+        <w:t>：</w:t>
+      </w:r>
+      <w:r>
+        <w:rPr>
+          <w:rFonts w:hint="eastAsia"/>
+          <w:b/>
+        </w:rPr>
+        <w:t>*</w:t>
+      </w:r>
+      <w:r>
+        <w:rPr>
+          <w:rFonts w:hint="eastAsia"/>
+        </w:rPr>
+        <w:t>Class</w:t>
+      </w:r>
+      <w:r>
+        <w:rPr>
+          <w:rFonts w:hint="eastAsia"/>
+        </w:rPr>
+        <w:t>文件中有个常量池，这个常量池里面有一堆符号引用，这些符号引用在程序每一次运行期间转化为直接饮用，就叫做动态链接。</w:t>
+      </w:r>
+      <w:r>
+        <w:rPr>
+          <w:rFonts w:hint="eastAsia"/>
+          <w:b/>
+        </w:rPr>
+        <w:t>*</w:t>
+      </w:r>
+      <w:r>
+        <w:rPr>
+          <w:rFonts w:hint="eastAsia"/>
+        </w:rPr>
+        <w:t>栈帧中存储着当前栈帧指向所属方法区中方法的引用。该引用就是为了支持方法调用过程中的动态链接。</w:t>
+      </w:r>
+    </w:p>
+    <w:p>
+      <w:pPr>
+        <w:rPr>
+          <w:b/>
+        </w:rPr>
+      </w:pPr>
+      <w:r>
+        <w:rPr>
+          <w:rFonts w:hint="eastAsia"/>
+          <w:b/>
+        </w:rPr>
+        <w:t>方法返回地址</w:t>
+      </w:r>
+      <w:r>
+        <w:rPr>
+          <w:rFonts w:hint="eastAsia"/>
+          <w:b/>
+        </w:rPr>
+        <w:t>：</w:t>
+      </w:r>
+      <w:r>
+        <w:rPr>
+          <w:rFonts w:hint="eastAsia"/>
+          <w:b/>
+        </w:rPr>
+        <w:t xml:space="preserve"> </w:t>
+      </w:r>
+      <w:r>
+        <w:rPr>
+          <w:rFonts w:hint="eastAsia"/>
+        </w:rPr>
+        <w:t>指的就是当前方法执行完毕后</w:t>
+      </w:r>
+      <w:r>
+        <w:rPr>
+          <w:rFonts w:hint="eastAsia"/>
+        </w:rPr>
+        <w:t>（不管是正常完成还是异常完成）</w:t>
+      </w:r>
+      <w:r>
+        <w:rPr>
+          <w:rFonts w:hint="eastAsia"/>
+        </w:rPr>
+        <w:t>，</w:t>
+      </w:r>
+      <w:r>
+        <w:rPr>
+          <w:rFonts w:hint="eastAsia"/>
+        </w:rPr>
+        <w:t>JVM</w:t>
+      </w:r>
+      <w:r>
+        <w:rPr>
+          <w:rFonts w:hint="eastAsia"/>
+        </w:rPr>
+        <w:t>需要返回到该方法被调用的位置，这个位置所处的地址就是方法返回地址。</w:t>
+      </w:r>
+    </w:p>
+    <w:p/>
+    <w:p>
+      <w:r>
+        <w:rPr>
+          <w:rFonts w:hint="eastAsia"/>
+        </w:rPr>
+        <w:t>2019/4/12</w:t>
+      </w:r>
+    </w:p>
+    <w:p>
+      <w:r>
+        <w:rPr>
+          <w:rFonts w:hint="eastAsia"/>
+        </w:rPr>
+        <w:t>操作数栈的代码执行细节：</w:t>
+      </w:r>
+    </w:p>
+    <w:p/>
+    <w:p>
+      <w:pPr>
+        <w:rPr>
+          <w:b/>
+          <w:color w:val="FF0000"/>
+        </w:rPr>
+      </w:pPr>
+      <w:r>
+        <w:rPr>
+          <w:rFonts w:hint="eastAsia"/>
+          <w:b/>
+          <w:color w:val="FF0000"/>
+        </w:rPr>
+        <w:lastRenderedPageBreak/>
+        <w:t>提问：</w:t>
+      </w:r>
+    </w:p>
+    <w:p>
+      <w:pPr>
+        <w:pStyle w:val="a6"/>
+        <w:numPr>
+          <w:ilvl w:val="0"/>
+          <w:numId w:val="2"/>
+        </w:numPr>
+        <w:ind w:firstLineChars="0"/>
+        <w:rPr>
+          <w:b/>
+          <w:color w:val="FF0000"/>
+        </w:rPr>
+      </w:pPr>
+      <w:r>
+        <w:rPr>
+          <w:rFonts w:hint="eastAsia"/>
+          <w:b/>
+          <w:color w:val="FF0000"/>
+        </w:rPr>
+        <w:t>在实例方法执行的时候，开始计算实例的成员变量，那么这个变量的值在参与运算的时候，是存放在哪里的呢？</w:t>
+      </w:r>
+    </w:p>
+    <w:p/>
+    <w:p>
       <w:r>
         <w:t>J</w:t>
       </w:r>
@@ -551,11 +1051,6 @@
       </w:r>
     </w:p>
     <w:p>
-      <w:pPr>
-        <w:rPr>
-          <w:rFonts w:hint="eastAsia"/>
-        </w:rPr>
-      </w:pPr>
       <w:r>
         <w:rPr>
           <w:rFonts w:hint="eastAsia"/>
@@ -564,11 +1059,6 @@
       </w:r>
     </w:p>
     <w:p>
-      <w:pPr>
-        <w:rPr>
-          <w:rFonts w:hint="eastAsia"/>
-        </w:rPr>
-      </w:pPr>
       <w:r>
         <w:rPr>
           <w:rFonts w:hint="eastAsia"/>
@@ -576,27 +1066,18 @@
         <w:t>老年代</w:t>
       </w:r>
     </w:p>
-    <w:p>
-      <w:pPr>
-        <w:rPr>
-          <w:rFonts w:hint="eastAsia"/>
-        </w:rPr>
-      </w:pPr>
-    </w:p>
-    <w:p>
-      <w:pPr>
-        <w:rPr>
-          <w:rFonts w:hint="eastAsia"/>
-        </w:rPr>
-      </w:pPr>
-    </w:p>
+    <w:p/>
+    <w:p/>
     <w:p>
       <w:pPr>
         <w:pStyle w:val="2"/>
-        <w:rPr>
-          <w:rFonts w:hint="eastAsia"/>
-        </w:rPr>
-      </w:pPr>
+      </w:pPr>
+      <w:r>
+        <w:rPr>
+          <w:rFonts w:hint="eastAsia"/>
+        </w:rPr>
+        <w:t>--</w:t>
+      </w:r>
       <w:r>
         <w:rPr>
           <w:rFonts w:hint="eastAsia"/>
@@ -605,11 +1086,6 @@
       </w:r>
     </w:p>
     <w:p>
-      <w:pPr>
-        <w:rPr>
-          <w:rFonts w:hint="eastAsia"/>
-        </w:rPr>
-      </w:pPr>
       <w:r>
         <w:rPr>
           <w:rFonts w:hint="eastAsia"/>
@@ -618,11 +1094,6 @@
       </w:r>
     </w:p>
     <w:p>
-      <w:pPr>
-        <w:rPr>
-          <w:rFonts w:hint="eastAsia"/>
-        </w:rPr>
-      </w:pPr>
       <w:r>
         <w:rPr>
           <w:rFonts w:hint="eastAsia"/>
@@ -632,11 +1103,6 @@
       </w:r>
     </w:p>
     <w:p>
-      <w:pPr>
-        <w:rPr>
-          <w:rFonts w:hint="eastAsia"/>
-        </w:rPr>
-      </w:pPr>
       <w:r>
         <w:rPr>
           <w:rFonts w:hint="eastAsia"/>
@@ -670,11 +1136,6 @@
       </w:r>
     </w:p>
     <w:p>
-      <w:pPr>
-        <w:rPr>
-          <w:rFonts w:hint="eastAsia"/>
-        </w:rPr>
-      </w:pPr>
       <w:r>
         <w:rPr>
           <w:rFonts w:hint="eastAsia"/>
@@ -714,11 +1175,6 @@
       </w:r>
     </w:p>
     <w:p>
-      <w:pPr>
-        <w:rPr>
-          <w:rFonts w:hint="eastAsia"/>
-        </w:rPr>
-      </w:pPr>
       <w:r>
         <w:rPr>
           <w:rFonts w:hint="eastAsia"/>
@@ -746,11 +1202,6 @@
       </w:r>
     </w:p>
     <w:p>
-      <w:pPr>
-        <w:rPr>
-          <w:rFonts w:hint="eastAsia"/>
-        </w:rPr>
-      </w:pPr>
       <w:r>
         <w:rPr>
           <w:rFonts w:hint="eastAsia"/>
@@ -820,11 +1271,6 @@
       </w:r>
     </w:p>
     <w:p>
-      <w:pPr>
-        <w:rPr>
-          <w:rFonts w:hint="eastAsia"/>
-        </w:rPr>
-      </w:pPr>
       <w:r>
         <w:rPr>
           <w:rFonts w:hint="eastAsia"/>
@@ -858,16 +1304,10 @@
       </w:r>
     </w:p>
     <w:p>
-      <w:pPr>
-        <w:rPr>
-          <w:rFonts w:hint="eastAsia"/>
-        </w:rPr>
-      </w:pPr>
-      <w:r>
-        <w:rPr>
-          <w:rFonts w:hint="eastAsia"/>
-        </w:rPr>
-        <w:lastRenderedPageBreak/>
+      <w:r>
+        <w:rPr>
+          <w:rFonts w:hint="eastAsia"/>
+        </w:rPr>
         <w:t xml:space="preserve">      </w:t>
       </w:r>
       <w:r>
@@ -926,11 +1366,6 @@
       </w:r>
     </w:p>
     <w:p>
-      <w:pPr>
-        <w:rPr>
-          <w:rFonts w:hint="eastAsia"/>
-        </w:rPr>
-      </w:pPr>
       <w:r>
         <w:rPr>
           <w:rFonts w:hint="eastAsia"/>
@@ -1018,11 +1453,6 @@
       </w:r>
     </w:p>
     <w:p>
-      <w:pPr>
-        <w:rPr>
-          <w:rFonts w:hint="eastAsia"/>
-        </w:rPr>
-      </w:pPr>
       <w:r>
         <w:rPr>
           <w:rFonts w:hint="eastAsia"/>
@@ -1061,26 +1491,9 @@
         <w:t>方法。</w:t>
       </w:r>
     </w:p>
-    <w:p>
-      <w:pPr>
-        <w:rPr>
-          <w:rFonts w:hint="eastAsia"/>
-        </w:rPr>
-      </w:pPr>
-    </w:p>
-    <w:p>
-      <w:pPr>
-        <w:rPr>
-          <w:rFonts w:hint="eastAsia"/>
-        </w:rPr>
-      </w:pPr>
-    </w:p>
-    <w:p>
-      <w:pPr>
-        <w:rPr>
-          <w:rFonts w:hint="eastAsia"/>
-        </w:rPr>
-      </w:pPr>
+    <w:p/>
+    <w:p/>
+    <w:p>
       <w:r>
         <w:rPr>
           <w:rFonts w:hint="eastAsia"/>
@@ -1091,7 +1504,6 @@
     <w:p>
       <w:pPr>
         <w:rPr>
-          <w:rFonts w:hint="eastAsia"/>
           <w:b/>
         </w:rPr>
       </w:pPr>
@@ -1104,11 +1516,6 @@
       </w:r>
     </w:p>
     <w:p>
-      <w:pPr>
-        <w:rPr>
-          <w:rFonts w:hint="eastAsia"/>
-        </w:rPr>
-      </w:pPr>
       <w:r>
         <w:rPr>
           <w:rFonts w:hint="eastAsia"/>
@@ -1259,11 +1666,6 @@
       </w:r>
     </w:p>
     <w:p>
-      <w:pPr>
-        <w:rPr>
-          <w:rFonts w:hint="eastAsia"/>
-        </w:rPr>
-      </w:pPr>
       <w:r>
         <w:rPr>
           <w:rFonts w:hint="eastAsia"/>
@@ -1295,19 +1697,8 @@
         <w:t>，是固定并行度的多任务队列，适合任务执行时长不均匀的场景。</w:t>
       </w:r>
     </w:p>
-    <w:p>
-      <w:pPr>
-        <w:rPr>
-          <w:rFonts w:hint="eastAsia"/>
-        </w:rPr>
-      </w:pPr>
-    </w:p>
-    <w:p>
-      <w:pPr>
-        <w:rPr>
-          <w:rFonts w:hint="eastAsia"/>
-        </w:rPr>
-      </w:pPr>
+    <w:p/>
+    <w:p>
       <w:r>
         <w:t>Tomcat</w:t>
       </w:r>
@@ -1333,10 +1724,14 @@
     <w:p>
       <w:pPr>
         <w:pStyle w:val="2"/>
-        <w:rPr>
-          <w:rFonts w:hint="eastAsia"/>
-        </w:rPr>
-      </w:pPr>
+      </w:pPr>
+      <w:r>
+        <w:rPr>
+          <w:rFonts w:hint="eastAsia"/>
+        </w:rPr>
+        <w:lastRenderedPageBreak/>
+        <w:t>--</w:t>
+      </w:r>
       <w:r>
         <w:t>N</w:t>
       </w:r>
@@ -1350,10 +1745,13 @@
     <w:p>
       <w:pPr>
         <w:pStyle w:val="2"/>
-        <w:rPr>
-          <w:rFonts w:hint="eastAsia"/>
-        </w:rPr>
-      </w:pPr>
+      </w:pPr>
+      <w:r>
+        <w:rPr>
+          <w:rFonts w:hint="eastAsia"/>
+        </w:rPr>
+        <w:t>--</w:t>
+      </w:r>
       <w:r>
         <w:rPr>
           <w:rFonts w:hint="eastAsia"/>
@@ -1362,11 +1760,6 @@
       </w:r>
     </w:p>
     <w:p>
-      <w:pPr>
-        <w:rPr>
-          <w:rFonts w:hint="eastAsia"/>
-        </w:rPr>
-      </w:pPr>
       <w:r>
         <w:rPr>
           <w:rFonts w:hint="eastAsia"/>
@@ -1375,11 +1768,6 @@
       </w:r>
     </w:p>
     <w:p>
-      <w:pPr>
-        <w:rPr>
-          <w:rFonts w:hint="eastAsia"/>
-        </w:rPr>
-      </w:pPr>
       <w:r>
         <w:rPr>
           <w:rFonts w:hint="eastAsia"/>
@@ -1424,7 +1812,6 @@
     <w:p>
       <w:pPr>
         <w:rPr>
-          <w:rFonts w:hint="eastAsia"/>
           <w:b/>
         </w:rPr>
       </w:pPr>
@@ -1458,11 +1845,6 @@
       </w:r>
     </w:p>
     <w:p>
-      <w:pPr>
-        <w:rPr>
-          <w:rFonts w:hint="eastAsia"/>
-        </w:rPr>
-      </w:pPr>
       <w:r>
         <w:rPr>
           <w:rFonts w:hint="eastAsia"/>
@@ -1526,11 +1908,6 @@
       </w:r>
     </w:p>
     <w:p>
-      <w:pPr>
-        <w:rPr>
-          <w:rFonts w:hint="eastAsia"/>
-        </w:rPr>
-      </w:pPr>
       <w:r>
         <w:rPr>
           <w:rFonts w:hint="eastAsia"/>
@@ -1564,11 +1941,6 @@
       </w:r>
     </w:p>
     <w:p>
-      <w:pPr>
-        <w:rPr>
-          <w:rFonts w:hint="eastAsia"/>
-        </w:rPr>
-      </w:pPr>
       <w:r>
         <w:rPr>
           <w:rFonts w:hint="eastAsia"/>
@@ -1590,11 +1962,6 @@
       </w:r>
     </w:p>
     <w:p>
-      <w:pPr>
-        <w:rPr>
-          <w:rFonts w:hint="eastAsia"/>
-        </w:rPr>
-      </w:pPr>
       <w:r>
         <w:rPr>
           <w:rFonts w:hint="eastAsia"/>
@@ -1616,11 +1983,6 @@
       </w:r>
     </w:p>
     <w:p>
-      <w:pPr>
-        <w:rPr>
-          <w:rFonts w:hint="eastAsia"/>
-        </w:rPr>
-      </w:pPr>
       <w:r>
         <w:rPr>
           <w:rFonts w:hint="eastAsia"/>
@@ -1648,11 +2010,6 @@
       </w:r>
     </w:p>
     <w:p>
-      <w:pPr>
-        <w:rPr>
-          <w:rFonts w:hint="eastAsia"/>
-        </w:rPr>
-      </w:pPr>
       <w:r>
         <w:rPr>
           <w:rFonts w:hint="eastAsia"/>
@@ -1673,17 +2030,10 @@
         <w:t>/</w:t>
       </w:r>
     </w:p>
-    <w:p>
-      <w:pPr>
-        <w:rPr>
-          <w:rFonts w:hint="eastAsia"/>
-        </w:rPr>
-      </w:pPr>
-    </w:p>
-    <w:p>
-      <w:pPr>
-        <w:rPr>
-          <w:rFonts w:hint="eastAsia"/>
+    <w:p/>
+    <w:p>
+      <w:pPr>
+        <w:rPr>
           <w:b/>
         </w:rPr>
       </w:pPr>
@@ -1703,11 +2053,6 @@
       </w:r>
     </w:p>
     <w:p>
-      <w:pPr>
-        <w:rPr>
-          <w:rFonts w:hint="eastAsia"/>
-        </w:rPr>
-      </w:pPr>
       <w:r>
         <w:rPr>
           <w:rFonts w:hint="eastAsia"/>
@@ -1759,130 +2104,326 @@
       </w:r>
     </w:p>
     <w:p>
-      <w:pPr>
-        <w:rPr>
-          <w:rFonts w:hint="eastAsia"/>
-        </w:rPr>
-      </w:pPr>
-      <w:r>
+      <w:r>
+        <w:t>T</w:t>
+      </w:r>
+      <w:r>
+        <w:rPr>
+          <w:rFonts w:hint="eastAsia"/>
+        </w:rPr>
+        <w:t>cp</w:t>
+      </w:r>
+      <w:r>
+        <w:rPr>
+          <w:rFonts w:hint="eastAsia"/>
+        </w:rPr>
+        <w:t>把应用层的</w:t>
+      </w:r>
+      <w:r>
+        <w:rPr>
+          <w:rFonts w:hint="eastAsia"/>
+        </w:rPr>
+        <w:t>传给它的字节流分解为多个报文段，然后把数据包传送给</w:t>
+      </w:r>
+      <w:r>
+        <w:rPr>
+          <w:rFonts w:hint="eastAsia"/>
+        </w:rPr>
+        <w:t>ip</w:t>
+      </w:r>
+      <w:r>
+        <w:rPr>
+          <w:rFonts w:hint="eastAsia"/>
+        </w:rPr>
+        <w:t>层，由</w:t>
+      </w:r>
+      <w:r>
+        <w:rPr>
+          <w:rFonts w:hint="eastAsia"/>
+        </w:rPr>
+        <w:t>ip</w:t>
+      </w:r>
+      <w:r>
+        <w:rPr>
+          <w:rFonts w:hint="eastAsia"/>
+        </w:rPr>
+        <w:t>层把数据包路由到指定的地方。</w:t>
+      </w:r>
+    </w:p>
+    <w:p>
+      <w:r>
+        <w:t>发送请求的过程是从最顶层（应用层）出发，每一层负责封装属于自己的信息到请求中，最后将一整个请求发送给对方。</w:t>
+      </w:r>
+      <w:r>
+        <w:br/>
+      </w:r>
+      <w:r>
+        <w:t>接收请求的过程是从最底层（网络接口层）开始，每一层的协议负责解析属于自己的东西，比如网际层（</w:t>
+      </w:r>
+      <w:r>
+        <w:t>IP</w:t>
+      </w:r>
+      <w:r>
+        <w:t>）处理</w:t>
+      </w:r>
+      <w:r>
+        <w:t>ip</w:t>
+      </w:r>
+      <w:r>
+        <w:t>信息，传输层（</w:t>
+      </w:r>
+      <w:r>
+        <w:t>TCP</w:t>
+      </w:r>
+      <w:r>
+        <w:t>）处理点对点的端口，应用层（</w:t>
+      </w:r>
+      <w:r>
+        <w:t>HTTP</w:t>
+      </w:r>
+      <w:r>
+        <w:t>）处理</w:t>
+      </w:r>
+      <w:r>
+        <w:t>Request</w:t>
+      </w:r>
+      <w:r>
+        <w:t>或</w:t>
+      </w:r>
+      <w:r>
+        <w:t>Response</w:t>
+      </w:r>
+      <w:r>
+        <w:t>的</w:t>
+      </w:r>
+      <w:r>
+        <w:t>Line\Header\Body</w:t>
+      </w:r>
+      <w:r>
+        <w:t>。</w:t>
+      </w:r>
+    </w:p>
+    <w:p/>
+    <w:p>
+      <w:pPr>
+        <w:pStyle w:val="2"/>
+      </w:pPr>
+      <w:r>
+        <w:rPr>
+          <w:rFonts w:hint="eastAsia"/>
+        </w:rPr>
+        <w:t>--</w:t>
+      </w:r>
+      <w:r>
+        <w:t>S</w:t>
+      </w:r>
+      <w:r>
+        <w:rPr>
+          <w:rFonts w:hint="eastAsia"/>
+        </w:rPr>
+        <w:t>pring</w:t>
+      </w:r>
+    </w:p>
+    <w:p>
+      <w:pPr>
+        <w:pStyle w:val="2"/>
+      </w:pPr>
+      <w:r>
+        <w:rPr>
+          <w:rFonts w:hint="eastAsia"/>
+        </w:rPr>
+        <w:t>--</w:t>
+      </w:r>
+      <w:r>
+        <w:rPr>
+          <w:rFonts w:hint="eastAsia"/>
+        </w:rPr>
+        <w:t>集合相关工具类的使用</w:t>
+      </w:r>
+    </w:p>
+    <w:p>
+      <w:pPr>
+        <w:pStyle w:val="2"/>
+      </w:pPr>
+      <w:r>
+        <w:rPr>
+          <w:rFonts w:hint="eastAsia"/>
+        </w:rPr>
+        <w:t>--</w:t>
+      </w:r>
+      <w:r>
+        <w:rPr>
+          <w:rFonts w:hint="eastAsia"/>
+        </w:rPr>
+        <w:t>并发包中类的原理</w:t>
+      </w:r>
+    </w:p>
+    <w:p>
+      <w:pPr>
+        <w:rPr>
+          <w:b/>
+        </w:rPr>
+      </w:pPr>
+      <w:r>
+        <w:rPr>
+          <w:rFonts w:hint="eastAsia"/>
+          <w:b/>
+        </w:rPr>
+        <w:t>HashMap</w:t>
+      </w:r>
+    </w:p>
+    <w:p>
+      <w:r>
+        <w:rPr>
+          <w:rFonts w:hint="eastAsia"/>
+        </w:rPr>
+        <w:t>1.7</w:t>
+      </w:r>
+      <w:r>
+        <w:rPr>
+          <w:rFonts w:hint="eastAsia"/>
+        </w:rPr>
+        <w:t>与</w:t>
+      </w:r>
+      <w:r>
+        <w:rPr>
+          <w:rFonts w:hint="eastAsia"/>
+        </w:rPr>
+        <w:t>1.8</w:t>
+      </w:r>
+      <w:r>
+        <w:rPr>
+          <w:rFonts w:hint="eastAsia"/>
+        </w:rPr>
+        <w:t>中的区别在于：</w:t>
+      </w:r>
+    </w:p>
+    <w:p>
+      <w:pPr>
+        <w:ind w:firstLine="420"/>
+      </w:pPr>
+      <w:r>
+        <w:rPr>
+          <w:rFonts w:hint="eastAsia"/>
+        </w:rPr>
+        <w:t>a.  1.</w:t>
+      </w:r>
+      <w:r>
+        <w:rPr>
+          <w:rFonts w:hint="eastAsia"/>
+        </w:rPr>
+        <w:t>,8</w:t>
+      </w:r>
+      <w:r>
+        <w:rPr>
+          <w:rFonts w:hint="eastAsia"/>
+        </w:rPr>
+        <w:t>中的是由数组</w:t>
+      </w:r>
+      <w:r>
+        <w:rPr>
+          <w:rFonts w:hint="eastAsia"/>
+        </w:rPr>
+        <w:t>+</w:t>
+      </w:r>
+      <w:r>
+        <w:rPr>
+          <w:rFonts w:hint="eastAsia"/>
+        </w:rPr>
+        <w:t>链表</w:t>
+      </w:r>
+      <w:r>
+        <w:rPr>
+          <w:rFonts w:hint="eastAsia"/>
+        </w:rPr>
+        <w:t>+</w:t>
+      </w:r>
+      <w:r>
+        <w:rPr>
+          <w:rFonts w:hint="eastAsia"/>
+        </w:rPr>
+        <w:t>红黑树组成。</w:t>
+      </w:r>
+    </w:p>
+    <w:p>
+      <w:pPr>
+        <w:ind w:firstLine="420"/>
+      </w:pPr>
+      <w:r>
+        <w:rPr>
+          <w:rFonts w:hint="eastAsia"/>
+        </w:rPr>
+        <w:t>b. 1.7</w:t>
+      </w:r>
+      <w:r>
+        <w:rPr>
+          <w:rFonts w:hint="eastAsia"/>
+        </w:rPr>
+        <w:t>是先扩容在加，</w:t>
+      </w:r>
+      <w:r>
+        <w:rPr>
+          <w:rFonts w:hint="eastAsia"/>
+        </w:rPr>
+        <w:t>1.8</w:t>
+      </w:r>
+      <w:r>
+        <w:rPr>
+          <w:rFonts w:hint="eastAsia"/>
+        </w:rPr>
+        <w:t>是先加再扩容</w:t>
+      </w:r>
+    </w:p>
+    <w:p>
+      <w:pPr>
+        <w:rPr>
+          <w:b/>
+        </w:rPr>
+      </w:pPr>
+      <w:r>
+        <w:rPr>
+          <w:rFonts w:hint="eastAsia"/>
+          <w:b/>
+        </w:rPr>
+        <w:t>concurrentHashMap</w:t>
+      </w:r>
+    </w:p>
+    <w:p>
+      <w:pPr>
+        <w:rPr>
+          <w:b/>
+        </w:rPr>
+      </w:pPr>
+    </w:p>
+    <w:p>
+      <w:pPr>
+        <w:pStyle w:val="2"/>
+      </w:pPr>
+      <w:r>
+        <w:rPr>
+          <w:rFonts w:hint="eastAsia"/>
+        </w:rPr>
         <w:lastRenderedPageBreak/>
-        <w:t>T</w:t>
-      </w:r>
-      <w:r>
-        <w:rPr>
-          <w:rFonts w:hint="eastAsia"/>
-        </w:rPr>
-        <w:t>cp</w:t>
-      </w:r>
-      <w:r>
-        <w:rPr>
-          <w:rFonts w:hint="eastAsia"/>
-        </w:rPr>
-        <w:t>把应用层的</w:t>
-      </w:r>
-      <w:r>
-        <w:rPr>
-          <w:rFonts w:hint="eastAsia"/>
-        </w:rPr>
-        <w:t>传给它的字节流分解为多个报文段，然后把数据包传送给</w:t>
-      </w:r>
-      <w:r>
-        <w:rPr>
-          <w:rFonts w:hint="eastAsia"/>
-        </w:rPr>
-        <w:t>ip</w:t>
-      </w:r>
-      <w:r>
-        <w:rPr>
-          <w:rFonts w:hint="eastAsia"/>
-        </w:rPr>
-        <w:t>层，由</w:t>
-      </w:r>
-      <w:r>
-        <w:rPr>
-          <w:rFonts w:hint="eastAsia"/>
-        </w:rPr>
-        <w:t>ip</w:t>
-      </w:r>
-      <w:r>
-        <w:rPr>
-          <w:rFonts w:hint="eastAsia"/>
-        </w:rPr>
-        <w:t>层把数据包路由到指定的地方。</w:t>
-      </w:r>
-    </w:p>
-    <w:p>
-      <w:pPr>
-        <w:rPr>
-          <w:rFonts w:hint="eastAsia"/>
-        </w:rPr>
-      </w:pPr>
-      <w:r>
-        <w:t>发送请求的过程是从最顶层（应用层）出发，每一层负责封装属于自己的信息到请求中，最后将一整个请求发送给对方。</w:t>
-      </w:r>
-      <w:r>
-        <w:br/>
-      </w:r>
-      <w:r>
-        <w:t>接收请求的过程是从最底层（网络接口层）开始，每一层的协议负责解析属于自己的东西，比如网际层（</w:t>
-      </w:r>
-      <w:r>
-        <w:t>IP</w:t>
-      </w:r>
-      <w:r>
-        <w:t>）处理</w:t>
-      </w:r>
-      <w:r>
-        <w:t>ip</w:t>
-      </w:r>
-      <w:r>
-        <w:t>信息，传输层（</w:t>
-      </w:r>
-      <w:r>
-        <w:t>TCP</w:t>
-      </w:r>
-      <w:r>
-        <w:t>）处理点对点的端口，应用层（</w:t>
-      </w:r>
-      <w:r>
-        <w:t>HTTP</w:t>
-      </w:r>
-      <w:r>
-        <w:t>）处理</w:t>
-      </w:r>
-      <w:r>
-        <w:t>Request</w:t>
-      </w:r>
-      <w:r>
-        <w:t>或</w:t>
-      </w:r>
-      <w:r>
-        <w:t>Response</w:t>
-      </w:r>
-      <w:r>
-        <w:t>的</w:t>
-      </w:r>
-      <w:r>
-        <w:t>Line\Header\Body</w:t>
-      </w:r>
-      <w:r>
-        <w:t>。</w:t>
-      </w:r>
-    </w:p>
-    <w:p>
-      <w:pPr>
-        <w:rPr>
-          <w:rFonts w:hint="eastAsia"/>
-        </w:rPr>
-      </w:pPr>
-    </w:p>
+        <w:t>--</w:t>
+      </w:r>
+      <w:r>
+        <w:rPr>
+          <w:rFonts w:hint="eastAsia"/>
+        </w:rPr>
+        <w:t>数据结构</w:t>
+      </w:r>
+    </w:p>
+    <w:p/>
     <w:p>
       <w:pPr>
         <w:pStyle w:val="2"/>
-        <w:rPr>
-          <w:rFonts w:hint="eastAsia"/>
-        </w:rPr>
-      </w:pPr>
+      </w:pPr>
+      <w:r>
+        <w:rPr>
+          <w:rFonts w:hint="eastAsia"/>
+        </w:rPr>
+        <w:t>--</w:t>
+      </w:r>
       <w:r>
         <w:t>S</w:t>
       </w:r>
@@ -1890,119 +2431,130 @@
         <w:rPr>
           <w:rFonts w:hint="eastAsia"/>
         </w:rPr>
-        <w:t>pring</w:t>
+        <w:t>ql</w:t>
+      </w:r>
+      <w:r>
+        <w:rPr>
+          <w:rFonts w:hint="eastAsia"/>
+        </w:rPr>
+        <w:t>练习</w:t>
+      </w:r>
+      <w:r>
+        <w:rPr>
+          <w:rFonts w:hint="eastAsia"/>
+        </w:rPr>
+        <w:t>题</w:t>
       </w:r>
     </w:p>
     <w:p>
       <w:pPr>
         <w:pStyle w:val="2"/>
-        <w:rPr>
-          <w:rFonts w:hint="eastAsia"/>
-        </w:rPr>
-      </w:pPr>
-      <w:r>
-        <w:rPr>
-          <w:rFonts w:hint="eastAsia"/>
-        </w:rPr>
-        <w:t>集合相关工具类的使用或者并发包中类的原理</w:t>
+      </w:pPr>
+      <w:r>
+        <w:rPr>
+          <w:rFonts w:hint="eastAsia"/>
+        </w:rPr>
+        <w:t>--</w:t>
+      </w:r>
+      <w:r>
+        <w:rPr>
+          <w:rFonts w:hint="eastAsia"/>
+        </w:rPr>
+        <w:t>数据库知识（事务，一致性，分布式，主从复制等都可以）</w:t>
       </w:r>
     </w:p>
     <w:p>
       <w:pPr>
         <w:pStyle w:val="2"/>
-        <w:rPr>
-          <w:rFonts w:hint="eastAsia"/>
-        </w:rPr>
-      </w:pPr>
-      <w:r>
-        <w:t>S</w:t>
-      </w:r>
-      <w:r>
-        <w:rPr>
-          <w:rFonts w:hint="eastAsia"/>
-        </w:rPr>
-        <w:t>ql</w:t>
-      </w:r>
-      <w:r>
-        <w:rPr>
-          <w:rFonts w:hint="eastAsia"/>
-        </w:rPr>
-        <w:t>练习</w:t>
-      </w:r>
-      <w:r>
-        <w:rPr>
-          <w:rFonts w:hint="eastAsia"/>
-        </w:rPr>
-        <w:t>系</w:t>
+      </w:pPr>
+      <w:r>
+        <w:rPr>
+          <w:rFonts w:hint="eastAsia"/>
+        </w:rPr>
+        <w:t>--</w:t>
+      </w:r>
+      <w:r>
+        <w:rPr>
+          <w:rFonts w:hint="eastAsia"/>
+        </w:rPr>
+        <w:t>一天一个算法学习或者习题联系</w:t>
       </w:r>
     </w:p>
     <w:p>
       <w:pPr>
         <w:pStyle w:val="2"/>
-        <w:rPr>
-          <w:rFonts w:hint="eastAsia"/>
-        </w:rPr>
-      </w:pPr>
-      <w:r>
-        <w:rPr>
-          <w:rFonts w:hint="eastAsia"/>
-        </w:rPr>
-        <w:t>数据库知识（事务，一致性，分布式，主从复制等都可以）</w:t>
+      </w:pPr>
+      <w:r>
+        <w:rPr>
+          <w:rFonts w:hint="eastAsia"/>
+        </w:rPr>
+        <w:t>--</w:t>
+      </w:r>
+      <w:r>
+        <w:rPr>
+          <w:rFonts w:hint="eastAsia"/>
+        </w:rPr>
+        <w:t>了解队列相关的使用（现在以</w:t>
+      </w:r>
+      <w:r>
+        <w:rPr>
+          <w:rFonts w:hint="eastAsia"/>
+        </w:rPr>
+        <w:t>rabbitMQ</w:t>
+      </w:r>
+      <w:r>
+        <w:rPr>
+          <w:rFonts w:hint="eastAsia"/>
+        </w:rPr>
+        <w:t>和</w:t>
+      </w:r>
+      <w:r>
+        <w:rPr>
+          <w:rFonts w:hint="eastAsia"/>
+        </w:rPr>
+        <w:t>kafka</w:t>
+      </w:r>
+      <w:r>
+        <w:rPr>
+          <w:rFonts w:hint="eastAsia"/>
+        </w:rPr>
+        <w:t>为主，了解其全部特性和使用方法）</w:t>
       </w:r>
     </w:p>
     <w:p>
       <w:pPr>
         <w:pStyle w:val="2"/>
-        <w:rPr>
-          <w:rFonts w:hint="eastAsia"/>
-        </w:rPr>
-      </w:pPr>
-      <w:r>
-        <w:rPr>
-          <w:rFonts w:hint="eastAsia"/>
-        </w:rPr>
-        <w:t>一天一个算法学习或者习题联系</w:t>
+      </w:pPr>
+      <w:r>
+        <w:rPr>
+          <w:rFonts w:hint="eastAsia"/>
+        </w:rPr>
+        <w:t>--</w:t>
+      </w:r>
+      <w:r>
+        <w:rPr>
+          <w:rFonts w:hint="eastAsia"/>
+        </w:rPr>
+        <w:t>springcloud</w:t>
       </w:r>
     </w:p>
     <w:p>
       <w:pPr>
         <w:pStyle w:val="2"/>
-        <w:rPr>
-          <w:rFonts w:hint="eastAsia"/>
-        </w:rPr>
-      </w:pPr>
-      <w:r>
-        <w:rPr>
-          <w:rFonts w:hint="eastAsia"/>
-        </w:rPr>
-        <w:t>了解队列相关的使用（现在以</w:t>
-      </w:r>
-      <w:r>
-        <w:rPr>
-          <w:rFonts w:hint="eastAsia"/>
-        </w:rPr>
-        <w:t>rabbitMQ</w:t>
-      </w:r>
-      <w:r>
-        <w:rPr>
-          <w:rFonts w:hint="eastAsia"/>
-        </w:rPr>
-        <w:t>和</w:t>
-      </w:r>
-      <w:r>
-        <w:rPr>
-          <w:rFonts w:hint="eastAsia"/>
-        </w:rPr>
-        <w:t>kafka</w:t>
-      </w:r>
-      <w:r>
-        <w:rPr>
-          <w:rFonts w:hint="eastAsia"/>
-        </w:rPr>
-        <w:t>为主，了解其全部特性和使用方法）</w:t>
-      </w:r>
-    </w:p>
-    <w:p/>
+      </w:pPr>
+      <w:r>
+        <w:rPr>
+          <w:rFonts w:hint="eastAsia"/>
+        </w:rPr>
+        <w:t>--</w:t>
+      </w:r>
+      <w:r>
+        <w:rPr>
+          <w:rFonts w:hint="eastAsia"/>
+        </w:rPr>
+        <w:t>OAuth</w:t>
+      </w:r>
+    </w:p>
     <w:sectPr>
       <w:pgSz w:w="11906" w:h="16838"/>
       <w:pgMar w:top="1440" w:right="1800" w:bottom="1440" w:left="1800" w:header="851" w:footer="992" w:gutter="0"/>
@@ -2054,10 +2606,10 @@
 <file path=word/numbering.xml><?xml version="1.0" encoding="utf-8"?>
 <w:numbering xmlns:ve="http://schemas.openxmlformats.org/markup-compatibility/2006" xmlns:o="urn:schemas-microsoft-com:office:office" xmlns:r="http://schemas.openxmlformats.org/officeDocument/2006/relationships" xmlns:m="http://schemas.openxmlformats.org/officeDocument/2006/math" xmlns:v="urn:schemas-microsoft-com:vml" xmlns:wp="http://schemas.openxmlformats.org/drawingml/2006/wordprocessingDrawing" xmlns:w10="urn:schemas-microsoft-com:office:word" xmlns:w="http://schemas.openxmlformats.org/wordprocessingml/2006/main" xmlns:wne="http://schemas.microsoft.com/office/word/2006/wordml">
   <w:abstractNum w:abstractNumId="0">
-    <w:nsid w:val="7959306E"/>
+    <w:nsid w:val="2C19681C"/>
     <w:multiLevelType w:val="hybridMultilevel"/>
-    <w:tmpl w:val="9528B8DA"/>
-    <w:lvl w:ilvl="0" w:tplc="1E82AF46">
+    <w:tmpl w:val="606C9E92"/>
+    <w:lvl w:ilvl="0" w:tplc="2124DB0E">
       <w:start w:val="1"/>
       <w:numFmt w:val="decimal"/>
       <w:lvlText w:val="%1."/>
@@ -2142,7 +2694,99 @@
       </w:pPr>
     </w:lvl>
   </w:abstractNum>
+  <w:abstractNum w:abstractNumId="1">
+    <w:nsid w:val="7959306E"/>
+    <w:multiLevelType w:val="hybridMultilevel"/>
+    <w:tmpl w:val="9528B8DA"/>
+    <w:lvl w:ilvl="0" w:tplc="1E82AF46">
+      <w:start w:val="1"/>
+      <w:numFmt w:val="decimal"/>
+      <w:lvlText w:val="%1."/>
+      <w:lvlJc w:val="left"/>
+      <w:pPr>
+        <w:ind w:left="360" w:hanging="360"/>
+      </w:pPr>
+      <w:rPr>
+        <w:rFonts w:hint="default"/>
+      </w:rPr>
+    </w:lvl>
+    <w:lvl w:ilvl="1" w:tplc="04090019" w:tentative="1">
+      <w:start w:val="1"/>
+      <w:numFmt w:val="lowerLetter"/>
+      <w:lvlText w:val="%2)"/>
+      <w:lvlJc w:val="left"/>
+      <w:pPr>
+        <w:ind w:left="840" w:hanging="420"/>
+      </w:pPr>
+    </w:lvl>
+    <w:lvl w:ilvl="2" w:tplc="0409001B" w:tentative="1">
+      <w:start w:val="1"/>
+      <w:numFmt w:val="lowerRoman"/>
+      <w:lvlText w:val="%3."/>
+      <w:lvlJc w:val="right"/>
+      <w:pPr>
+        <w:ind w:left="1260" w:hanging="420"/>
+      </w:pPr>
+    </w:lvl>
+    <w:lvl w:ilvl="3" w:tplc="0409000F" w:tentative="1">
+      <w:start w:val="1"/>
+      <w:numFmt w:val="decimal"/>
+      <w:lvlText w:val="%4."/>
+      <w:lvlJc w:val="left"/>
+      <w:pPr>
+        <w:ind w:left="1680" w:hanging="420"/>
+      </w:pPr>
+    </w:lvl>
+    <w:lvl w:ilvl="4" w:tplc="04090019" w:tentative="1">
+      <w:start w:val="1"/>
+      <w:numFmt w:val="lowerLetter"/>
+      <w:lvlText w:val="%5)"/>
+      <w:lvlJc w:val="left"/>
+      <w:pPr>
+        <w:ind w:left="2100" w:hanging="420"/>
+      </w:pPr>
+    </w:lvl>
+    <w:lvl w:ilvl="5" w:tplc="0409001B" w:tentative="1">
+      <w:start w:val="1"/>
+      <w:numFmt w:val="lowerRoman"/>
+      <w:lvlText w:val="%6."/>
+      <w:lvlJc w:val="right"/>
+      <w:pPr>
+        <w:ind w:left="2520" w:hanging="420"/>
+      </w:pPr>
+    </w:lvl>
+    <w:lvl w:ilvl="6" w:tplc="0409000F" w:tentative="1">
+      <w:start w:val="1"/>
+      <w:numFmt w:val="decimal"/>
+      <w:lvlText w:val="%7."/>
+      <w:lvlJc w:val="left"/>
+      <w:pPr>
+        <w:ind w:left="2940" w:hanging="420"/>
+      </w:pPr>
+    </w:lvl>
+    <w:lvl w:ilvl="7" w:tplc="04090019" w:tentative="1">
+      <w:start w:val="1"/>
+      <w:numFmt w:val="lowerLetter"/>
+      <w:lvlText w:val="%8)"/>
+      <w:lvlJc w:val="left"/>
+      <w:pPr>
+        <w:ind w:left="3360" w:hanging="420"/>
+      </w:pPr>
+    </w:lvl>
+    <w:lvl w:ilvl="8" w:tplc="0409001B" w:tentative="1">
+      <w:start w:val="1"/>
+      <w:numFmt w:val="lowerRoman"/>
+      <w:lvlText w:val="%9."/>
+      <w:lvlJc w:val="right"/>
+      <w:pPr>
+        <w:ind w:left="3780" w:hanging="420"/>
+      </w:pPr>
+    </w:lvl>
+  </w:abstractNum>
   <w:num w:numId="1">
+    <w:abstractNumId w:val="1"/>
+  </w:num>
+  <w:num w:numId="2">
     <w:abstractNumId w:val="0"/>
   </w:num>
 </w:numbering>
@@ -2304,6 +2948,7 @@
   <w:style w:type="paragraph" w:default="1" w:styleId="a">
     <w:name w:val="Normal"/>
     <w:qFormat/>
+    <w:rsid w:val="003D643F"/>
     <w:pPr>
       <w:widowControl w:val="0"/>
       <w:jc w:val="both"/>
@@ -2402,6 +3047,7 @@
   <w:style w:type="character" w:default="1" w:styleId="a0">
     <w:name w:val="Default Paragraph Font"/>
     <w:uiPriority w:val="1"/>
+    <w:semiHidden/>
     <w:unhideWhenUsed/>
   </w:style>
   <w:style w:type="table" w:default="1" w:styleId="a1">

--- a/每日一做.docx
+++ b/每日一做.docx
@@ -894,6 +894,76 @@
       <w:r>
         <w:rPr>
           <w:rFonts w:hint="eastAsia"/>
+          <w:b/>
+        </w:rPr>
+        <w:t>其实就是一个对方法的引用。</w:t>
+      </w:r>
+      <w:r>
+        <w:rPr>
+          <w:rFonts w:hint="eastAsia"/>
+        </w:rPr>
+        <w:t>栈帧中存储着当前栈帧</w:t>
+      </w:r>
+      <w:r>
+        <w:rPr>
+          <w:rFonts w:hint="eastAsia"/>
+        </w:rPr>
+        <w:t>所属方法区中</w:t>
+      </w:r>
+      <w:r>
+        <w:rPr>
+          <w:rFonts w:hint="eastAsia"/>
+          <w:b/>
+        </w:rPr>
+        <w:t>方法的引用</w:t>
+      </w:r>
+      <w:r>
+        <w:rPr>
+          <w:rFonts w:hint="eastAsia"/>
+        </w:rPr>
+        <w:t>（注意，是“引用”</w:t>
+      </w:r>
+      <w:r>
+        <w:rPr>
+          <w:rFonts w:hint="eastAsia"/>
+        </w:rPr>
+        <w:t>，</w:t>
+      </w:r>
+      <w:r>
+        <w:rPr>
+          <w:rFonts w:hint="eastAsia"/>
+        </w:rPr>
+        <w:t>该</w:t>
+      </w:r>
+      <w:r>
+        <w:rPr>
+          <w:rFonts w:hint="eastAsia"/>
+        </w:rPr>
+        <w:t>“</w:t>
+      </w:r>
+      <w:r>
+        <w:rPr>
+          <w:rFonts w:hint="eastAsia"/>
+        </w:rPr>
+        <w:t>引用就是为了支持方法调用过程中的动态链接</w:t>
+      </w:r>
+      <w:r>
+        <w:rPr>
+          <w:rFonts w:hint="eastAsia"/>
+          <w:b/>
+        </w:rPr>
+        <w:t>。</w:t>
+      </w:r>
+      <w:r>
+        <w:rPr>
+          <w:rFonts w:hint="eastAsia"/>
+          <w:b/>
+        </w:rPr>
+        <w:t>*</w:t>
+      </w:r>
+      <w:r>
+        <w:rPr>
+          <w:rFonts w:hint="eastAsia"/>
         </w:rPr>
         <w:t>Class</w:t>
       </w:r>
@@ -906,6 +976,249 @@
       <w:r>
         <w:rPr>
           <w:rFonts w:hint="eastAsia"/>
+        </w:rPr>
+        <w:t>。</w:t>
+      </w:r>
+    </w:p>
+    <w:p>
+      <w:r>
+        <w:rPr>
+          <w:rFonts w:hint="eastAsia"/>
+          <w:b/>
+        </w:rPr>
+        <w:t>方法返回地址</w:t>
+      </w:r>
+      <w:r>
+        <w:rPr>
+          <w:rFonts w:hint="eastAsia"/>
+          <w:b/>
+        </w:rPr>
+        <w:t>：</w:t>
+      </w:r>
+      <w:r>
+        <w:rPr>
+          <w:rFonts w:hint="eastAsia"/>
+          <w:b/>
+        </w:rPr>
+        <w:t xml:space="preserve"> </w:t>
+      </w:r>
+      <w:r>
+        <w:rPr>
+          <w:rFonts w:hint="eastAsia"/>
+        </w:rPr>
+        <w:t>指的就是当前方法执行完毕后</w:t>
+      </w:r>
+      <w:r>
+        <w:rPr>
+          <w:rFonts w:hint="eastAsia"/>
+        </w:rPr>
+        <w:t>（不管是正常完成还是异常完成）</w:t>
+      </w:r>
+      <w:r>
+        <w:rPr>
+          <w:rFonts w:hint="eastAsia"/>
+        </w:rPr>
+        <w:t>，</w:t>
+      </w:r>
+      <w:r>
+        <w:rPr>
+          <w:rFonts w:hint="eastAsia"/>
+        </w:rPr>
+        <w:t>JVM</w:t>
+      </w:r>
+      <w:r>
+        <w:rPr>
+          <w:rFonts w:hint="eastAsia"/>
+        </w:rPr>
+        <w:t>需要返回到该方法被调用的位置，这个位置所处的地址就是方法返回地址</w:t>
+      </w:r>
+      <w:r>
+        <w:rPr>
+          <w:rFonts w:hint="eastAsia"/>
+        </w:rPr>
+        <w:t>。</w:t>
+      </w:r>
+    </w:p>
+    <w:p>
+      <w:pPr>
+        <w:rPr>
+          <w:b/>
+        </w:rPr>
+      </w:pPr>
+      <w:r>
+        <w:rPr>
+          <w:rFonts w:hint="eastAsia"/>
+          <w:b/>
+        </w:rPr>
+        <w:t>附加信息：</w:t>
+      </w:r>
+      <w:r>
+        <w:rPr>
+          <w:rFonts w:hint="eastAsia"/>
+        </w:rPr>
+        <w:t>虚拟机规范允许具体的虚拟机实现可以增加一些别的信息到栈帧中。</w:t>
+      </w:r>
+    </w:p>
+    <w:p>
+      <w:pPr>
+        <w:rPr>
+          <w:rFonts w:hint="eastAsia"/>
+        </w:rPr>
+      </w:pPr>
+    </w:p>
+    <w:p>
+      <w:pPr>
+        <w:rPr>
+          <w:rFonts w:hint="eastAsia"/>
+        </w:rPr>
+      </w:pPr>
+      <w:r>
+        <w:rPr>
+          <w:rFonts w:hint="eastAsia"/>
+        </w:rPr>
+        <w:t>2019/4/16</w:t>
+      </w:r>
+    </w:p>
+    <w:p>
+      <w:pPr>
+        <w:rPr>
+          <w:rFonts w:hint="eastAsia"/>
+          <w:b/>
+        </w:rPr>
+      </w:pPr>
+      <w:r>
+        <w:rPr>
+          <w:rFonts w:hint="eastAsia"/>
+          <w:b/>
+        </w:rPr>
+        <w:lastRenderedPageBreak/>
+        <w:t>方法调用：</w:t>
+      </w:r>
+      <w:r>
+        <w:rPr>
+          <w:rFonts w:hint="eastAsia"/>
+        </w:rPr>
+        <w:t>方法调用不是方法执行，在方法调用阶段唯一的任务就是确定方法的版本，也就是调用哪个方法，不涉及方法具体的执行过程。</w:t>
+      </w:r>
+    </w:p>
+    <w:p>
+      <w:pPr>
+        <w:rPr>
+          <w:rFonts w:hint="eastAsia"/>
+          <w:b/>
+        </w:rPr>
+      </w:pPr>
+      <w:r>
+        <w:rPr>
+          <w:rFonts w:hint="eastAsia"/>
+          <w:b/>
+        </w:rPr>
+        <w:t>方法调用</w:t>
+      </w:r>
+      <w:r>
+        <w:rPr>
+          <w:rFonts w:hint="eastAsia"/>
+        </w:rPr>
+        <w:t>按分析过程可以</w:t>
+      </w:r>
+      <w:r>
+        <w:rPr>
+          <w:rFonts w:hint="eastAsia"/>
+        </w:rPr>
+        <w:t>分为</w:t>
+      </w:r>
+      <w:r>
+        <w:rPr>
+          <w:rFonts w:hint="eastAsia"/>
+          <w:b/>
+        </w:rPr>
+        <w:t>解析调用</w:t>
+      </w:r>
+      <w:r>
+        <w:rPr>
+          <w:rFonts w:hint="eastAsia"/>
+        </w:rPr>
+        <w:t>和</w:t>
+      </w:r>
+      <w:r>
+        <w:rPr>
+          <w:rFonts w:hint="eastAsia"/>
+          <w:b/>
+        </w:rPr>
+        <w:t>分配调用，</w:t>
+      </w:r>
+      <w:r>
+        <w:rPr>
+          <w:rFonts w:hint="eastAsia"/>
+        </w:rPr>
+        <w:t>但是</w:t>
+      </w:r>
+      <w:r>
+        <w:rPr>
+          <w:rFonts w:hint="eastAsia"/>
+          <w:b/>
+        </w:rPr>
+        <w:t>二</w:t>
+      </w:r>
+      <w:r>
+        <w:rPr>
+          <w:rFonts w:hint="eastAsia"/>
+          <w:b/>
+        </w:rPr>
+        <w:t>者不是排他的，比如静态重载方法，在编译的时候就需要通过静态解析</w:t>
+      </w:r>
+      <w:r>
+        <w:rPr>
+          <w:rFonts w:hint="eastAsia"/>
+          <w:b/>
+        </w:rPr>
+        <w:t>+</w:t>
+      </w:r>
+      <w:r>
+        <w:rPr>
+          <w:rFonts w:hint="eastAsia"/>
+          <w:b/>
+        </w:rPr>
+        <w:t>静态分配</w:t>
+      </w:r>
+      <w:r>
+        <w:rPr>
+          <w:rFonts w:hint="eastAsia"/>
+          <w:b/>
+        </w:rPr>
+        <w:t>的过程才嫩确定唯一</w:t>
+      </w:r>
+      <w:r>
+        <w:rPr>
+          <w:rFonts w:hint="eastAsia"/>
+          <w:b/>
+        </w:rPr>
+        <w:t>。</w:t>
+      </w:r>
+    </w:p>
+    <w:p>
+      <w:pPr>
+        <w:rPr>
+          <w:rFonts w:hint="eastAsia"/>
+        </w:rPr>
+      </w:pPr>
+      <w:r>
+        <w:rPr>
+          <w:rFonts w:hint="eastAsia"/>
+          <w:b/>
+        </w:rPr>
+        <w:t>解析调用</w:t>
+      </w:r>
+      <w:r>
+        <w:rPr>
+          <w:rFonts w:hint="eastAsia"/>
+          <w:b/>
+        </w:rPr>
+        <w:t>：</w:t>
+      </w:r>
+      <w:r>
+        <w:rPr>
+          <w:rFonts w:hint="eastAsia"/>
           <w:b/>
         </w:rPr>
         <w:t>*</w:t>
@@ -914,21 +1227,162 @@
         <w:rPr>
           <w:rFonts w:hint="eastAsia"/>
         </w:rPr>
-        <w:t>栈帧中存储着当前栈帧指向所属方法区中方法的引用。该引用就是为了支持方法调用过程中的动态链接。</w:t>
-      </w:r>
-    </w:p>
-    <w:p>
-      <w:pPr>
-        <w:rPr>
-          <w:b/>
-        </w:rPr>
-      </w:pPr>
-      <w:r>
-        <w:rPr>
-          <w:rFonts w:hint="eastAsia"/>
-          <w:b/>
-        </w:rPr>
-        <w:t>方法返回地址</w:t>
+        <w:t>解析调用是指调用那些在编译时就可以唯一确定得方法。</w:t>
+      </w:r>
+      <w:r>
+        <w:rPr>
+          <w:rFonts w:hint="eastAsia"/>
+        </w:rPr>
+        <w:t>这类方法都是“编译器可知，运行期不变”。</w:t>
+      </w:r>
+      <w:r>
+        <w:rPr>
+          <w:rFonts w:hint="eastAsia"/>
+        </w:rPr>
+        <w:t>*</w:t>
+      </w:r>
+      <w:r>
+        <w:rPr>
+          <w:rFonts w:hint="eastAsia"/>
+        </w:rPr>
+        <w:t>因为在编译器就完全确定，因此可以说</w:t>
+      </w:r>
+      <w:r>
+        <w:rPr>
+          <w:rFonts w:hint="eastAsia"/>
+        </w:rPr>
+        <w:t>解析调用</w:t>
+      </w:r>
+      <w:r>
+        <w:rPr>
+          <w:rFonts w:hint="eastAsia"/>
+        </w:rPr>
+        <w:t>是</w:t>
+      </w:r>
+      <w:r>
+        <w:rPr>
+          <w:rFonts w:hint="eastAsia"/>
+        </w:rPr>
+        <w:t>个</w:t>
+      </w:r>
+      <w:r>
+        <w:rPr>
+          <w:rFonts w:hint="eastAsia"/>
+        </w:rPr>
+        <w:t>静态的</w:t>
+      </w:r>
+      <w:r>
+        <w:rPr>
+          <w:rFonts w:hint="eastAsia"/>
+        </w:rPr>
+        <w:t>过程，因此，</w:t>
+      </w:r>
+      <w:r>
+        <w:rPr>
+          <w:rFonts w:hint="eastAsia"/>
+          <w:b/>
+        </w:rPr>
+        <w:t>解析调用也可以成为静态解析</w:t>
+      </w:r>
+      <w:r>
+        <w:rPr>
+          <w:rFonts w:hint="eastAsia"/>
+          <w:b/>
+        </w:rPr>
+        <w:t>，或者静态连接</w:t>
+      </w:r>
+      <w:r>
+        <w:rPr>
+          <w:rFonts w:hint="eastAsia"/>
+        </w:rPr>
+        <w:t>。</w:t>
+      </w:r>
+      <w:r>
+        <w:rPr>
+          <w:rFonts w:hint="eastAsia"/>
+        </w:rPr>
+        <w:t>*</w:t>
+      </w:r>
+      <w:r>
+        <w:rPr>
+          <w:rFonts w:hint="eastAsia"/>
+        </w:rPr>
+        <w:t>由于编译器就确定，所以对应到的字节码指令就是</w:t>
+      </w:r>
+      <w:r>
+        <w:rPr>
+          <w:rFonts w:hint="eastAsia"/>
+        </w:rPr>
+        <w:t>invokestatic</w:t>
+      </w:r>
+      <w:r>
+        <w:rPr>
+          <w:rFonts w:hint="eastAsia"/>
+        </w:rPr>
+        <w:t>、</w:t>
+      </w:r>
+      <w:r>
+        <w:rPr>
+          <w:rFonts w:hint="eastAsia"/>
+        </w:rPr>
+        <w:t>invokespecial</w:t>
+      </w:r>
+      <w:r>
+        <w:rPr>
+          <w:rFonts w:hint="eastAsia"/>
+        </w:rPr>
+        <w:t>。</w:t>
+      </w:r>
+      <w:r>
+        <w:rPr>
+          <w:rFonts w:hint="eastAsia"/>
+        </w:rPr>
+        <w:t>对应的方法就是类方法、私有方法、实例构造器、</w:t>
+      </w:r>
+      <w:r>
+        <w:rPr>
+          <w:rFonts w:hint="eastAsia"/>
+        </w:rPr>
+        <w:t>父类方法</w:t>
+      </w:r>
+      <w:r>
+        <w:rPr>
+          <w:rFonts w:hint="eastAsia"/>
+        </w:rPr>
+        <w:t>4</w:t>
+      </w:r>
+      <w:r>
+        <w:rPr>
+          <w:rFonts w:hint="eastAsia"/>
+        </w:rPr>
+        <w:t>类</w:t>
+      </w:r>
+      <w:r>
+        <w:rPr>
+          <w:rFonts w:hint="eastAsia"/>
+        </w:rPr>
+        <w:t>。</w:t>
+      </w:r>
+    </w:p>
+    <w:p>
+      <w:pPr>
+        <w:rPr>
+          <w:rFonts w:hint="eastAsia"/>
+        </w:rPr>
+      </w:pPr>
+      <w:r>
+        <w:rPr>
+          <w:rFonts w:hint="eastAsia"/>
+          <w:b/>
+        </w:rPr>
+        <w:t>分派</w:t>
+      </w:r>
+      <w:r>
+        <w:rPr>
+          <w:rFonts w:hint="eastAsia"/>
+          <w:b/>
+        </w:rPr>
+        <w:t>调用</w:t>
       </w:r>
       <w:r>
         <w:rPr>
@@ -940,21 +1394,131 @@
       <w:r>
         <w:rPr>
           <w:rFonts w:hint="eastAsia"/>
-          <w:b/>
-        </w:rPr>
-        <w:t xml:space="preserve"> </w:t>
-      </w:r>
-      <w:r>
-        <w:rPr>
-          <w:rFonts w:hint="eastAsia"/>
-        </w:rPr>
-        <w:t>指的就是当前方法执行完毕后</w:t>
-      </w:r>
-      <w:r>
-        <w:rPr>
-          <w:rFonts w:hint="eastAsia"/>
-        </w:rPr>
-        <w:t>（不管是正常完成还是异常完成）</w:t>
+        </w:rPr>
+        <w:t>*</w:t>
+      </w:r>
+      <w:r>
+        <w:rPr>
+          <w:rFonts w:hint="eastAsia"/>
+        </w:rPr>
+        <w:t>分派调用可能是静态的，也可能是动态的，并且依据总量</w:t>
+      </w:r>
+      <w:r>
+        <w:rPr>
+          <w:rFonts w:hint="eastAsia"/>
+        </w:rPr>
+        <w:t>的数量是否多于一个来</w:t>
+      </w:r>
+      <w:r>
+        <w:rPr>
+          <w:rFonts w:hint="eastAsia"/>
+        </w:rPr>
+        <w:t>分为单分派和多分派。</w:t>
+      </w:r>
+      <w:r>
+        <w:rPr>
+          <w:rFonts w:hint="eastAsia"/>
+        </w:rPr>
+        <w:t>*</w:t>
+      </w:r>
+    </w:p>
+    <w:p>
+      <w:pPr>
+        <w:rPr>
+          <w:rFonts w:hint="eastAsia"/>
+          <w:b/>
+        </w:rPr>
+      </w:pPr>
+      <w:r>
+        <w:rPr>
+          <w:rFonts w:hint="eastAsia"/>
+        </w:rPr>
+        <w:tab/>
+      </w:r>
+      <w:r>
+        <w:rPr>
+          <w:rFonts w:hint="eastAsia"/>
+          <w:b/>
+        </w:rPr>
+        <w:t>静态分派：</w:t>
+      </w:r>
+      <w:r>
+        <w:rPr>
+          <w:rFonts w:hint="eastAsia"/>
+        </w:rPr>
+        <w:t>*</w:t>
+      </w:r>
+      <w:r>
+        <w:rPr>
+          <w:rFonts w:hint="eastAsia"/>
+        </w:rPr>
+        <w:t>重载是其一种典型的应用，或者说是</w:t>
+      </w:r>
+      <w:r>
+        <w:rPr>
+          <w:rFonts w:hint="eastAsia"/>
+        </w:rPr>
+        <w:t>jvm</w:t>
+      </w:r>
+      <w:r>
+        <w:rPr>
+          <w:rFonts w:hint="eastAsia"/>
+        </w:rPr>
+        <w:t>对重载的实现。</w:t>
+      </w:r>
+      <w:r>
+        <w:rPr>
+          <w:rFonts w:hint="eastAsia"/>
+        </w:rPr>
+        <w:t>*</w:t>
+      </w:r>
+      <w:r>
+        <w:rPr>
+          <w:rFonts w:hint="eastAsia"/>
+        </w:rPr>
+        <w:t>在</w:t>
+      </w:r>
+      <w:r>
+        <w:rPr>
+          <w:rFonts w:hint="eastAsia"/>
+        </w:rPr>
+        <w:t>invokevirtual</w:t>
+      </w:r>
+      <w:r>
+        <w:rPr>
+          <w:rFonts w:hint="eastAsia"/>
+        </w:rPr>
+        <w:t>字节码指令后面写该方法的符号引用</w:t>
+      </w:r>
+      <w:r>
+        <w:rPr>
+          <w:rFonts w:hint="eastAsia"/>
+        </w:rPr>
+        <w:t>*</w:t>
+      </w:r>
+      <w:r>
+        <w:rPr>
+          <w:rFonts w:hint="eastAsia"/>
+        </w:rPr>
+        <w:t>依赖静态类型来定位方法执行版本的分派动作称为静态分派</w:t>
+      </w:r>
+      <w:r>
+        <w:rPr>
+          <w:rFonts w:hint="eastAsia"/>
+        </w:rPr>
+        <w:t>。</w:t>
+      </w:r>
+      <w:r>
+        <w:rPr>
+          <w:rFonts w:hint="eastAsia"/>
+        </w:rPr>
+        <w:t>*</w:t>
+      </w:r>
+      <w:r>
+        <w:rPr>
+          <w:rFonts w:hint="eastAsia"/>
+        </w:rPr>
+        <w:t>在代码中，对于一段“对象实例调用自己的一个函数”的代码</w:t>
       </w:r>
       <w:r>
         <w:rPr>
@@ -966,14 +1530,253 @@
         <w:rPr>
           <w:rFonts w:hint="eastAsia"/>
         </w:rPr>
-        <w:t>JVM</w:t>
-      </w:r>
-      <w:r>
-        <w:rPr>
-          <w:rFonts w:hint="eastAsia"/>
-        </w:rPr>
-        <w:t>需要返回到该方法被调用的位置，这个位置所处的地址就是方法返回地址。</w:t>
-      </w:r>
+        <w:t>可以直接确定</w:t>
+      </w:r>
+      <w:r>
+        <w:rPr>
+          <w:rFonts w:hint="eastAsia"/>
+        </w:rPr>
+        <w:t>接受者，同时</w:t>
+      </w:r>
+      <w:r>
+        <w:rPr>
+          <w:rFonts w:hint="eastAsia"/>
+        </w:rPr>
+        <w:t>在编译期就可以确定方法参数的类型</w:t>
+      </w:r>
+      <w:r>
+        <w:rPr>
+          <w:rFonts w:hint="eastAsia"/>
+        </w:rPr>
+        <w:t>和数量，因此，编译器在编译的时候就能确定这个被调用的实例的方法是具体的哪一个重载方法</w:t>
+      </w:r>
+      <w:r>
+        <w:rPr>
+          <w:rFonts w:hint="eastAsia"/>
+        </w:rPr>
+        <w:t>，所以静态分配是在编译器</w:t>
+      </w:r>
+      <w:r>
+        <w:rPr>
+          <w:rFonts w:hint="eastAsia"/>
+        </w:rPr>
+        <w:t>中</w:t>
+      </w:r>
+      <w:r>
+        <w:rPr>
+          <w:rFonts w:hint="eastAsia"/>
+        </w:rPr>
+        <w:t>完成的，而不是</w:t>
+      </w:r>
+      <w:r>
+        <w:rPr>
+          <w:rFonts w:hint="eastAsia"/>
+        </w:rPr>
+        <w:t>jvm</w:t>
+      </w:r>
+      <w:r>
+        <w:rPr>
+          <w:rFonts w:hint="eastAsia"/>
+        </w:rPr>
+        <w:t>虚拟机完成的</w:t>
+      </w:r>
+      <w:r>
+        <w:rPr>
+          <w:rFonts w:hint="eastAsia"/>
+        </w:rPr>
+        <w:t>。</w:t>
+      </w:r>
+      <w:r>
+        <w:rPr>
+          <w:rFonts w:hint="eastAsia"/>
+        </w:rPr>
+        <w:t>*</w:t>
+      </w:r>
+      <w:r>
+        <w:rPr>
+          <w:rFonts w:hint="eastAsia"/>
+        </w:rPr>
+        <w:t>由于字面量可以在不声明定义下直接使用，所以会没有显示的静态类型，这种情况下，编译器会寻找“比较合适”的方法版本。</w:t>
+      </w:r>
+    </w:p>
+    <w:p>
+      <w:pPr>
+        <w:rPr>
+          <w:rFonts w:hint="eastAsia"/>
+        </w:rPr>
+      </w:pPr>
+      <w:r>
+        <w:rPr>
+          <w:rFonts w:hint="eastAsia"/>
+          <w:b/>
+        </w:rPr>
+        <w:tab/>
+      </w:r>
+      <w:r>
+        <w:rPr>
+          <w:rFonts w:hint="eastAsia"/>
+          <w:b/>
+        </w:rPr>
+        <w:t>动态分派：</w:t>
+      </w:r>
+      <w:r>
+        <w:rPr>
+          <w:rFonts w:hint="eastAsia"/>
+        </w:rPr>
+        <w:t>*jvm</w:t>
+      </w:r>
+      <w:r>
+        <w:rPr>
+          <w:rFonts w:hint="eastAsia"/>
+        </w:rPr>
+        <w:t>对</w:t>
+      </w:r>
+      <w:r>
+        <w:rPr>
+          <w:rFonts w:hint="eastAsia"/>
+        </w:rPr>
+        <w:t>重写的实现。</w:t>
+      </w:r>
+      <w:r>
+        <w:rPr>
+          <w:rFonts w:hint="eastAsia"/>
+        </w:rPr>
+        <w:t>*</w:t>
+      </w:r>
+      <w:r>
+        <w:rPr>
+          <w:rFonts w:hint="eastAsia"/>
+        </w:rPr>
+        <w:t>在</w:t>
+      </w:r>
+      <w:r>
+        <w:rPr>
+          <w:rFonts w:hint="eastAsia"/>
+        </w:rPr>
+        <w:t>invokevirtal</w:t>
+      </w:r>
+      <w:r>
+        <w:rPr>
+          <w:rFonts w:hint="eastAsia"/>
+        </w:rPr>
+        <w:t>指令中调用。</w:t>
+      </w:r>
+      <w:r>
+        <w:rPr>
+          <w:rFonts w:hint="eastAsia"/>
+        </w:rPr>
+        <w:t>*</w:t>
+      </w:r>
+      <w:r>
+        <w:rPr>
+          <w:rFonts w:hint="eastAsia"/>
+        </w:rPr>
+        <w:t>编译时候不能确定方法的具体位置，只能通过编译时判断的接受者的类型和参数类型及参数数量来定位一个位置，并且在</w:t>
+      </w:r>
+      <w:r>
+        <w:rPr>
+          <w:rFonts w:hint="eastAsia"/>
+        </w:rPr>
+        <w:t>invokevirtal</w:t>
+      </w:r>
+      <w:r>
+        <w:rPr>
+          <w:rFonts w:hint="eastAsia"/>
+        </w:rPr>
+        <w:t>指令后面标有</w:t>
+      </w:r>
+      <w:r>
+        <w:rPr>
+          <w:rFonts w:hint="eastAsia"/>
+        </w:rPr>
+        <w:t>DynamicDispacter</w:t>
+      </w:r>
+      <w:r>
+        <w:rPr>
+          <w:rFonts w:hint="eastAsia"/>
+        </w:rPr>
+        <w:t>的分配标识。然后在</w:t>
+      </w:r>
+      <w:r>
+        <w:rPr>
+          <w:rFonts w:hint="eastAsia"/>
+        </w:rPr>
+        <w:t>jvm</w:t>
+      </w:r>
+      <w:r>
+        <w:rPr>
+          <w:rFonts w:hint="eastAsia"/>
+        </w:rPr>
+        <w:t>执行的时候，会动态的来判断对象的实际类型，</w:t>
+      </w:r>
+      <w:r>
+        <w:rPr>
+          <w:rFonts w:hint="eastAsia"/>
+        </w:rPr>
+        <w:t>如果找到与常量中的描述符和简单名称都相符的方法，则校验访问权限，通过了就执行，否则抛异常；如果在类型中没有找到，就寻找该类型</w:t>
+      </w:r>
+      <w:r>
+        <w:rPr>
+          <w:rFonts w:hint="eastAsia"/>
+        </w:rPr>
+        <w:t>的父类型，依次类推，直到找到后执行；如果还是没找到，抛</w:t>
+      </w:r>
+      <w:r>
+        <w:rPr>
+          <w:rFonts w:hint="eastAsia"/>
+        </w:rPr>
+        <w:t>出异常。</w:t>
+      </w:r>
+      <w:r>
+        <w:rPr>
+          <w:rFonts w:hint="eastAsia"/>
+        </w:rPr>
+        <w:t>*</w:t>
+      </w:r>
+      <w:r>
+        <w:rPr>
+          <w:rFonts w:hint="eastAsia"/>
+        </w:rPr>
+        <w:t>由于动态调用需要花时间去分析类的来源书来找到目标方法，比较繁琐，所以</w:t>
+      </w:r>
+      <w:r>
+        <w:rPr>
+          <w:rFonts w:hint="eastAsia"/>
+        </w:rPr>
+        <w:t>jvm</w:t>
+      </w:r>
+      <w:r>
+        <w:rPr>
+          <w:rFonts w:hint="eastAsia"/>
+        </w:rPr>
+        <w:t>（注意，是</w:t>
+      </w:r>
+      <w:r>
+        <w:rPr>
+          <w:rFonts w:hint="eastAsia"/>
+        </w:rPr>
+        <w:t>jvm</w:t>
+      </w:r>
+      <w:r>
+        <w:rPr>
+          <w:rFonts w:hint="eastAsia"/>
+        </w:rPr>
+        <w:t>！不是编译器！）会有个优化的手段</w:t>
+      </w:r>
+      <w:r>
+        <w:rPr>
+          <w:rFonts w:hint="eastAsia"/>
+        </w:rPr>
+        <w:t>，比如在方法区中加一个虚拟方法表，利用查表的索引过程取代对元数据的查询过程。</w:t>
+      </w:r>
+    </w:p>
+    <w:p>
+      <w:pPr>
+        <w:rPr>
+          <w:rFonts w:hint="eastAsia"/>
+          <w:b/>
+        </w:rPr>
+      </w:pPr>
     </w:p>
     <w:p/>
     <w:p>
@@ -981,7 +1784,7 @@
         <w:rPr>
           <w:rFonts w:hint="eastAsia"/>
         </w:rPr>
-        <w:t>2019/4/12</w:t>
+        <w:t>2019/4/18</w:t>
       </w:r>
     </w:p>
     <w:p>
@@ -1006,7 +1809,6 @@
           <w:b/>
           <w:color w:val="FF0000"/>
         </w:rPr>
-        <w:lastRenderedPageBreak/>
         <w:t>提问：</w:t>
       </w:r>
     </w:p>
@@ -1076,6 +1878,7 @@
         <w:rPr>
           <w:rFonts w:hint="eastAsia"/>
         </w:rPr>
+        <w:lastRenderedPageBreak/>
         <w:t>--</w:t>
       </w:r>
       <w:r>
@@ -1729,17 +2532,3142 @@
         <w:rPr>
           <w:rFonts w:hint="eastAsia"/>
         </w:rPr>
+        <w:t>--</w:t>
+      </w:r>
+      <w:r>
+        <w:t>N</w:t>
+      </w:r>
+      <w:r>
+        <w:rPr>
+          <w:rFonts w:hint="eastAsia"/>
+        </w:rPr>
+        <w:t>IO</w:t>
+      </w:r>
+    </w:p>
+    <w:p>
+      <w:r>
+        <w:rPr>
+          <w:rFonts w:hint="eastAsia"/>
+          <w:b/>
+        </w:rPr>
+        <w:t>阻塞非阻塞</w:t>
+      </w:r>
+      <w:r>
+        <w:rPr>
+          <w:rFonts w:hint="eastAsia"/>
+        </w:rPr>
+        <w:t>：在数据准备好之前，可以做别的事情就是非阻塞，否则就是阻塞。</w:t>
+      </w:r>
+    </w:p>
+    <w:p>
+      <w:r>
+        <w:rPr>
+          <w:rFonts w:hint="eastAsia"/>
+          <w:b/>
+        </w:rPr>
+        <w:t>同步异步</w:t>
+      </w:r>
+      <w:r>
+        <w:rPr>
+          <w:rFonts w:hint="eastAsia"/>
+        </w:rPr>
+        <w:t>：</w:t>
+      </w:r>
+      <w:r>
+        <w:rPr>
+          <w:rFonts w:hint="eastAsia"/>
+        </w:rPr>
+        <w:t>主动的来判断数据是否准备好，就是同步；如果是被动通知，则是异步。</w:t>
+      </w:r>
+    </w:p>
+    <w:p>
+      <w:r>
+        <w:rPr>
+          <w:rFonts w:hint="eastAsia"/>
+        </w:rPr>
+        <w:t>以烧开水为例：</w:t>
+      </w:r>
+    </w:p>
+    <w:p>
+      <w:r>
+        <w:rPr>
+          <w:rFonts w:hint="eastAsia"/>
+        </w:rPr>
+        <w:t>什么都不做，一直盯着水开，就是同步阻塞。</w:t>
+      </w:r>
+    </w:p>
+    <w:p>
+      <w:r>
+        <w:rPr>
+          <w:rFonts w:hint="eastAsia"/>
+        </w:rPr>
+        <w:t>什么都不做，等着水壶通知，就是异步阻塞。</w:t>
+      </w:r>
+    </w:p>
+    <w:p>
+      <w:r>
+        <w:rPr>
+          <w:rFonts w:hint="eastAsia"/>
+        </w:rPr>
+        <w:t>做别的，偶尔来看水开了没，同步非阻塞。</w:t>
+      </w:r>
+    </w:p>
+    <w:p>
+      <w:r>
+        <w:rPr>
+          <w:rFonts w:hint="eastAsia"/>
+        </w:rPr>
+        <w:lastRenderedPageBreak/>
+        <w:t>做别的，等水壶通知我开，异步非阻塞。</w:t>
+      </w:r>
+    </w:p>
+    <w:p>
+      <w:r>
+        <w:rPr>
+          <w:b/>
+        </w:rPr>
+        <w:t>J</w:t>
+      </w:r>
+      <w:r>
+        <w:rPr>
+          <w:rFonts w:hint="eastAsia"/>
+          <w:b/>
+        </w:rPr>
+        <w:t xml:space="preserve">ava </w:t>
+      </w:r>
+      <w:r>
+        <w:rPr>
+          <w:b/>
+        </w:rPr>
+        <w:t>N</w:t>
+      </w:r>
+      <w:r>
+        <w:rPr>
+          <w:rFonts w:hint="eastAsia"/>
+          <w:b/>
+        </w:rPr>
+        <w:t>IO</w:t>
+      </w:r>
+      <w:r>
+        <w:rPr>
+          <w:rFonts w:hint="eastAsia"/>
+          <w:b/>
+        </w:rPr>
+        <w:t>（</w:t>
+      </w:r>
+      <w:r>
+        <w:rPr>
+          <w:rFonts w:hint="eastAsia"/>
+          <w:b/>
+        </w:rPr>
+        <w:t xml:space="preserve">java </w:t>
+      </w:r>
+      <w:r>
+        <w:rPr>
+          <w:rFonts w:hint="eastAsia"/>
+          <w:b/>
+        </w:rPr>
+        <w:t>new IO</w:t>
+      </w:r>
+      <w:r>
+        <w:rPr>
+          <w:rFonts w:hint="eastAsia"/>
+          <w:b/>
+        </w:rPr>
+        <w:t>，</w:t>
+      </w:r>
+      <w:r>
+        <w:rPr>
+          <w:rFonts w:hint="eastAsia"/>
+          <w:b/>
+        </w:rPr>
+        <w:t xml:space="preserve"> Non-block IO</w:t>
+      </w:r>
+      <w:r>
+        <w:rPr>
+          <w:rFonts w:hint="eastAsia"/>
+          <w:b/>
+        </w:rPr>
+        <w:t>）</w:t>
+      </w:r>
+      <w:r>
+        <w:rPr>
+          <w:rFonts w:hint="eastAsia"/>
+        </w:rPr>
+        <w:t>，一个新的</w:t>
+      </w:r>
+      <w:r>
+        <w:rPr>
+          <w:rFonts w:hint="eastAsia"/>
+        </w:rPr>
+        <w:t>java IO</w:t>
+      </w:r>
+      <w:r>
+        <w:rPr>
+          <w:rFonts w:hint="eastAsia"/>
+        </w:rPr>
+        <w:t xml:space="preserve"> API</w:t>
+      </w:r>
+      <w:r>
+        <w:rPr>
+          <w:rFonts w:hint="eastAsia"/>
+        </w:rPr>
+        <w:t>：一个线程管理多个链接。</w:t>
+      </w:r>
+    </w:p>
+    <w:p>
+      <w:r>
+        <w:rPr>
+          <w:rFonts w:hint="eastAsia"/>
+          <w:b/>
+        </w:rPr>
+        <w:t>BIO</w:t>
+      </w:r>
+      <w:r>
+        <w:rPr>
+          <w:rFonts w:hint="eastAsia"/>
+          <w:b/>
+        </w:rPr>
+        <w:t>（</w:t>
+      </w:r>
+      <w:r>
+        <w:rPr>
+          <w:rFonts w:hint="eastAsia"/>
+          <w:b/>
+        </w:rPr>
+        <w:t>blocking IO</w:t>
+      </w:r>
+      <w:r>
+        <w:rPr>
+          <w:rFonts w:hint="eastAsia"/>
+          <w:b/>
+        </w:rPr>
+        <w:t>）</w:t>
+      </w:r>
+      <w:r>
+        <w:rPr>
+          <w:rFonts w:hint="eastAsia"/>
+        </w:rPr>
+        <w:t>：一个线程管理一个链接。</w:t>
+      </w:r>
+    </w:p>
+    <w:p>
+      <w:r>
+        <w:rPr>
+          <w:b/>
+        </w:rPr>
+        <w:t>J</w:t>
+      </w:r>
+      <w:r>
+        <w:rPr>
+          <w:rFonts w:hint="eastAsia"/>
+          <w:b/>
+        </w:rPr>
+        <w:t>ava NIO</w:t>
+      </w:r>
+      <w:r>
+        <w:rPr>
+          <w:rFonts w:hint="eastAsia"/>
+          <w:b/>
+        </w:rPr>
+        <w:t>与</w:t>
+      </w:r>
+      <w:r>
+        <w:rPr>
+          <w:rFonts w:hint="eastAsia"/>
+          <w:b/>
+        </w:rPr>
+        <w:t>IO</w:t>
+      </w:r>
+      <w:r>
+        <w:rPr>
+          <w:rFonts w:hint="eastAsia"/>
+          <w:b/>
+        </w:rPr>
+        <w:t>的最大区别就是</w:t>
+      </w:r>
+      <w:r>
+        <w:rPr>
+          <w:rFonts w:hint="eastAsia"/>
+        </w:rPr>
+        <w:t>，</w:t>
+      </w:r>
+      <w:r>
+        <w:rPr>
+          <w:rFonts w:hint="eastAsia"/>
+        </w:rPr>
+        <w:t>IO</w:t>
+      </w:r>
+      <w:r>
+        <w:rPr>
+          <w:rFonts w:hint="eastAsia"/>
+        </w:rPr>
+        <w:t>面向流，而</w:t>
+      </w:r>
+      <w:r>
+        <w:rPr>
+          <w:rFonts w:hint="eastAsia"/>
+        </w:rPr>
+        <w:t>NIO</w:t>
+      </w:r>
+      <w:r>
+        <w:rPr>
+          <w:rFonts w:hint="eastAsia"/>
+        </w:rPr>
+        <w:t>面向缓冲区。</w:t>
+      </w:r>
+    </w:p>
+    <w:p>
+      <w:r>
+        <w:rPr>
+          <w:rFonts w:hint="eastAsia"/>
+        </w:rPr>
+        <w:t>在</w:t>
+      </w:r>
+      <w:r>
+        <w:rPr>
+          <w:rFonts w:hint="eastAsia"/>
+        </w:rPr>
+        <w:t>Java1.4</w:t>
+      </w:r>
+      <w:r>
+        <w:rPr>
+          <w:rFonts w:hint="eastAsia"/>
+        </w:rPr>
+        <w:t>之前的</w:t>
+      </w:r>
+      <w:r>
+        <w:rPr>
+          <w:rFonts w:hint="eastAsia"/>
+        </w:rPr>
+        <w:t>I/O</w:t>
+      </w:r>
+      <w:r>
+        <w:rPr>
+          <w:rFonts w:hint="eastAsia"/>
+        </w:rPr>
+        <w:t>系统中，提供的都是面向流的</w:t>
+      </w:r>
+      <w:r>
+        <w:rPr>
+          <w:rFonts w:hint="eastAsia"/>
+        </w:rPr>
+        <w:t>I/O</w:t>
+      </w:r>
+      <w:r>
+        <w:rPr>
+          <w:rFonts w:hint="eastAsia"/>
+        </w:rPr>
+        <w:t>系统，系统一次一个字节地处理数据，一个输入流产生一个字节的数据，一个输出流消费一个字节的数据，面向流的</w:t>
+      </w:r>
+      <w:r>
+        <w:rPr>
+          <w:rFonts w:hint="eastAsia"/>
+        </w:rPr>
+        <w:t>I/O</w:t>
+      </w:r>
+      <w:r>
+        <w:rPr>
+          <w:rFonts w:hint="eastAsia"/>
+        </w:rPr>
+        <w:t>速度非常慢，而在</w:t>
+      </w:r>
+      <w:r>
+        <w:rPr>
+          <w:rFonts w:hint="eastAsia"/>
+        </w:rPr>
+        <w:t>Java 1.4</w:t>
+      </w:r>
+      <w:r>
+        <w:rPr>
+          <w:rFonts w:hint="eastAsia"/>
+        </w:rPr>
+        <w:t>中推出了</w:t>
+      </w:r>
+      <w:r>
+        <w:rPr>
+          <w:rFonts w:hint="eastAsia"/>
+        </w:rPr>
+        <w:t>NIO</w:t>
+      </w:r>
+      <w:r>
+        <w:rPr>
+          <w:rFonts w:hint="eastAsia"/>
+        </w:rPr>
+        <w:t>，这是一个面向块的</w:t>
+      </w:r>
+      <w:r>
+        <w:rPr>
+          <w:rFonts w:hint="eastAsia"/>
+        </w:rPr>
+        <w:t>I/O</w:t>
+      </w:r>
+      <w:r>
+        <w:rPr>
+          <w:rFonts w:hint="eastAsia"/>
+        </w:rPr>
+        <w:t>系统，系统以块的方式处理处理，每一个操作在一步中产生或者消费一个数据库，按块处理要比按字节处理数据快的多。</w:t>
+      </w:r>
+    </w:p>
+    <w:p/>
+    <w:p>
+      <w:pPr>
+        <w:pStyle w:val="2"/>
+      </w:pPr>
+      <w:r>
+        <w:rPr>
+          <w:rFonts w:hint="eastAsia"/>
+        </w:rPr>
+        <w:t>--</w:t>
+      </w:r>
+      <w:r>
+        <w:rPr>
+          <w:rFonts w:hint="eastAsia"/>
+        </w:rPr>
+        <w:t>网络</w:t>
+      </w:r>
+    </w:p>
+    <w:p>
+      <w:hyperlink r:id="rId7" w:history="1">
+        <w:r>
+          <w:rPr>
+            <w:rStyle w:val="a8"/>
+          </w:rPr>
+          <w:t>https://www.cnblogs.com/qishui/p/5428938.html</w:t>
+        </w:r>
+      </w:hyperlink>
+    </w:p>
+    <w:p>
+      <w:r>
+        <w:rPr>
+          <w:rFonts w:hint="eastAsia"/>
+        </w:rPr>
+        <w:t>2019/4/10</w:t>
+      </w:r>
+    </w:p>
+    <w:p>
+      <w:r>
+        <w:rPr>
+          <w:rFonts w:hint="eastAsia"/>
+          <w:b/>
+        </w:rPr>
+        <w:t>协议栈</w:t>
+      </w:r>
+      <w:r>
+        <w:rPr>
+          <w:rFonts w:hint="eastAsia"/>
+          <w:b/>
+        </w:rPr>
+        <w:t>/</w:t>
+      </w:r>
+      <w:r>
+        <w:rPr>
+          <w:rFonts w:hint="eastAsia"/>
+          <w:b/>
+        </w:rPr>
+        <w:t>协议族</w:t>
+      </w:r>
+      <w:r>
+        <w:rPr>
+          <w:rFonts w:hint="eastAsia"/>
+          <w:b/>
+        </w:rPr>
+        <w:t>：</w:t>
+      </w:r>
+      <w:r>
+        <w:rPr>
+          <w:rFonts w:hint="eastAsia"/>
+        </w:rPr>
+        <w:t>为了完成通信</w:t>
+      </w:r>
+      <w:r>
+        <w:rPr>
+          <w:rFonts w:hint="eastAsia"/>
+        </w:rPr>
+        <w:t>，必须使用多层上的多种协议。这些协议按照层次顺序组合起来，构成协议栈，或者叫协议族。</w:t>
+      </w:r>
+    </w:p>
+    <w:p>
+      <w:pPr>
+        <w:rPr>
+          <w:b/>
+        </w:rPr>
+      </w:pPr>
+      <w:r>
+        <w:rPr>
+          <w:rFonts w:hint="eastAsia"/>
+          <w:b/>
+        </w:rPr>
+        <w:t>TCP/IP</w:t>
+      </w:r>
+      <w:r>
+        <w:rPr>
+          <w:rFonts w:hint="eastAsia"/>
+          <w:b/>
+        </w:rPr>
+        <w:t>协议族</w:t>
+      </w:r>
+      <w:r>
+        <w:rPr>
+          <w:rFonts w:hint="eastAsia"/>
+          <w:b/>
+        </w:rPr>
+        <w:t>的组成</w:t>
+      </w:r>
+      <w:r>
+        <w:rPr>
+          <w:rFonts w:hint="eastAsia"/>
+          <w:b/>
+        </w:rPr>
+        <w:t>：</w:t>
+      </w:r>
+    </w:p>
+    <w:p>
+      <w:r>
+        <w:rPr>
+          <w:rFonts w:hint="eastAsia"/>
+          <w:b/>
+        </w:rPr>
+        <w:t>应用层</w:t>
+      </w:r>
+      <w:r>
+        <w:rPr>
+          <w:rFonts w:hint="eastAsia"/>
+        </w:rPr>
+        <w:t>：如</w:t>
+      </w:r>
+      <w:r>
+        <w:rPr>
+          <w:rFonts w:hint="eastAsia"/>
+        </w:rPr>
+        <w:t>HTTP</w:t>
+      </w:r>
+      <w:r>
+        <w:rPr>
+          <w:rFonts w:hint="eastAsia"/>
+        </w:rPr>
+        <w:t>，</w:t>
+      </w:r>
+      <w:r>
+        <w:rPr>
+          <w:rFonts w:hint="eastAsia"/>
+        </w:rPr>
+        <w:t>FTP</w:t>
+      </w:r>
+      <w:r>
+        <w:rPr>
+          <w:rFonts w:hint="eastAsia"/>
+        </w:rPr>
+        <w:t>，</w:t>
+      </w:r>
+      <w:r>
+        <w:rPr>
+          <w:rFonts w:hint="eastAsia"/>
+        </w:rPr>
+        <w:t>SMTP</w:t>
+      </w:r>
+      <w:r>
+        <w:rPr>
+          <w:rFonts w:hint="eastAsia"/>
+        </w:rPr>
+        <w:t>，</w:t>
+      </w:r>
+      <w:r>
+        <w:rPr>
+          <w:rFonts w:hint="eastAsia"/>
+        </w:rPr>
+        <w:t>DNS</w:t>
+      </w:r>
+      <w:r>
+        <w:rPr>
+          <w:rFonts w:hint="eastAsia"/>
+        </w:rPr>
+        <w:t>，</w:t>
+      </w:r>
+      <w:r>
+        <w:rPr>
+          <w:rFonts w:hint="eastAsia"/>
+        </w:rPr>
+        <w:t>WebS</w:t>
+      </w:r>
+      <w:r>
+        <w:rPr>
+          <w:rFonts w:hint="eastAsia"/>
+        </w:rPr>
+        <w:t>ocket</w:t>
+      </w:r>
+      <w:r>
+        <w:rPr>
+          <w:rFonts w:hint="eastAsia"/>
+        </w:rPr>
+        <w:t>等。</w:t>
+      </w:r>
+    </w:p>
+    <w:p>
+      <w:r>
+        <w:rPr>
+          <w:rFonts w:hint="eastAsia"/>
+          <w:b/>
+        </w:rPr>
+        <w:t>传输层</w:t>
+      </w:r>
+      <w:r>
+        <w:rPr>
+          <w:rFonts w:hint="eastAsia"/>
+        </w:rPr>
+        <w:t>：</w:t>
+      </w:r>
+      <w:r>
+        <w:rPr>
+          <w:rFonts w:hint="eastAsia"/>
+        </w:rPr>
+        <w:t xml:space="preserve">tcp </w:t>
+      </w:r>
+      <w:r>
+        <w:rPr>
+          <w:rFonts w:hint="eastAsia"/>
+        </w:rPr>
+        <w:t>，</w:t>
+      </w:r>
+      <w:r>
+        <w:rPr>
+          <w:rFonts w:hint="eastAsia"/>
+        </w:rPr>
+        <w:t>UDP</w:t>
+      </w:r>
+    </w:p>
+    <w:p>
+      <w:r>
+        <w:rPr>
+          <w:rFonts w:hint="eastAsia"/>
+          <w:b/>
+        </w:rPr>
+        <w:t>网络层</w:t>
+      </w:r>
+      <w:r>
+        <w:rPr>
+          <w:rFonts w:hint="eastAsia"/>
+        </w:rPr>
+        <w:t>：</w:t>
+      </w:r>
+      <w:r>
+        <w:rPr>
+          <w:rFonts w:hint="eastAsia"/>
+        </w:rPr>
+        <w:t>IP</w:t>
+      </w:r>
+      <w:r>
+        <w:rPr>
+          <w:rFonts w:hint="eastAsia"/>
+        </w:rPr>
+        <w:t>，</w:t>
+      </w:r>
+      <w:r>
+        <w:rPr>
+          <w:rFonts w:hint="eastAsia"/>
+        </w:rPr>
+        <w:t>ICMP</w:t>
+      </w:r>
+    </w:p>
+    <w:p>
+      <w:r>
+        <w:rPr>
+          <w:rFonts w:hint="eastAsia"/>
+          <w:b/>
+        </w:rPr>
+        <w:t>链路层</w:t>
+      </w:r>
+      <w:r>
+        <w:rPr>
+          <w:rFonts w:hint="eastAsia"/>
+        </w:rPr>
+        <w:t>：</w:t>
+      </w:r>
+      <w:r>
+        <w:rPr>
+          <w:rFonts w:hint="eastAsia"/>
+        </w:rPr>
+        <w:t>\</w:t>
+      </w:r>
+    </w:p>
+    <w:p>
+      <w:r>
+        <w:rPr>
+          <w:rFonts w:hint="eastAsia"/>
+        </w:rPr>
+        <w:tab/>
+      </w:r>
+      <w:r>
+        <w:rPr>
+          <w:rFonts w:hint="eastAsia"/>
+        </w:rPr>
+        <w:tab/>
+        <w:t xml:space="preserve">ARP </w:t>
+      </w:r>
+      <w:r>
+        <w:rPr>
+          <w:rFonts w:hint="eastAsia"/>
+        </w:rPr>
+        <w:t>，</w:t>
+      </w:r>
+      <w:r>
+        <w:rPr>
+          <w:rFonts w:hint="eastAsia"/>
+        </w:rPr>
+        <w:t>RAR</w:t>
+      </w:r>
+      <w:r>
+        <w:rPr>
+          <w:rFonts w:hint="eastAsia"/>
+        </w:rPr>
+        <w:t>（</w:t>
+      </w:r>
+      <w:r>
+        <w:rPr>
+          <w:rFonts w:hint="eastAsia"/>
+        </w:rPr>
+        <w:t>这两个在</w:t>
+      </w:r>
+      <w:r>
+        <w:rPr>
+          <w:rFonts w:hint="eastAsia"/>
+        </w:rPr>
+        <w:t>tcp/ip</w:t>
+      </w:r>
+      <w:r>
+        <w:rPr>
+          <w:rFonts w:hint="eastAsia"/>
+        </w:rPr>
+        <w:t>中是网络层的，在</w:t>
+      </w:r>
+      <w:r>
+        <w:rPr>
+          <w:rFonts w:hint="eastAsia"/>
+        </w:rPr>
+        <w:t>osi</w:t>
+      </w:r>
+      <w:r>
+        <w:rPr>
+          <w:rFonts w:hint="eastAsia"/>
+        </w:rPr>
+        <w:t>中是链路层的</w:t>
+      </w:r>
+      <w:r>
+        <w:rPr>
+          <w:rFonts w:hint="eastAsia"/>
+        </w:rPr>
+        <w:t>）</w:t>
+      </w:r>
+    </w:p>
+    <w:p>
+      <w:r>
+        <w:rPr>
+          <w:rFonts w:hint="eastAsia"/>
+          <w:b/>
+        </w:rPr>
+        <w:t>物理层</w:t>
+      </w:r>
+      <w:r>
+        <w:rPr>
+          <w:rFonts w:hint="eastAsia"/>
+        </w:rPr>
+        <w:t>：</w:t>
+      </w:r>
+      <w:r>
+        <w:rPr>
+          <w:rFonts w:hint="eastAsia"/>
+        </w:rPr>
+        <w:t>/</w:t>
+      </w:r>
+    </w:p>
+    <w:p/>
+    <w:p>
+      <w:r>
+        <w:rPr>
+          <w:rFonts w:hint="eastAsia"/>
+          <w:noProof/>
+        </w:rPr>
+        <w:drawing>
+          <wp:inline distT="0" distB="0" distL="0" distR="0">
+            <wp:extent cx="5274310" cy="3367492"/>
+            <wp:effectExtent l="19050" t="0" r="2540" b="0"/>
+            <wp:docPr id="4" name="图片 4"/>
+            <wp:cNvGraphicFramePr>
+              <a:graphicFrameLocks xmlns:a="http://schemas.openxmlformats.org/drawingml/2006/main" noChangeAspect="1"/>
+            </wp:cNvGraphicFramePr>
+            <a:graphic xmlns:a="http://schemas.openxmlformats.org/drawingml/2006/main">
+              <a:graphicData uri="http://schemas.openxmlformats.org/drawingml/2006/picture">
+                <pic:pic xmlns:pic="http://schemas.openxmlformats.org/drawingml/2006/picture">
+                  <pic:nvPicPr>
+                    <pic:cNvPr id="0" name="Picture 4"/>
+                    <pic:cNvPicPr>
+                      <a:picLocks noChangeAspect="1" noChangeArrowheads="1"/>
+                    </pic:cNvPicPr>
+                  </pic:nvPicPr>
+                  <pic:blipFill>
+                    <a:blip r:embed="rId8"/>
+                    <a:srcRect/>
+                    <a:stretch>
+                      <a:fillRect/>
+                    </a:stretch>
+                  </pic:blipFill>
+                  <pic:spPr bwMode="auto">
+                    <a:xfrm>
+                      <a:off x="0" y="0"/>
+                      <a:ext cx="5274310" cy="3367492"/>
+                    </a:xfrm>
+                    <a:prstGeom prst="rect">
+                      <a:avLst/>
+                    </a:prstGeom>
+                    <a:noFill/>
+                    <a:ln w="9525">
+                      <a:noFill/>
+                      <a:miter lim="800000"/>
+                      <a:headEnd/>
+                      <a:tailEnd/>
+                    </a:ln>
+                  </pic:spPr>
+                </pic:pic>
+              </a:graphicData>
+            </a:graphic>
+          </wp:inline>
+        </w:drawing>
+      </w:r>
+    </w:p>
+    <w:p>
+      <w:r>
+        <w:rPr>
+          <w:rFonts w:hint="eastAsia"/>
+          <w:noProof/>
+        </w:rPr>
+        <w:lastRenderedPageBreak/>
+        <w:drawing>
+          <wp:inline distT="0" distB="0" distL="0" distR="0">
+            <wp:extent cx="5274310" cy="2026060"/>
+            <wp:effectExtent l="19050" t="0" r="2540" b="0"/>
+            <wp:docPr id="7" name="图片 7"/>
+            <wp:cNvGraphicFramePr>
+              <a:graphicFrameLocks xmlns:a="http://schemas.openxmlformats.org/drawingml/2006/main" noChangeAspect="1"/>
+            </wp:cNvGraphicFramePr>
+            <a:graphic xmlns:a="http://schemas.openxmlformats.org/drawingml/2006/main">
+              <a:graphicData uri="http://schemas.openxmlformats.org/drawingml/2006/picture">
+                <pic:pic xmlns:pic="http://schemas.openxmlformats.org/drawingml/2006/picture">
+                  <pic:nvPicPr>
+                    <pic:cNvPr id="0" name="Picture 7"/>
+                    <pic:cNvPicPr>
+                      <a:picLocks noChangeAspect="1" noChangeArrowheads="1"/>
+                    </pic:cNvPicPr>
+                  </pic:nvPicPr>
+                  <pic:blipFill>
+                    <a:blip r:embed="rId9"/>
+                    <a:srcRect/>
+                    <a:stretch>
+                      <a:fillRect/>
+                    </a:stretch>
+                  </pic:blipFill>
+                  <pic:spPr bwMode="auto">
+                    <a:xfrm>
+                      <a:off x="0" y="0"/>
+                      <a:ext cx="5274310" cy="2026060"/>
+                    </a:xfrm>
+                    <a:prstGeom prst="rect">
+                      <a:avLst/>
+                    </a:prstGeom>
+                    <a:noFill/>
+                    <a:ln w="9525">
+                      <a:noFill/>
+                      <a:miter lim="800000"/>
+                      <a:headEnd/>
+                      <a:tailEnd/>
+                    </a:ln>
+                  </pic:spPr>
+                </pic:pic>
+              </a:graphicData>
+            </a:graphic>
+          </wp:inline>
+        </w:drawing>
+      </w:r>
+    </w:p>
+    <w:p>
+      <w:r>
+        <w:rPr>
+          <w:rFonts w:hint="eastAsia"/>
+          <w:noProof/>
+        </w:rPr>
+        <w:drawing>
+          <wp:inline distT="0" distB="0" distL="0" distR="0">
+            <wp:extent cx="5274310" cy="1893372"/>
+            <wp:effectExtent l="19050" t="0" r="2540" b="0"/>
+            <wp:docPr id="10" name="图片 10"/>
+            <wp:cNvGraphicFramePr>
+              <a:graphicFrameLocks xmlns:a="http://schemas.openxmlformats.org/drawingml/2006/main" noChangeAspect="1"/>
+            </wp:cNvGraphicFramePr>
+            <a:graphic xmlns:a="http://schemas.openxmlformats.org/drawingml/2006/main">
+              <a:graphicData uri="http://schemas.openxmlformats.org/drawingml/2006/picture">
+                <pic:pic xmlns:pic="http://schemas.openxmlformats.org/drawingml/2006/picture">
+                  <pic:nvPicPr>
+                    <pic:cNvPr id="0" name="Picture 10"/>
+                    <pic:cNvPicPr>
+                      <a:picLocks noChangeAspect="1" noChangeArrowheads="1"/>
+                    </pic:cNvPicPr>
+                  </pic:nvPicPr>
+                  <pic:blipFill>
+                    <a:blip r:embed="rId10"/>
+                    <a:srcRect/>
+                    <a:stretch>
+                      <a:fillRect/>
+                    </a:stretch>
+                  </pic:blipFill>
+                  <pic:spPr bwMode="auto">
+                    <a:xfrm>
+                      <a:off x="0" y="0"/>
+                      <a:ext cx="5274310" cy="1893372"/>
+                    </a:xfrm>
+                    <a:prstGeom prst="rect">
+                      <a:avLst/>
+                    </a:prstGeom>
+                    <a:noFill/>
+                    <a:ln w="9525">
+                      <a:noFill/>
+                      <a:miter lim="800000"/>
+                      <a:headEnd/>
+                      <a:tailEnd/>
+                    </a:ln>
+                  </pic:spPr>
+                </pic:pic>
+              </a:graphicData>
+            </a:graphic>
+          </wp:inline>
+        </w:drawing>
+      </w:r>
+    </w:p>
+    <w:p/>
+    <w:p>
+      <w:pPr>
+        <w:rPr>
+          <w:b/>
+        </w:rPr>
+      </w:pPr>
+      <w:r>
+        <w:rPr>
+          <w:rFonts w:hint="eastAsia"/>
+          <w:b/>
+        </w:rPr>
+        <w:t>TCP</w:t>
+      </w:r>
+      <w:r>
+        <w:rPr>
+          <w:rFonts w:hint="eastAsia"/>
+          <w:b/>
+        </w:rPr>
+        <w:t>协议</w:t>
+      </w:r>
+    </w:p>
+    <w:p>
+      <w:r>
+        <w:rPr>
+          <w:rFonts w:hint="eastAsia"/>
+        </w:rPr>
+        <w:t>是一个</w:t>
+      </w:r>
+      <w:r>
+        <w:rPr>
+          <w:rFonts w:hint="eastAsia"/>
+        </w:rPr>
+        <w:t>面向连接的可靠的</w:t>
+      </w:r>
+      <w:r>
+        <w:rPr>
+          <w:rFonts w:hint="eastAsia"/>
+        </w:rPr>
+        <w:t>基于字节流的传输层协议。</w:t>
+      </w:r>
+      <w:r>
+        <w:rPr>
+          <w:rFonts w:hint="eastAsia"/>
+        </w:rPr>
+        <w:t>用于</w:t>
+      </w:r>
+      <w:r>
+        <w:rPr>
+          <w:rFonts w:hint="eastAsia"/>
+          <w:b/>
+        </w:rPr>
+        <w:t>程序</w:t>
+      </w:r>
+      <w:r>
+        <w:rPr>
+          <w:rFonts w:hint="eastAsia"/>
+        </w:rPr>
+        <w:t>之间</w:t>
+      </w:r>
+      <w:r>
+        <w:rPr>
+          <w:rFonts w:hint="eastAsia"/>
+        </w:rPr>
+        <w:t>（也就是进程到进程）</w:t>
+      </w:r>
+      <w:r>
+        <w:rPr>
+          <w:rFonts w:hint="eastAsia"/>
+        </w:rPr>
+        <w:t>的通信。</w:t>
+      </w:r>
+    </w:p>
+    <w:p>
+      <w:r>
+        <w:t>T</w:t>
+      </w:r>
+      <w:r>
+        <w:rPr>
+          <w:rFonts w:hint="eastAsia"/>
+        </w:rPr>
+        <w:t>cp</w:t>
+      </w:r>
+      <w:r>
+        <w:rPr>
+          <w:rFonts w:hint="eastAsia"/>
+        </w:rPr>
+        <w:t>把应用层的</w:t>
+      </w:r>
+      <w:r>
+        <w:rPr>
+          <w:rFonts w:hint="eastAsia"/>
+        </w:rPr>
+        <w:t>传给它的字节流分解为多个报文段，然后把数据包传送给</w:t>
+      </w:r>
+      <w:r>
+        <w:rPr>
+          <w:rFonts w:hint="eastAsia"/>
+        </w:rPr>
+        <w:t>ip</w:t>
+      </w:r>
+      <w:r>
+        <w:rPr>
+          <w:rFonts w:hint="eastAsia"/>
+        </w:rPr>
+        <w:t>层，由</w:t>
+      </w:r>
+      <w:r>
+        <w:rPr>
+          <w:rFonts w:hint="eastAsia"/>
+        </w:rPr>
+        <w:t>ip</w:t>
+      </w:r>
+      <w:r>
+        <w:rPr>
+          <w:rFonts w:hint="eastAsia"/>
+        </w:rPr>
+        <w:t>层把数据包路由到指定的地方。</w:t>
+      </w:r>
+    </w:p>
+    <w:p>
+      <w:r>
+        <w:t>发送请求的过程是从最顶层（应用层）出发，每一层负责封装属于自己的信息到请求中，最后将一整个请求发送给对方。</w:t>
+      </w:r>
+      <w:r>
+        <w:br/>
+      </w:r>
+      <w:r>
+        <w:t>接收请求的过程是从最底层（网络接口层）开始，每一层的协议负责解析属于自己的东西，比如网际层（</w:t>
+      </w:r>
+      <w:r>
+        <w:t>IP</w:t>
+      </w:r>
+      <w:r>
+        <w:t>）处理</w:t>
+      </w:r>
+      <w:r>
+        <w:t>ip</w:t>
+      </w:r>
+      <w:r>
+        <w:t>信息，传输层（</w:t>
+      </w:r>
+      <w:r>
+        <w:t>TCP</w:t>
+      </w:r>
+      <w:r>
+        <w:t>）处理点对点的端口，应用层（</w:t>
+      </w:r>
+      <w:r>
+        <w:t>HTTP</w:t>
+      </w:r>
+      <w:r>
+        <w:t>）处理</w:t>
+      </w:r>
+      <w:r>
+        <w:t>Request</w:t>
+      </w:r>
+      <w:r>
+        <w:t>或</w:t>
+      </w:r>
+      <w:r>
+        <w:t>Response</w:t>
+      </w:r>
+      <w:r>
+        <w:t>的</w:t>
+      </w:r>
+      <w:r>
+        <w:t>Line\Header\Body</w:t>
+      </w:r>
+      <w:r>
+        <w:t>。</w:t>
+      </w:r>
+    </w:p>
+    <w:p/>
+    <w:p>
+      <w:pPr>
+        <w:rPr>
+          <w:b/>
+        </w:rPr>
+      </w:pPr>
+      <w:r>
+        <w:rPr>
+          <w:rFonts w:hint="eastAsia"/>
+          <w:b/>
+        </w:rPr>
+        <w:t>Socket</w:t>
+      </w:r>
+      <w:r>
+        <w:rPr>
+          <w:b/>
+        </w:rPr>
+        <w:t>—</w:t>
+      </w:r>
+      <w:r>
+        <w:rPr>
+          <w:rFonts w:hint="eastAsia"/>
+          <w:b/>
+        </w:rPr>
+        <w:t>不是协议，而是一组接口</w:t>
+      </w:r>
+    </w:p>
+    <w:p>
+      <w:r>
+        <w:t>S</w:t>
+      </w:r>
+      <w:r>
+        <w:rPr>
+          <w:rFonts w:hint="eastAsia"/>
+        </w:rPr>
+        <w:t>ocket</w:t>
+      </w:r>
+      <w:r>
+        <w:rPr>
+          <w:rFonts w:hint="eastAsia"/>
+        </w:rPr>
+        <w:t>是将应用层与传输层及以下分开的中间软件抽象层，它是一组接口，将</w:t>
+      </w:r>
+      <w:r>
+        <w:rPr>
+          <w:rFonts w:hint="eastAsia"/>
+        </w:rPr>
+        <w:t>tcp</w:t>
+      </w:r>
+      <w:r>
+        <w:rPr>
+          <w:rFonts w:hint="eastAsia"/>
+        </w:rPr>
+        <w:t>/ip</w:t>
+      </w:r>
+      <w:r>
+        <w:rPr>
+          <w:rFonts w:hint="eastAsia"/>
+        </w:rPr>
+        <w:t>的细节隐藏在背后，提供给用户接口。</w:t>
+      </w:r>
+    </w:p>
+    <w:p>
+      <w:pPr>
+        <w:rPr>
+          <w:b/>
+        </w:rPr>
+      </w:pPr>
+    </w:p>
+    <w:p/>
+    <w:p>
+      <w:pPr>
+        <w:rPr>
+          <w:b/>
+        </w:rPr>
+      </w:pPr>
+      <w:r>
+        <w:rPr>
+          <w:rFonts w:hint="eastAsia"/>
+          <w:b/>
+        </w:rPr>
+        <w:t>WebSocket</w:t>
+      </w:r>
+      <w:r>
+        <w:rPr>
+          <w:rFonts w:hint="eastAsia"/>
+          <w:b/>
+        </w:rPr>
+        <w:t>协议</w:t>
+      </w:r>
+      <w:r>
+        <w:rPr>
+          <w:b/>
+        </w:rPr>
+        <w:t>—</w:t>
+      </w:r>
+      <w:r>
+        <w:rPr>
+          <w:rFonts w:hint="eastAsia"/>
+          <w:b/>
+        </w:rPr>
+        <w:t>应用层协议</w:t>
+      </w:r>
+    </w:p>
+    <w:p>
+      <w:r>
+        <w:t>W</w:t>
+      </w:r>
+      <w:r>
+        <w:rPr>
+          <w:rFonts w:hint="eastAsia"/>
+        </w:rPr>
+        <w:t>ebsocket</w:t>
+      </w:r>
+      <w:r>
+        <w:rPr>
+          <w:rFonts w:hint="eastAsia"/>
+        </w:rPr>
+        <w:t>是应用层协议</w:t>
+      </w:r>
+      <w:r>
+        <w:rPr>
+          <w:rFonts w:hint="eastAsia"/>
+        </w:rPr>
+        <w:t>；建立完成之前，需要借助</w:t>
+      </w:r>
+      <w:r>
+        <w:rPr>
+          <w:rFonts w:hint="eastAsia"/>
+        </w:rPr>
+        <w:t>http</w:t>
+      </w:r>
+      <w:r>
+        <w:rPr>
+          <w:rFonts w:hint="eastAsia"/>
+        </w:rPr>
+        <w:t>协议，请求者请求升级协议，响应者反馈可以升级</w:t>
+      </w:r>
+      <w:r>
+        <w:rPr>
+          <w:rFonts w:hint="eastAsia"/>
+        </w:rPr>
+        <w:t>（双方的</w:t>
+      </w:r>
+      <w:r>
+        <w:rPr>
+          <w:rFonts w:hint="eastAsia"/>
+        </w:rPr>
+        <w:t>header</w:t>
+      </w:r>
+      <w:r>
+        <w:rPr>
+          <w:rFonts w:hint="eastAsia"/>
+        </w:rPr>
+        <w:t>中都会出现：</w:t>
+      </w:r>
+      <w:r>
+        <w:rPr>
+          <w:rFonts w:hint="eastAsia"/>
+        </w:rPr>
+        <w:t>Connection</w:t>
+      </w:r>
+      <w:r>
+        <w:rPr>
+          <w:rFonts w:hint="eastAsia"/>
+        </w:rPr>
+        <w:t>：</w:t>
+      </w:r>
+      <w:r>
+        <w:rPr>
+          <w:rFonts w:hint="eastAsia"/>
+        </w:rPr>
+        <w:t xml:space="preserve">Upgrade </w:t>
+      </w:r>
+      <w:r>
+        <w:rPr>
+          <w:rFonts w:hint="eastAsia"/>
+        </w:rPr>
+        <w:t>和</w:t>
+      </w:r>
+      <w:r>
+        <w:rPr>
+          <w:rFonts w:hint="eastAsia"/>
+        </w:rPr>
+        <w:t xml:space="preserve"> Upgrade</w:t>
+      </w:r>
+      <w:r>
+        <w:rPr>
+          <w:rFonts w:hint="eastAsia"/>
+        </w:rPr>
+        <w:t>：</w:t>
+      </w:r>
+      <w:r>
+        <w:rPr>
+          <w:rFonts w:hint="eastAsia"/>
+        </w:rPr>
+        <w:t xml:space="preserve"> websocket</w:t>
+      </w:r>
+      <w:r>
+        <w:rPr>
+          <w:rFonts w:hint="eastAsia"/>
+        </w:rPr>
+        <w:t>）</w:t>
+      </w:r>
+      <w:r>
+        <w:rPr>
+          <w:rFonts w:hint="eastAsia"/>
+        </w:rPr>
+        <w:t>，从此双方建立</w:t>
+      </w:r>
+      <w:r>
+        <w:rPr>
+          <w:rFonts w:hint="eastAsia"/>
+        </w:rPr>
+        <w:t>websocket</w:t>
+      </w:r>
+      <w:r>
+        <w:rPr>
+          <w:rFonts w:hint="eastAsia"/>
+        </w:rPr>
+        <w:t>协议，</w:t>
+      </w:r>
+      <w:r>
+        <w:rPr>
+          <w:rFonts w:hint="eastAsia"/>
+        </w:rPr>
+        <w:t>http</w:t>
+      </w:r>
+      <w:r>
+        <w:rPr>
+          <w:rFonts w:hint="eastAsia"/>
+        </w:rPr>
+        <w:t>就没事了。</w:t>
+      </w:r>
+    </w:p>
+    <w:p>
+      <w:pPr>
+        <w:widowControl/>
+        <w:shd w:val="clear" w:color="auto" w:fill="FFFFFF"/>
+        <w:spacing w:before="60" w:after="60" w:line="360" w:lineRule="atLeast"/>
+        <w:jc w:val="left"/>
+        <w:rPr>
+          <w:rFonts w:ascii="Helvetica" w:eastAsia="宋体" w:hAnsi="Helvetica" w:cs="Helvetica"/>
+          <w:color w:val="333333"/>
+          <w:kern w:val="0"/>
+          <w:szCs w:val="21"/>
+        </w:rPr>
+      </w:pPr>
+      <w:r>
+        <w:rPr>
+          <w:rFonts w:ascii="Helvetica" w:eastAsia="宋体" w:hAnsi="Helvetica" w:cs="Helvetica"/>
+          <w:color w:val="333333"/>
+          <w:kern w:val="0"/>
+          <w:szCs w:val="21"/>
+        </w:rPr>
+        <w:t>客户端请求</w:t>
+      </w:r>
+    </w:p>
+    <w:p>
+      <w:pPr>
+        <w:widowControl/>
+        <w:pBdr>
+          <w:top w:val="single" w:sz="6" w:space="5" w:color="DDDDDD"/>
+          <w:left w:val="single" w:sz="24" w:space="8" w:color="DDDDDD"/>
+          <w:bottom w:val="single" w:sz="6" w:space="5" w:color="DDDDDD"/>
+          <w:right w:val="single" w:sz="6" w:space="8" w:color="DDDDDD"/>
+        </w:pBdr>
+        <w:shd w:val="clear" w:color="auto" w:fill="FBFBFB"/>
+        <w:tabs>
+          <w:tab w:val="left" w:pos="916"/>
+          <w:tab w:val="left" w:pos="1832"/>
+          <w:tab w:val="left" w:pos="2748"/>
+          <w:tab w:val="left" w:pos="3664"/>
+          <w:tab w:val="left" w:pos="4580"/>
+          <w:tab w:val="left" w:pos="5496"/>
+          <w:tab w:val="left" w:pos="6412"/>
+          <w:tab w:val="left" w:pos="7328"/>
+          <w:tab w:val="left" w:pos="8244"/>
+          <w:tab w:val="left" w:pos="9160"/>
+          <w:tab w:val="left" w:pos="10076"/>
+          <w:tab w:val="left" w:pos="10992"/>
+          <w:tab w:val="left" w:pos="11908"/>
+          <w:tab w:val="left" w:pos="12824"/>
+          <w:tab w:val="left" w:pos="13740"/>
+          <w:tab w:val="left" w:pos="14656"/>
+        </w:tabs>
+        <w:wordWrap w:val="0"/>
+        <w:spacing w:line="300" w:lineRule="atLeast"/>
+        <w:jc w:val="left"/>
+        <w:rPr>
+          <w:rFonts w:ascii="Consolas" w:eastAsia="宋体" w:hAnsi="Consolas" w:cs="Consolas"/>
+          <w:color w:val="000000"/>
+          <w:kern w:val="0"/>
+          <w:sz w:val="18"/>
+          <w:szCs w:val="18"/>
+        </w:rPr>
+      </w:pPr>
+      <w:r>
+        <w:rPr>
+          <w:rFonts w:ascii="Consolas" w:eastAsia="宋体" w:hAnsi="Consolas" w:cs="Consolas"/>
+          <w:color w:val="000000"/>
+          <w:kern w:val="0"/>
+          <w:sz w:val="18"/>
+          <w:szCs w:val="18"/>
+        </w:rPr>
+        <w:lastRenderedPageBreak/>
+        <w:t xml:space="preserve">GET </w:t>
+      </w:r>
+      <w:r>
+        <w:rPr>
+          <w:rFonts w:ascii="Consolas" w:eastAsia="宋体" w:hAnsi="Consolas" w:cs="Consolas"/>
+          <w:color w:val="666600"/>
+          <w:kern w:val="0"/>
+          <w:sz w:val="18"/>
+        </w:rPr>
+        <w:t>/</w:t>
+      </w:r>
+      <w:r>
+        <w:rPr>
+          <w:rFonts w:ascii="Consolas" w:eastAsia="宋体" w:hAnsi="Consolas" w:cs="Consolas"/>
+          <w:color w:val="000000"/>
+          <w:kern w:val="0"/>
+          <w:sz w:val="18"/>
+          <w:szCs w:val="18"/>
+        </w:rPr>
+        <w:t xml:space="preserve"> HTTP</w:t>
+      </w:r>
+      <w:r>
+        <w:rPr>
+          <w:rFonts w:ascii="Consolas" w:eastAsia="宋体" w:hAnsi="Consolas" w:cs="Consolas"/>
+          <w:color w:val="666600"/>
+          <w:kern w:val="0"/>
+          <w:sz w:val="18"/>
+        </w:rPr>
+        <w:t>/</w:t>
+      </w:r>
+      <w:r>
+        <w:rPr>
+          <w:rFonts w:ascii="Consolas" w:eastAsia="宋体" w:hAnsi="Consolas" w:cs="Consolas"/>
+          <w:color w:val="006666"/>
+          <w:kern w:val="0"/>
+          <w:sz w:val="18"/>
+        </w:rPr>
+        <w:t>1.1</w:t>
+      </w:r>
+    </w:p>
+    <w:p>
+      <w:pPr>
+        <w:widowControl/>
+        <w:pBdr>
+          <w:top w:val="single" w:sz="6" w:space="5" w:color="DDDDDD"/>
+          <w:left w:val="single" w:sz="24" w:space="8" w:color="DDDDDD"/>
+          <w:bottom w:val="single" w:sz="6" w:space="5" w:color="DDDDDD"/>
+          <w:right w:val="single" w:sz="6" w:space="8" w:color="DDDDDD"/>
+        </w:pBdr>
+        <w:shd w:val="clear" w:color="auto" w:fill="FBFBFB"/>
+        <w:tabs>
+          <w:tab w:val="left" w:pos="916"/>
+          <w:tab w:val="left" w:pos="1832"/>
+          <w:tab w:val="left" w:pos="2748"/>
+          <w:tab w:val="left" w:pos="3664"/>
+          <w:tab w:val="left" w:pos="4580"/>
+          <w:tab w:val="left" w:pos="5496"/>
+          <w:tab w:val="left" w:pos="6412"/>
+          <w:tab w:val="left" w:pos="7328"/>
+          <w:tab w:val="left" w:pos="8244"/>
+          <w:tab w:val="left" w:pos="9160"/>
+          <w:tab w:val="left" w:pos="10076"/>
+          <w:tab w:val="left" w:pos="10992"/>
+          <w:tab w:val="left" w:pos="11908"/>
+          <w:tab w:val="left" w:pos="12824"/>
+          <w:tab w:val="left" w:pos="13740"/>
+          <w:tab w:val="left" w:pos="14656"/>
+        </w:tabs>
+        <w:wordWrap w:val="0"/>
+        <w:spacing w:line="300" w:lineRule="atLeast"/>
+        <w:jc w:val="left"/>
+        <w:rPr>
+          <w:rFonts w:ascii="Consolas" w:eastAsia="宋体" w:hAnsi="Consolas" w:cs="Consolas"/>
+          <w:color w:val="000000"/>
+          <w:kern w:val="0"/>
+          <w:sz w:val="18"/>
+          <w:szCs w:val="18"/>
+        </w:rPr>
+      </w:pPr>
+      <w:r>
+        <w:rPr>
+          <w:rFonts w:ascii="Consolas" w:eastAsia="宋体" w:hAnsi="Consolas" w:cs="Consolas"/>
+          <w:color w:val="660066"/>
+          <w:kern w:val="0"/>
+          <w:sz w:val="18"/>
+          <w:szCs w:val="18"/>
+        </w:rPr>
+        <w:t>Upgrade</w:t>
+      </w:r>
+      <w:r>
+        <w:rPr>
+          <w:rFonts w:ascii="Consolas" w:eastAsia="宋体" w:hAnsi="Consolas" w:cs="Consolas"/>
+          <w:color w:val="666600"/>
+          <w:kern w:val="0"/>
+          <w:sz w:val="18"/>
+        </w:rPr>
+        <w:t>:</w:t>
+      </w:r>
+      <w:r>
+        <w:rPr>
+          <w:rFonts w:ascii="Consolas" w:eastAsia="宋体" w:hAnsi="Consolas" w:cs="Consolas"/>
+          <w:color w:val="000000"/>
+          <w:kern w:val="0"/>
+          <w:sz w:val="18"/>
+          <w:szCs w:val="18"/>
+        </w:rPr>
+        <w:t xml:space="preserve"> websocket</w:t>
+      </w:r>
+    </w:p>
+    <w:p>
+      <w:pPr>
+        <w:widowControl/>
+        <w:pBdr>
+          <w:top w:val="single" w:sz="6" w:space="5" w:color="DDDDDD"/>
+          <w:left w:val="single" w:sz="24" w:space="8" w:color="DDDDDD"/>
+          <w:bottom w:val="single" w:sz="6" w:space="5" w:color="DDDDDD"/>
+          <w:right w:val="single" w:sz="6" w:space="8" w:color="DDDDDD"/>
+        </w:pBdr>
+        <w:shd w:val="clear" w:color="auto" w:fill="FBFBFB"/>
+        <w:tabs>
+          <w:tab w:val="left" w:pos="916"/>
+          <w:tab w:val="left" w:pos="1832"/>
+          <w:tab w:val="left" w:pos="2748"/>
+          <w:tab w:val="left" w:pos="3664"/>
+          <w:tab w:val="left" w:pos="4580"/>
+          <w:tab w:val="left" w:pos="5496"/>
+          <w:tab w:val="left" w:pos="6412"/>
+          <w:tab w:val="left" w:pos="7328"/>
+          <w:tab w:val="left" w:pos="8244"/>
+          <w:tab w:val="left" w:pos="9160"/>
+          <w:tab w:val="left" w:pos="10076"/>
+          <w:tab w:val="left" w:pos="10992"/>
+          <w:tab w:val="left" w:pos="11908"/>
+          <w:tab w:val="left" w:pos="12824"/>
+          <w:tab w:val="left" w:pos="13740"/>
+          <w:tab w:val="left" w:pos="14656"/>
+        </w:tabs>
+        <w:wordWrap w:val="0"/>
+        <w:spacing w:line="300" w:lineRule="atLeast"/>
+        <w:jc w:val="left"/>
+        <w:rPr>
+          <w:rFonts w:ascii="Consolas" w:eastAsia="宋体" w:hAnsi="Consolas" w:cs="Consolas"/>
+          <w:color w:val="000000"/>
+          <w:kern w:val="0"/>
+          <w:sz w:val="18"/>
+          <w:szCs w:val="18"/>
+        </w:rPr>
+      </w:pPr>
+      <w:r>
+        <w:rPr>
+          <w:rFonts w:ascii="Consolas" w:eastAsia="宋体" w:hAnsi="Consolas" w:cs="Consolas"/>
+          <w:color w:val="660066"/>
+          <w:kern w:val="0"/>
+          <w:sz w:val="18"/>
+          <w:szCs w:val="18"/>
+        </w:rPr>
+        <w:t>Connection</w:t>
+      </w:r>
+      <w:r>
+        <w:rPr>
+          <w:rFonts w:ascii="Consolas" w:eastAsia="宋体" w:hAnsi="Consolas" w:cs="Consolas"/>
+          <w:color w:val="666600"/>
+          <w:kern w:val="0"/>
+          <w:sz w:val="18"/>
+        </w:rPr>
+        <w:t>:</w:t>
+      </w:r>
+      <w:r>
+        <w:rPr>
+          <w:rFonts w:ascii="Consolas" w:eastAsia="宋体" w:hAnsi="Consolas" w:cs="Consolas"/>
+          <w:color w:val="000000"/>
+          <w:kern w:val="0"/>
+          <w:sz w:val="18"/>
+          <w:szCs w:val="18"/>
+        </w:rPr>
+        <w:t xml:space="preserve"> </w:t>
+      </w:r>
+      <w:r>
+        <w:rPr>
+          <w:rFonts w:ascii="Consolas" w:eastAsia="宋体" w:hAnsi="Consolas" w:cs="Consolas"/>
+          <w:color w:val="660066"/>
+          <w:kern w:val="0"/>
+          <w:sz w:val="18"/>
+          <w:szCs w:val="18"/>
+        </w:rPr>
+        <w:t>Upgrade</w:t>
+      </w:r>
+    </w:p>
+    <w:p>
+      <w:pPr>
+        <w:widowControl/>
+        <w:pBdr>
+          <w:top w:val="single" w:sz="6" w:space="5" w:color="DDDDDD"/>
+          <w:left w:val="single" w:sz="24" w:space="8" w:color="DDDDDD"/>
+          <w:bottom w:val="single" w:sz="6" w:space="5" w:color="DDDDDD"/>
+          <w:right w:val="single" w:sz="6" w:space="8" w:color="DDDDDD"/>
+        </w:pBdr>
+        <w:shd w:val="clear" w:color="auto" w:fill="FBFBFB"/>
+        <w:tabs>
+          <w:tab w:val="left" w:pos="916"/>
+          <w:tab w:val="left" w:pos="1832"/>
+          <w:tab w:val="left" w:pos="2748"/>
+          <w:tab w:val="left" w:pos="3664"/>
+          <w:tab w:val="left" w:pos="4580"/>
+          <w:tab w:val="left" w:pos="5496"/>
+          <w:tab w:val="left" w:pos="6412"/>
+          <w:tab w:val="left" w:pos="7328"/>
+          <w:tab w:val="left" w:pos="8244"/>
+          <w:tab w:val="left" w:pos="9160"/>
+          <w:tab w:val="left" w:pos="10076"/>
+          <w:tab w:val="left" w:pos="10992"/>
+          <w:tab w:val="left" w:pos="11908"/>
+          <w:tab w:val="left" w:pos="12824"/>
+          <w:tab w:val="left" w:pos="13740"/>
+          <w:tab w:val="left" w:pos="14656"/>
+        </w:tabs>
+        <w:wordWrap w:val="0"/>
+        <w:spacing w:line="300" w:lineRule="atLeast"/>
+        <w:jc w:val="left"/>
+        <w:rPr>
+          <w:rFonts w:ascii="Consolas" w:eastAsia="宋体" w:hAnsi="Consolas" w:cs="Consolas"/>
+          <w:color w:val="000000"/>
+          <w:kern w:val="0"/>
+          <w:sz w:val="18"/>
+          <w:szCs w:val="18"/>
+        </w:rPr>
+      </w:pPr>
+      <w:r>
+        <w:rPr>
+          <w:rFonts w:ascii="Consolas" w:eastAsia="宋体" w:hAnsi="Consolas" w:cs="Consolas"/>
+          <w:color w:val="660066"/>
+          <w:kern w:val="0"/>
+          <w:sz w:val="18"/>
+          <w:szCs w:val="18"/>
+        </w:rPr>
+        <w:t>Host</w:t>
+      </w:r>
+      <w:r>
+        <w:rPr>
+          <w:rFonts w:ascii="Consolas" w:eastAsia="宋体" w:hAnsi="Consolas" w:cs="Consolas"/>
+          <w:color w:val="666600"/>
+          <w:kern w:val="0"/>
+          <w:sz w:val="18"/>
+        </w:rPr>
+        <w:t>:</w:t>
+      </w:r>
+      <w:r>
+        <w:rPr>
+          <w:rFonts w:ascii="Consolas" w:eastAsia="宋体" w:hAnsi="Consolas" w:cs="Consolas"/>
+          <w:color w:val="000000"/>
+          <w:kern w:val="0"/>
+          <w:sz w:val="18"/>
+          <w:szCs w:val="18"/>
+        </w:rPr>
+        <w:t xml:space="preserve"> example</w:t>
+      </w:r>
+      <w:r>
+        <w:rPr>
+          <w:rFonts w:ascii="Consolas" w:eastAsia="宋体" w:hAnsi="Consolas" w:cs="Consolas"/>
+          <w:color w:val="666600"/>
+          <w:kern w:val="0"/>
+          <w:sz w:val="18"/>
+        </w:rPr>
+        <w:t>.</w:t>
+      </w:r>
+      <w:r>
+        <w:rPr>
+          <w:rFonts w:ascii="Consolas" w:eastAsia="宋体" w:hAnsi="Consolas" w:cs="Consolas"/>
+          <w:color w:val="000000"/>
+          <w:kern w:val="0"/>
+          <w:sz w:val="18"/>
+          <w:szCs w:val="18"/>
+        </w:rPr>
+        <w:t>com</w:t>
+      </w:r>
+    </w:p>
+    <w:p>
+      <w:pPr>
+        <w:widowControl/>
+        <w:pBdr>
+          <w:top w:val="single" w:sz="6" w:space="5" w:color="DDDDDD"/>
+          <w:left w:val="single" w:sz="24" w:space="8" w:color="DDDDDD"/>
+          <w:bottom w:val="single" w:sz="6" w:space="5" w:color="DDDDDD"/>
+          <w:right w:val="single" w:sz="6" w:space="8" w:color="DDDDDD"/>
+        </w:pBdr>
+        <w:shd w:val="clear" w:color="auto" w:fill="FBFBFB"/>
+        <w:tabs>
+          <w:tab w:val="left" w:pos="916"/>
+          <w:tab w:val="left" w:pos="1832"/>
+          <w:tab w:val="left" w:pos="2748"/>
+          <w:tab w:val="left" w:pos="3664"/>
+          <w:tab w:val="left" w:pos="4580"/>
+          <w:tab w:val="left" w:pos="5496"/>
+          <w:tab w:val="left" w:pos="6412"/>
+          <w:tab w:val="left" w:pos="7328"/>
+          <w:tab w:val="left" w:pos="8244"/>
+          <w:tab w:val="left" w:pos="9160"/>
+          <w:tab w:val="left" w:pos="10076"/>
+          <w:tab w:val="left" w:pos="10992"/>
+          <w:tab w:val="left" w:pos="11908"/>
+          <w:tab w:val="left" w:pos="12824"/>
+          <w:tab w:val="left" w:pos="13740"/>
+          <w:tab w:val="left" w:pos="14656"/>
+        </w:tabs>
+        <w:wordWrap w:val="0"/>
+        <w:spacing w:line="300" w:lineRule="atLeast"/>
+        <w:jc w:val="left"/>
+        <w:rPr>
+          <w:rFonts w:ascii="Consolas" w:eastAsia="宋体" w:hAnsi="Consolas" w:cs="Consolas"/>
+          <w:color w:val="000000"/>
+          <w:kern w:val="0"/>
+          <w:sz w:val="18"/>
+          <w:szCs w:val="18"/>
+        </w:rPr>
+      </w:pPr>
+      <w:r>
+        <w:rPr>
+          <w:rFonts w:ascii="Consolas" w:eastAsia="宋体" w:hAnsi="Consolas" w:cs="Consolas"/>
+          <w:color w:val="660066"/>
+          <w:kern w:val="0"/>
+          <w:sz w:val="18"/>
+          <w:szCs w:val="18"/>
+        </w:rPr>
+        <w:t>Origin</w:t>
+      </w:r>
+      <w:r>
+        <w:rPr>
+          <w:rFonts w:ascii="Consolas" w:eastAsia="宋体" w:hAnsi="Consolas" w:cs="Consolas"/>
+          <w:color w:val="666600"/>
+          <w:kern w:val="0"/>
+          <w:sz w:val="18"/>
+        </w:rPr>
+        <w:t>:</w:t>
+      </w:r>
+      <w:r>
+        <w:rPr>
+          <w:rFonts w:ascii="Consolas" w:eastAsia="宋体" w:hAnsi="Consolas" w:cs="Consolas"/>
+          <w:color w:val="000000"/>
+          <w:kern w:val="0"/>
+          <w:sz w:val="18"/>
+          <w:szCs w:val="18"/>
+        </w:rPr>
+        <w:t xml:space="preserve"> http</w:t>
+      </w:r>
+      <w:r>
+        <w:rPr>
+          <w:rFonts w:ascii="Consolas" w:eastAsia="宋体" w:hAnsi="Consolas" w:cs="Consolas"/>
+          <w:color w:val="666600"/>
+          <w:kern w:val="0"/>
+          <w:sz w:val="18"/>
+        </w:rPr>
+        <w:t>:</w:t>
+      </w:r>
+      <w:r>
+        <w:rPr>
+          <w:rFonts w:ascii="Consolas" w:eastAsia="宋体" w:hAnsi="Consolas" w:cs="Consolas"/>
+          <w:color w:val="880000"/>
+          <w:kern w:val="0"/>
+          <w:sz w:val="18"/>
+        </w:rPr>
+        <w:t>//example.com</w:t>
+      </w:r>
+    </w:p>
+    <w:p>
+      <w:pPr>
+        <w:widowControl/>
+        <w:pBdr>
+          <w:top w:val="single" w:sz="6" w:space="5" w:color="DDDDDD"/>
+          <w:left w:val="single" w:sz="24" w:space="8" w:color="DDDDDD"/>
+          <w:bottom w:val="single" w:sz="6" w:space="5" w:color="DDDDDD"/>
+          <w:right w:val="single" w:sz="6" w:space="8" w:color="DDDDDD"/>
+        </w:pBdr>
+        <w:shd w:val="clear" w:color="auto" w:fill="FBFBFB"/>
+        <w:tabs>
+          <w:tab w:val="left" w:pos="916"/>
+          <w:tab w:val="left" w:pos="1832"/>
+          <w:tab w:val="left" w:pos="2748"/>
+          <w:tab w:val="left" w:pos="3664"/>
+          <w:tab w:val="left" w:pos="4580"/>
+          <w:tab w:val="left" w:pos="5496"/>
+          <w:tab w:val="left" w:pos="6412"/>
+          <w:tab w:val="left" w:pos="7328"/>
+          <w:tab w:val="left" w:pos="8244"/>
+          <w:tab w:val="left" w:pos="9160"/>
+          <w:tab w:val="left" w:pos="10076"/>
+          <w:tab w:val="left" w:pos="10992"/>
+          <w:tab w:val="left" w:pos="11908"/>
+          <w:tab w:val="left" w:pos="12824"/>
+          <w:tab w:val="left" w:pos="13740"/>
+          <w:tab w:val="left" w:pos="14656"/>
+        </w:tabs>
+        <w:wordWrap w:val="0"/>
+        <w:spacing w:line="300" w:lineRule="atLeast"/>
+        <w:jc w:val="left"/>
+        <w:rPr>
+          <w:rFonts w:ascii="Consolas" w:eastAsia="宋体" w:hAnsi="Consolas" w:cs="Consolas"/>
+          <w:color w:val="000000"/>
+          <w:kern w:val="0"/>
+          <w:sz w:val="18"/>
+          <w:szCs w:val="18"/>
+        </w:rPr>
+      </w:pPr>
+      <w:r>
+        <w:rPr>
+          <w:rFonts w:ascii="Consolas" w:eastAsia="宋体" w:hAnsi="Consolas" w:cs="Consolas"/>
+          <w:color w:val="660066"/>
+          <w:kern w:val="0"/>
+          <w:sz w:val="18"/>
+          <w:szCs w:val="18"/>
+        </w:rPr>
+        <w:t>Sec</w:t>
+      </w:r>
+      <w:r>
+        <w:rPr>
+          <w:rFonts w:ascii="Consolas" w:eastAsia="宋体" w:hAnsi="Consolas" w:cs="Consolas"/>
+          <w:color w:val="666600"/>
+          <w:kern w:val="0"/>
+          <w:sz w:val="18"/>
+        </w:rPr>
+        <w:t>-</w:t>
+      </w:r>
+      <w:r>
+        <w:rPr>
+          <w:rFonts w:ascii="Consolas" w:eastAsia="宋体" w:hAnsi="Consolas" w:cs="Consolas"/>
+          <w:color w:val="660066"/>
+          <w:kern w:val="0"/>
+          <w:sz w:val="18"/>
+          <w:szCs w:val="18"/>
+        </w:rPr>
+        <w:t>WebSocket</w:t>
+      </w:r>
+      <w:r>
+        <w:rPr>
+          <w:rFonts w:ascii="Consolas" w:eastAsia="宋体" w:hAnsi="Consolas" w:cs="Consolas"/>
+          <w:color w:val="666600"/>
+          <w:kern w:val="0"/>
+          <w:sz w:val="18"/>
+        </w:rPr>
+        <w:t>-</w:t>
+      </w:r>
+      <w:r>
+        <w:rPr>
+          <w:rFonts w:ascii="Consolas" w:eastAsia="宋体" w:hAnsi="Consolas" w:cs="Consolas"/>
+          <w:color w:val="660066"/>
+          <w:kern w:val="0"/>
+          <w:sz w:val="18"/>
+          <w:szCs w:val="18"/>
+        </w:rPr>
+        <w:t>Key</w:t>
+      </w:r>
+      <w:r>
+        <w:rPr>
+          <w:rFonts w:ascii="Consolas" w:eastAsia="宋体" w:hAnsi="Consolas" w:cs="Consolas"/>
+          <w:color w:val="666600"/>
+          <w:kern w:val="0"/>
+          <w:sz w:val="18"/>
+        </w:rPr>
+        <w:t>:</w:t>
+      </w:r>
+      <w:r>
+        <w:rPr>
+          <w:rFonts w:ascii="Consolas" w:eastAsia="宋体" w:hAnsi="Consolas" w:cs="Consolas"/>
+          <w:color w:val="000000"/>
+          <w:kern w:val="0"/>
+          <w:sz w:val="18"/>
+          <w:szCs w:val="18"/>
+        </w:rPr>
+        <w:t xml:space="preserve"> sN9cRrP</w:t>
+      </w:r>
+      <w:r>
+        <w:rPr>
+          <w:rFonts w:ascii="Consolas" w:eastAsia="宋体" w:hAnsi="Consolas" w:cs="Consolas"/>
+          <w:color w:val="666600"/>
+          <w:kern w:val="0"/>
+          <w:sz w:val="18"/>
+        </w:rPr>
+        <w:t>/</w:t>
+      </w:r>
+      <w:r>
+        <w:rPr>
+          <w:rFonts w:ascii="Consolas" w:eastAsia="宋体" w:hAnsi="Consolas" w:cs="Consolas"/>
+          <w:color w:val="000000"/>
+          <w:kern w:val="0"/>
+          <w:sz w:val="18"/>
+          <w:szCs w:val="18"/>
+        </w:rPr>
+        <w:t>n9NdMgdcy2VJFQ</w:t>
+      </w:r>
+      <w:r>
+        <w:rPr>
+          <w:rFonts w:ascii="Consolas" w:eastAsia="宋体" w:hAnsi="Consolas" w:cs="Consolas"/>
+          <w:color w:val="666600"/>
+          <w:kern w:val="0"/>
+          <w:sz w:val="18"/>
+        </w:rPr>
+        <w:t>==</w:t>
+      </w:r>
+    </w:p>
+    <w:p>
+      <w:pPr>
+        <w:widowControl/>
+        <w:pBdr>
+          <w:top w:val="single" w:sz="6" w:space="5" w:color="DDDDDD"/>
+          <w:left w:val="single" w:sz="24" w:space="8" w:color="DDDDDD"/>
+          <w:bottom w:val="single" w:sz="6" w:space="5" w:color="DDDDDD"/>
+          <w:right w:val="single" w:sz="6" w:space="8" w:color="DDDDDD"/>
+        </w:pBdr>
+        <w:shd w:val="clear" w:color="auto" w:fill="FBFBFB"/>
+        <w:tabs>
+          <w:tab w:val="left" w:pos="916"/>
+          <w:tab w:val="left" w:pos="1832"/>
+          <w:tab w:val="left" w:pos="2748"/>
+          <w:tab w:val="left" w:pos="3664"/>
+          <w:tab w:val="left" w:pos="4580"/>
+          <w:tab w:val="left" w:pos="5496"/>
+          <w:tab w:val="left" w:pos="6412"/>
+          <w:tab w:val="left" w:pos="7328"/>
+          <w:tab w:val="left" w:pos="8244"/>
+          <w:tab w:val="left" w:pos="9160"/>
+          <w:tab w:val="left" w:pos="10076"/>
+          <w:tab w:val="left" w:pos="10992"/>
+          <w:tab w:val="left" w:pos="11908"/>
+          <w:tab w:val="left" w:pos="12824"/>
+          <w:tab w:val="left" w:pos="13740"/>
+          <w:tab w:val="left" w:pos="14656"/>
+        </w:tabs>
+        <w:wordWrap w:val="0"/>
+        <w:spacing w:line="300" w:lineRule="atLeast"/>
+        <w:jc w:val="left"/>
+        <w:rPr>
+          <w:rFonts w:ascii="Consolas" w:eastAsia="宋体" w:hAnsi="Consolas" w:cs="Consolas"/>
+          <w:color w:val="333333"/>
+          <w:kern w:val="0"/>
+          <w:sz w:val="18"/>
+          <w:szCs w:val="18"/>
+        </w:rPr>
+      </w:pPr>
+      <w:r>
+        <w:rPr>
+          <w:rFonts w:ascii="Consolas" w:eastAsia="宋体" w:hAnsi="Consolas" w:cs="Consolas"/>
+          <w:color w:val="660066"/>
+          <w:kern w:val="0"/>
+          <w:sz w:val="18"/>
+          <w:szCs w:val="18"/>
+        </w:rPr>
+        <w:t>Sec</w:t>
+      </w:r>
+      <w:r>
+        <w:rPr>
+          <w:rFonts w:ascii="Consolas" w:eastAsia="宋体" w:hAnsi="Consolas" w:cs="Consolas"/>
+          <w:color w:val="666600"/>
+          <w:kern w:val="0"/>
+          <w:sz w:val="18"/>
+        </w:rPr>
+        <w:t>-</w:t>
+      </w:r>
+      <w:r>
+        <w:rPr>
+          <w:rFonts w:ascii="Consolas" w:eastAsia="宋体" w:hAnsi="Consolas" w:cs="Consolas"/>
+          <w:color w:val="660066"/>
+          <w:kern w:val="0"/>
+          <w:sz w:val="18"/>
+          <w:szCs w:val="18"/>
+        </w:rPr>
+        <w:t>WebSocket</w:t>
+      </w:r>
+      <w:r>
+        <w:rPr>
+          <w:rFonts w:ascii="Consolas" w:eastAsia="宋体" w:hAnsi="Consolas" w:cs="Consolas"/>
+          <w:color w:val="666600"/>
+          <w:kern w:val="0"/>
+          <w:sz w:val="18"/>
+        </w:rPr>
+        <w:t>-</w:t>
+      </w:r>
+      <w:r>
+        <w:rPr>
+          <w:rFonts w:ascii="Consolas" w:eastAsia="宋体" w:hAnsi="Consolas" w:cs="Consolas"/>
+          <w:color w:val="660066"/>
+          <w:kern w:val="0"/>
+          <w:sz w:val="18"/>
+          <w:szCs w:val="18"/>
+        </w:rPr>
+        <w:t>Version</w:t>
+      </w:r>
+      <w:r>
+        <w:rPr>
+          <w:rFonts w:ascii="Consolas" w:eastAsia="宋体" w:hAnsi="Consolas" w:cs="Consolas"/>
+          <w:color w:val="666600"/>
+          <w:kern w:val="0"/>
+          <w:sz w:val="18"/>
+        </w:rPr>
+        <w:t>:</w:t>
+      </w:r>
+      <w:r>
+        <w:rPr>
+          <w:rFonts w:ascii="Consolas" w:eastAsia="宋体" w:hAnsi="Consolas" w:cs="Consolas"/>
+          <w:color w:val="000000"/>
+          <w:kern w:val="0"/>
+          <w:sz w:val="18"/>
+          <w:szCs w:val="18"/>
+        </w:rPr>
+        <w:t xml:space="preserve"> </w:t>
+      </w:r>
+      <w:r>
+        <w:rPr>
+          <w:rFonts w:ascii="Consolas" w:eastAsia="宋体" w:hAnsi="Consolas" w:cs="Consolas"/>
+          <w:color w:val="006666"/>
+          <w:kern w:val="0"/>
+          <w:sz w:val="18"/>
+        </w:rPr>
+        <w:t>13</w:t>
+      </w:r>
+    </w:p>
+    <w:p>
+      <w:pPr>
+        <w:widowControl/>
+        <w:shd w:val="clear" w:color="auto" w:fill="FFFFFF"/>
+        <w:spacing w:before="60" w:after="60" w:line="360" w:lineRule="atLeast"/>
+        <w:jc w:val="left"/>
+        <w:rPr>
+          <w:rFonts w:ascii="Helvetica" w:eastAsia="宋体" w:hAnsi="Helvetica" w:cs="Helvetica"/>
+          <w:color w:val="333333"/>
+          <w:kern w:val="0"/>
+          <w:szCs w:val="21"/>
+        </w:rPr>
+      </w:pPr>
+      <w:r>
+        <w:rPr>
+          <w:rFonts w:ascii="Helvetica" w:eastAsia="宋体" w:hAnsi="Helvetica" w:cs="Helvetica"/>
+          <w:color w:val="333333"/>
+          <w:kern w:val="0"/>
+          <w:szCs w:val="21"/>
+        </w:rPr>
+        <w:t>服务器回应</w:t>
+      </w:r>
+    </w:p>
+    <w:p>
+      <w:pPr>
+        <w:widowControl/>
+        <w:pBdr>
+          <w:top w:val="single" w:sz="6" w:space="5" w:color="DDDDDD"/>
+          <w:left w:val="single" w:sz="24" w:space="8" w:color="DDDDDD"/>
+          <w:bottom w:val="single" w:sz="6" w:space="5" w:color="DDDDDD"/>
+          <w:right w:val="single" w:sz="6" w:space="8" w:color="DDDDDD"/>
+        </w:pBdr>
+        <w:shd w:val="clear" w:color="auto" w:fill="FBFBFB"/>
+        <w:tabs>
+          <w:tab w:val="left" w:pos="916"/>
+          <w:tab w:val="left" w:pos="1832"/>
+          <w:tab w:val="left" w:pos="2748"/>
+          <w:tab w:val="left" w:pos="3664"/>
+          <w:tab w:val="left" w:pos="4580"/>
+          <w:tab w:val="left" w:pos="5496"/>
+          <w:tab w:val="left" w:pos="6412"/>
+          <w:tab w:val="left" w:pos="7328"/>
+          <w:tab w:val="left" w:pos="8244"/>
+          <w:tab w:val="left" w:pos="9160"/>
+          <w:tab w:val="left" w:pos="10076"/>
+          <w:tab w:val="left" w:pos="10992"/>
+          <w:tab w:val="left" w:pos="11908"/>
+          <w:tab w:val="left" w:pos="12824"/>
+          <w:tab w:val="left" w:pos="13740"/>
+          <w:tab w:val="left" w:pos="14656"/>
+        </w:tabs>
+        <w:wordWrap w:val="0"/>
+        <w:spacing w:line="300" w:lineRule="atLeast"/>
+        <w:jc w:val="left"/>
+        <w:rPr>
+          <w:rFonts w:ascii="Consolas" w:eastAsia="宋体" w:hAnsi="Consolas" w:cs="Consolas"/>
+          <w:color w:val="000000"/>
+          <w:kern w:val="0"/>
+          <w:sz w:val="18"/>
+          <w:szCs w:val="18"/>
+        </w:rPr>
+      </w:pPr>
+      <w:r>
+        <w:rPr>
+          <w:rFonts w:ascii="Consolas" w:eastAsia="宋体" w:hAnsi="Consolas" w:cs="Consolas"/>
+          <w:color w:val="000000"/>
+          <w:kern w:val="0"/>
+          <w:sz w:val="18"/>
+          <w:szCs w:val="18"/>
+        </w:rPr>
+        <w:t>HTTP</w:t>
+      </w:r>
+      <w:r>
+        <w:rPr>
+          <w:rFonts w:ascii="Consolas" w:eastAsia="宋体" w:hAnsi="Consolas" w:cs="Consolas"/>
+          <w:color w:val="666600"/>
+          <w:kern w:val="0"/>
+          <w:sz w:val="18"/>
+        </w:rPr>
+        <w:t>/</w:t>
+      </w:r>
+      <w:r>
+        <w:rPr>
+          <w:rFonts w:ascii="Consolas" w:eastAsia="宋体" w:hAnsi="Consolas" w:cs="Consolas"/>
+          <w:color w:val="006666"/>
+          <w:kern w:val="0"/>
+          <w:sz w:val="18"/>
+        </w:rPr>
+        <w:t>1.1</w:t>
+      </w:r>
+      <w:r>
+        <w:rPr>
+          <w:rFonts w:ascii="Consolas" w:eastAsia="宋体" w:hAnsi="Consolas" w:cs="Consolas"/>
+          <w:color w:val="000000"/>
+          <w:kern w:val="0"/>
+          <w:sz w:val="18"/>
+          <w:szCs w:val="18"/>
+        </w:rPr>
+        <w:t xml:space="preserve"> </w:t>
+      </w:r>
+      <w:r>
+        <w:rPr>
+          <w:rFonts w:ascii="Consolas" w:eastAsia="宋体" w:hAnsi="Consolas" w:cs="Consolas"/>
+          <w:color w:val="006666"/>
+          <w:kern w:val="0"/>
+          <w:sz w:val="18"/>
+        </w:rPr>
+        <w:t>101</w:t>
+      </w:r>
+      <w:r>
+        <w:rPr>
+          <w:rFonts w:ascii="Consolas" w:eastAsia="宋体" w:hAnsi="Consolas" w:cs="Consolas"/>
+          <w:color w:val="000000"/>
+          <w:kern w:val="0"/>
+          <w:sz w:val="18"/>
+          <w:szCs w:val="18"/>
+        </w:rPr>
+        <w:t xml:space="preserve"> </w:t>
+      </w:r>
+      <w:r>
+        <w:rPr>
+          <w:rFonts w:ascii="Consolas" w:eastAsia="宋体" w:hAnsi="Consolas" w:cs="Consolas"/>
+          <w:color w:val="660066"/>
+          <w:kern w:val="0"/>
+          <w:sz w:val="18"/>
+          <w:szCs w:val="18"/>
+        </w:rPr>
+        <w:t>Switching</w:t>
+      </w:r>
+      <w:r>
+        <w:rPr>
+          <w:rFonts w:ascii="Consolas" w:eastAsia="宋体" w:hAnsi="Consolas" w:cs="Consolas"/>
+          <w:color w:val="000000"/>
+          <w:kern w:val="0"/>
+          <w:sz w:val="18"/>
+          <w:szCs w:val="18"/>
+        </w:rPr>
+        <w:t xml:space="preserve"> </w:t>
+      </w:r>
+      <w:r>
+        <w:rPr>
+          <w:rFonts w:ascii="Consolas" w:eastAsia="宋体" w:hAnsi="Consolas" w:cs="Consolas"/>
+          <w:color w:val="660066"/>
+          <w:kern w:val="0"/>
+          <w:sz w:val="18"/>
+          <w:szCs w:val="18"/>
+        </w:rPr>
+        <w:t>Protocols</w:t>
+      </w:r>
+    </w:p>
+    <w:p>
+      <w:pPr>
+        <w:widowControl/>
+        <w:pBdr>
+          <w:top w:val="single" w:sz="6" w:space="5" w:color="DDDDDD"/>
+          <w:left w:val="single" w:sz="24" w:space="8" w:color="DDDDDD"/>
+          <w:bottom w:val="single" w:sz="6" w:space="5" w:color="DDDDDD"/>
+          <w:right w:val="single" w:sz="6" w:space="8" w:color="DDDDDD"/>
+        </w:pBdr>
+        <w:shd w:val="clear" w:color="auto" w:fill="FBFBFB"/>
+        <w:tabs>
+          <w:tab w:val="left" w:pos="916"/>
+          <w:tab w:val="left" w:pos="1832"/>
+          <w:tab w:val="left" w:pos="2748"/>
+          <w:tab w:val="left" w:pos="3664"/>
+          <w:tab w:val="left" w:pos="4580"/>
+          <w:tab w:val="left" w:pos="5496"/>
+          <w:tab w:val="left" w:pos="6412"/>
+          <w:tab w:val="left" w:pos="7328"/>
+          <w:tab w:val="left" w:pos="8244"/>
+          <w:tab w:val="left" w:pos="9160"/>
+          <w:tab w:val="left" w:pos="10076"/>
+          <w:tab w:val="left" w:pos="10992"/>
+          <w:tab w:val="left" w:pos="11908"/>
+          <w:tab w:val="left" w:pos="12824"/>
+          <w:tab w:val="left" w:pos="13740"/>
+          <w:tab w:val="left" w:pos="14656"/>
+        </w:tabs>
+        <w:wordWrap w:val="0"/>
+        <w:spacing w:line="300" w:lineRule="atLeast"/>
+        <w:jc w:val="left"/>
+        <w:rPr>
+          <w:rFonts w:ascii="Consolas" w:eastAsia="宋体" w:hAnsi="Consolas" w:cs="Consolas"/>
+          <w:color w:val="000000"/>
+          <w:kern w:val="0"/>
+          <w:sz w:val="18"/>
+          <w:szCs w:val="18"/>
+        </w:rPr>
+      </w:pPr>
+      <w:r>
+        <w:rPr>
+          <w:rFonts w:ascii="Consolas" w:eastAsia="宋体" w:hAnsi="Consolas" w:cs="Consolas"/>
+          <w:color w:val="660066"/>
+          <w:kern w:val="0"/>
+          <w:sz w:val="18"/>
+          <w:szCs w:val="18"/>
+        </w:rPr>
+        <w:t>Upgrade</w:t>
+      </w:r>
+      <w:r>
+        <w:rPr>
+          <w:rFonts w:ascii="Consolas" w:eastAsia="宋体" w:hAnsi="Consolas" w:cs="Consolas"/>
+          <w:color w:val="666600"/>
+          <w:kern w:val="0"/>
+          <w:sz w:val="18"/>
+        </w:rPr>
+        <w:t>:</w:t>
+      </w:r>
+      <w:r>
+        <w:rPr>
+          <w:rFonts w:ascii="Consolas" w:eastAsia="宋体" w:hAnsi="Consolas" w:cs="Consolas"/>
+          <w:color w:val="000000"/>
+          <w:kern w:val="0"/>
+          <w:sz w:val="18"/>
+          <w:szCs w:val="18"/>
+        </w:rPr>
+        <w:t xml:space="preserve"> websocket</w:t>
+      </w:r>
+    </w:p>
+    <w:p>
+      <w:pPr>
+        <w:widowControl/>
+        <w:pBdr>
+          <w:top w:val="single" w:sz="6" w:space="5" w:color="DDDDDD"/>
+          <w:left w:val="single" w:sz="24" w:space="8" w:color="DDDDDD"/>
+          <w:bottom w:val="single" w:sz="6" w:space="5" w:color="DDDDDD"/>
+          <w:right w:val="single" w:sz="6" w:space="8" w:color="DDDDDD"/>
+        </w:pBdr>
+        <w:shd w:val="clear" w:color="auto" w:fill="FBFBFB"/>
+        <w:tabs>
+          <w:tab w:val="left" w:pos="916"/>
+          <w:tab w:val="left" w:pos="1832"/>
+          <w:tab w:val="left" w:pos="2748"/>
+          <w:tab w:val="left" w:pos="3664"/>
+          <w:tab w:val="left" w:pos="4580"/>
+          <w:tab w:val="left" w:pos="5496"/>
+          <w:tab w:val="left" w:pos="6412"/>
+          <w:tab w:val="left" w:pos="7328"/>
+          <w:tab w:val="left" w:pos="8244"/>
+          <w:tab w:val="left" w:pos="9160"/>
+          <w:tab w:val="left" w:pos="10076"/>
+          <w:tab w:val="left" w:pos="10992"/>
+          <w:tab w:val="left" w:pos="11908"/>
+          <w:tab w:val="left" w:pos="12824"/>
+          <w:tab w:val="left" w:pos="13740"/>
+          <w:tab w:val="left" w:pos="14656"/>
+        </w:tabs>
+        <w:wordWrap w:val="0"/>
+        <w:spacing w:line="300" w:lineRule="atLeast"/>
+        <w:jc w:val="left"/>
+        <w:rPr>
+          <w:rFonts w:ascii="Consolas" w:eastAsia="宋体" w:hAnsi="Consolas" w:cs="Consolas"/>
+          <w:color w:val="000000"/>
+          <w:kern w:val="0"/>
+          <w:sz w:val="18"/>
+          <w:szCs w:val="18"/>
+        </w:rPr>
+      </w:pPr>
+      <w:r>
+        <w:rPr>
+          <w:rFonts w:ascii="Consolas" w:eastAsia="宋体" w:hAnsi="Consolas" w:cs="Consolas"/>
+          <w:color w:val="660066"/>
+          <w:kern w:val="0"/>
+          <w:sz w:val="18"/>
+          <w:szCs w:val="18"/>
+        </w:rPr>
+        <w:t>Connection</w:t>
+      </w:r>
+      <w:r>
+        <w:rPr>
+          <w:rFonts w:ascii="Consolas" w:eastAsia="宋体" w:hAnsi="Consolas" w:cs="Consolas"/>
+          <w:color w:val="666600"/>
+          <w:kern w:val="0"/>
+          <w:sz w:val="18"/>
+        </w:rPr>
+        <w:t>:</w:t>
+      </w:r>
+      <w:r>
+        <w:rPr>
+          <w:rFonts w:ascii="Consolas" w:eastAsia="宋体" w:hAnsi="Consolas" w:cs="Consolas"/>
+          <w:color w:val="000000"/>
+          <w:kern w:val="0"/>
+          <w:sz w:val="18"/>
+          <w:szCs w:val="18"/>
+        </w:rPr>
+        <w:t xml:space="preserve"> </w:t>
+      </w:r>
+      <w:r>
+        <w:rPr>
+          <w:rFonts w:ascii="Consolas" w:eastAsia="宋体" w:hAnsi="Consolas" w:cs="Consolas"/>
+          <w:color w:val="660066"/>
+          <w:kern w:val="0"/>
+          <w:sz w:val="18"/>
+          <w:szCs w:val="18"/>
+        </w:rPr>
+        <w:t>Upgrade</w:t>
+      </w:r>
+    </w:p>
+    <w:p>
+      <w:pPr>
+        <w:widowControl/>
+        <w:pBdr>
+          <w:top w:val="single" w:sz="6" w:space="5" w:color="DDDDDD"/>
+          <w:left w:val="single" w:sz="24" w:space="8" w:color="DDDDDD"/>
+          <w:bottom w:val="single" w:sz="6" w:space="5" w:color="DDDDDD"/>
+          <w:right w:val="single" w:sz="6" w:space="8" w:color="DDDDDD"/>
+        </w:pBdr>
+        <w:shd w:val="clear" w:color="auto" w:fill="FBFBFB"/>
+        <w:tabs>
+          <w:tab w:val="left" w:pos="916"/>
+          <w:tab w:val="left" w:pos="1832"/>
+          <w:tab w:val="left" w:pos="2748"/>
+          <w:tab w:val="left" w:pos="3664"/>
+          <w:tab w:val="left" w:pos="4580"/>
+          <w:tab w:val="left" w:pos="5496"/>
+          <w:tab w:val="left" w:pos="6412"/>
+          <w:tab w:val="left" w:pos="7328"/>
+          <w:tab w:val="left" w:pos="8244"/>
+          <w:tab w:val="left" w:pos="9160"/>
+          <w:tab w:val="left" w:pos="10076"/>
+          <w:tab w:val="left" w:pos="10992"/>
+          <w:tab w:val="left" w:pos="11908"/>
+          <w:tab w:val="left" w:pos="12824"/>
+          <w:tab w:val="left" w:pos="13740"/>
+          <w:tab w:val="left" w:pos="14656"/>
+        </w:tabs>
+        <w:wordWrap w:val="0"/>
+        <w:spacing w:line="300" w:lineRule="atLeast"/>
+        <w:jc w:val="left"/>
+        <w:rPr>
+          <w:rFonts w:ascii="Consolas" w:eastAsia="宋体" w:hAnsi="Consolas" w:cs="Consolas"/>
+          <w:color w:val="000000"/>
+          <w:kern w:val="0"/>
+          <w:sz w:val="18"/>
+          <w:szCs w:val="18"/>
+        </w:rPr>
+      </w:pPr>
+      <w:r>
+        <w:rPr>
+          <w:rFonts w:ascii="Consolas" w:eastAsia="宋体" w:hAnsi="Consolas" w:cs="Consolas"/>
+          <w:color w:val="660066"/>
+          <w:kern w:val="0"/>
+          <w:sz w:val="18"/>
+          <w:szCs w:val="18"/>
+        </w:rPr>
+        <w:t>Sec</w:t>
+      </w:r>
+      <w:r>
+        <w:rPr>
+          <w:rFonts w:ascii="Consolas" w:eastAsia="宋体" w:hAnsi="Consolas" w:cs="Consolas"/>
+          <w:color w:val="666600"/>
+          <w:kern w:val="0"/>
+          <w:sz w:val="18"/>
+        </w:rPr>
+        <w:t>-</w:t>
+      </w:r>
+      <w:r>
+        <w:rPr>
+          <w:rFonts w:ascii="Consolas" w:eastAsia="宋体" w:hAnsi="Consolas" w:cs="Consolas"/>
+          <w:color w:val="660066"/>
+          <w:kern w:val="0"/>
+          <w:sz w:val="18"/>
+          <w:szCs w:val="18"/>
+        </w:rPr>
+        <w:t>WebSocket</w:t>
+      </w:r>
+      <w:r>
+        <w:rPr>
+          <w:rFonts w:ascii="Consolas" w:eastAsia="宋体" w:hAnsi="Consolas" w:cs="Consolas"/>
+          <w:color w:val="666600"/>
+          <w:kern w:val="0"/>
+          <w:sz w:val="18"/>
+        </w:rPr>
+        <w:t>-</w:t>
+      </w:r>
+      <w:r>
+        <w:rPr>
+          <w:rFonts w:ascii="Consolas" w:eastAsia="宋体" w:hAnsi="Consolas" w:cs="Consolas"/>
+          <w:color w:val="660066"/>
+          <w:kern w:val="0"/>
+          <w:sz w:val="18"/>
+          <w:szCs w:val="18"/>
+        </w:rPr>
+        <w:t>Accept</w:t>
+      </w:r>
+      <w:r>
+        <w:rPr>
+          <w:rFonts w:ascii="Consolas" w:eastAsia="宋体" w:hAnsi="Consolas" w:cs="Consolas"/>
+          <w:color w:val="666600"/>
+          <w:kern w:val="0"/>
+          <w:sz w:val="18"/>
+        </w:rPr>
+        <w:t>:</w:t>
+      </w:r>
+      <w:r>
+        <w:rPr>
+          <w:rFonts w:ascii="Consolas" w:eastAsia="宋体" w:hAnsi="Consolas" w:cs="Consolas"/>
+          <w:color w:val="000000"/>
+          <w:kern w:val="0"/>
+          <w:sz w:val="18"/>
+          <w:szCs w:val="18"/>
+        </w:rPr>
+        <w:t xml:space="preserve"> fFBooB7FAkLlXgRSz0BT3v4hq5s</w:t>
+      </w:r>
+      <w:r>
+        <w:rPr>
+          <w:rFonts w:ascii="Consolas" w:eastAsia="宋体" w:hAnsi="Consolas" w:cs="Consolas"/>
+          <w:color w:val="666600"/>
+          <w:kern w:val="0"/>
+          <w:sz w:val="18"/>
+        </w:rPr>
+        <w:t>=</w:t>
+      </w:r>
+    </w:p>
+    <w:p>
+      <w:pPr>
+        <w:widowControl/>
+        <w:pBdr>
+          <w:top w:val="single" w:sz="6" w:space="5" w:color="DDDDDD"/>
+          <w:left w:val="single" w:sz="24" w:space="8" w:color="DDDDDD"/>
+          <w:bottom w:val="single" w:sz="6" w:space="5" w:color="DDDDDD"/>
+          <w:right w:val="single" w:sz="6" w:space="8" w:color="DDDDDD"/>
+        </w:pBdr>
+        <w:shd w:val="clear" w:color="auto" w:fill="FBFBFB"/>
+        <w:tabs>
+          <w:tab w:val="left" w:pos="916"/>
+          <w:tab w:val="left" w:pos="1832"/>
+          <w:tab w:val="left" w:pos="2748"/>
+          <w:tab w:val="left" w:pos="3664"/>
+          <w:tab w:val="left" w:pos="4580"/>
+          <w:tab w:val="left" w:pos="5496"/>
+          <w:tab w:val="left" w:pos="6412"/>
+          <w:tab w:val="left" w:pos="7328"/>
+          <w:tab w:val="left" w:pos="8244"/>
+          <w:tab w:val="left" w:pos="9160"/>
+          <w:tab w:val="left" w:pos="10076"/>
+          <w:tab w:val="left" w:pos="10992"/>
+          <w:tab w:val="left" w:pos="11908"/>
+          <w:tab w:val="left" w:pos="12824"/>
+          <w:tab w:val="left" w:pos="13740"/>
+          <w:tab w:val="left" w:pos="14656"/>
+        </w:tabs>
+        <w:wordWrap w:val="0"/>
+        <w:spacing w:line="300" w:lineRule="atLeast"/>
+        <w:jc w:val="left"/>
+        <w:rPr>
+          <w:rFonts w:ascii="Consolas" w:eastAsia="宋体" w:hAnsi="Consolas" w:cs="Consolas"/>
+          <w:color w:val="333333"/>
+          <w:kern w:val="0"/>
+          <w:sz w:val="18"/>
+          <w:szCs w:val="18"/>
+        </w:rPr>
+      </w:pPr>
+      <w:r>
+        <w:rPr>
+          <w:rFonts w:ascii="Consolas" w:eastAsia="宋体" w:hAnsi="Consolas" w:cs="Consolas"/>
+          <w:color w:val="660066"/>
+          <w:kern w:val="0"/>
+          <w:sz w:val="18"/>
+          <w:szCs w:val="18"/>
+        </w:rPr>
+        <w:t>Sec</w:t>
+      </w:r>
+      <w:r>
+        <w:rPr>
+          <w:rFonts w:ascii="Consolas" w:eastAsia="宋体" w:hAnsi="Consolas" w:cs="Consolas"/>
+          <w:color w:val="666600"/>
+          <w:kern w:val="0"/>
+          <w:sz w:val="18"/>
+        </w:rPr>
+        <w:t>-</w:t>
+      </w:r>
+      <w:r>
+        <w:rPr>
+          <w:rFonts w:ascii="Consolas" w:eastAsia="宋体" w:hAnsi="Consolas" w:cs="Consolas"/>
+          <w:color w:val="660066"/>
+          <w:kern w:val="0"/>
+          <w:sz w:val="18"/>
+          <w:szCs w:val="18"/>
+        </w:rPr>
+        <w:t>WebSocket</w:t>
+      </w:r>
+      <w:r>
+        <w:rPr>
+          <w:rFonts w:ascii="Consolas" w:eastAsia="宋体" w:hAnsi="Consolas" w:cs="Consolas"/>
+          <w:color w:val="666600"/>
+          <w:kern w:val="0"/>
+          <w:sz w:val="18"/>
+        </w:rPr>
+        <w:t>-</w:t>
+      </w:r>
+      <w:r>
+        <w:rPr>
+          <w:rFonts w:ascii="Consolas" w:eastAsia="宋体" w:hAnsi="Consolas" w:cs="Consolas"/>
+          <w:color w:val="660066"/>
+          <w:kern w:val="0"/>
+          <w:sz w:val="18"/>
+          <w:szCs w:val="18"/>
+        </w:rPr>
+        <w:t>Location</w:t>
+      </w:r>
+      <w:r>
+        <w:rPr>
+          <w:rFonts w:ascii="Consolas" w:eastAsia="宋体" w:hAnsi="Consolas" w:cs="Consolas"/>
+          <w:color w:val="666600"/>
+          <w:kern w:val="0"/>
+          <w:sz w:val="18"/>
+        </w:rPr>
+        <w:t>:</w:t>
+      </w:r>
+      <w:r>
+        <w:rPr>
+          <w:rFonts w:ascii="Consolas" w:eastAsia="宋体" w:hAnsi="Consolas" w:cs="Consolas"/>
+          <w:color w:val="000000"/>
+          <w:kern w:val="0"/>
+          <w:sz w:val="18"/>
+          <w:szCs w:val="18"/>
+        </w:rPr>
+        <w:t xml:space="preserve"> ws</w:t>
+      </w:r>
+      <w:r>
+        <w:rPr>
+          <w:rFonts w:ascii="Consolas" w:eastAsia="宋体" w:hAnsi="Consolas" w:cs="Consolas"/>
+          <w:color w:val="666600"/>
+          <w:kern w:val="0"/>
+          <w:sz w:val="18"/>
+        </w:rPr>
+        <w:t>:</w:t>
+      </w:r>
+      <w:r>
+        <w:rPr>
+          <w:rFonts w:ascii="Consolas" w:eastAsia="宋体" w:hAnsi="Consolas" w:cs="Consolas"/>
+          <w:color w:val="880000"/>
+          <w:kern w:val="0"/>
+          <w:sz w:val="18"/>
+        </w:rPr>
+        <w:t>//example.com/</w:t>
+      </w:r>
+    </w:p>
+    <w:p/>
+    <w:p/>
+    <w:p>
+      <w:pPr>
+        <w:rPr>
+          <w:b/>
+        </w:rPr>
+      </w:pPr>
+      <w:r>
+        <w:rPr>
+          <w:rFonts w:hint="eastAsia"/>
+          <w:b/>
+        </w:rPr>
+        <w:t>轮询，流</w:t>
+      </w:r>
+      <w:r>
+        <w:rPr>
+          <w:rFonts w:hint="eastAsia"/>
+          <w:b/>
+        </w:rPr>
+        <w:t>：</w:t>
+      </w:r>
+      <w:r>
+        <w:rPr>
+          <w:rFonts w:hint="eastAsia"/>
+          <w:b/>
+        </w:rPr>
+        <w:t>（好的实现</w:t>
+      </w:r>
+      <w:r>
+        <w:rPr>
+          <w:rFonts w:hint="eastAsia"/>
+          <w:b/>
+        </w:rPr>
+        <w:t xml:space="preserve">js </w:t>
+      </w:r>
+      <w:r>
+        <w:rPr>
+          <w:rFonts w:hint="eastAsia"/>
+          <w:b/>
+        </w:rPr>
+        <w:t xml:space="preserve">+ </w:t>
+      </w:r>
+      <w:r>
+        <w:rPr>
+          <w:rFonts w:hint="eastAsia"/>
+          <w:b/>
+        </w:rPr>
+        <w:t>java=&gt;</w:t>
+      </w:r>
+      <w:hyperlink r:id="rId11" w:history="1">
+        <w:r>
+          <w:rPr>
+            <w:rStyle w:val="a8"/>
+          </w:rPr>
+          <w:t>https://blog.csdn.net/z69183787/article/details/21315685</w:t>
+        </w:r>
+      </w:hyperlink>
+      <w:r>
+        <w:rPr>
+          <w:rFonts w:hint="eastAsia"/>
+        </w:rPr>
+        <w:t>）</w:t>
+      </w:r>
+    </w:p>
+    <w:p>
+      <w:pPr>
+        <w:rPr>
+          <w:b/>
+        </w:rPr>
+      </w:pPr>
+      <w:r>
+        <w:rPr>
+          <w:rFonts w:hint="eastAsia"/>
+        </w:rPr>
+        <w:t>实现双方实时数据通信的方式：</w:t>
+      </w:r>
+      <w:r>
+        <w:rPr>
+          <w:rFonts w:hint="eastAsia"/>
+          <w:b/>
+        </w:rPr>
+        <w:t>ajax</w:t>
+      </w:r>
+      <w:r>
+        <w:rPr>
+          <w:rFonts w:hint="eastAsia"/>
+          <w:b/>
+        </w:rPr>
+        <w:t>短轮询</w:t>
+      </w:r>
+      <w:r>
+        <w:rPr>
+          <w:rFonts w:hint="eastAsia"/>
+        </w:rPr>
+        <w:t>（服务器立即响应，不管发送的数据是否有效</w:t>
+      </w:r>
+      <w:r>
+        <w:rPr>
+          <w:rFonts w:hint="eastAsia"/>
+        </w:rPr>
+        <w:t>。</w:t>
+      </w:r>
+      <w:r>
+        <w:rPr>
+          <w:rFonts w:hint="eastAsia"/>
+        </w:rPr>
+        <w:t>HTTP1.1</w:t>
+      </w:r>
+      <w:r>
+        <w:rPr>
+          <w:rFonts w:hint="eastAsia"/>
+        </w:rPr>
+        <w:t>之后支持了</w:t>
+      </w:r>
+      <w:r>
+        <w:rPr>
+          <w:rFonts w:hint="eastAsia"/>
+        </w:rPr>
+        <w:t>TCP</w:t>
+      </w:r>
+      <w:r>
+        <w:rPr>
+          <w:rFonts w:hint="eastAsia"/>
+        </w:rPr>
+        <w:t>长连接，也就是建立一个</w:t>
+      </w:r>
+      <w:r>
+        <w:rPr>
+          <w:rFonts w:hint="eastAsia"/>
+        </w:rPr>
+        <w:t>tcp</w:t>
+      </w:r>
+      <w:r>
+        <w:rPr>
+          <w:rFonts w:hint="eastAsia"/>
+        </w:rPr>
+        <w:t>链接后，可以发送多次</w:t>
+      </w:r>
+      <w:r>
+        <w:rPr>
+          <w:rFonts w:hint="eastAsia"/>
+        </w:rPr>
+        <w:t>http</w:t>
+      </w:r>
+      <w:r>
+        <w:rPr>
+          <w:rFonts w:hint="eastAsia"/>
+        </w:rPr>
+        <w:t>请求</w:t>
+      </w:r>
+      <w:r>
+        <w:rPr>
+          <w:rFonts w:hint="eastAsia"/>
+        </w:rPr>
+        <w:t>）</w:t>
+      </w:r>
+      <w:r>
+        <w:rPr>
+          <w:rFonts w:hint="eastAsia"/>
+        </w:rPr>
+        <w:t>，</w:t>
+      </w:r>
+      <w:r>
+        <w:rPr>
+          <w:rFonts w:hint="eastAsia"/>
+          <w:b/>
+        </w:rPr>
+        <w:t>ajax</w:t>
+      </w:r>
+      <w:r>
+        <w:rPr>
+          <w:rFonts w:hint="eastAsia"/>
+          <w:b/>
+        </w:rPr>
+        <w:t>长轮询</w:t>
+      </w:r>
+      <w:r>
+        <w:rPr>
+          <w:rFonts w:hint="eastAsia"/>
+          <w:b/>
+        </w:rPr>
+        <w:t>【</w:t>
+      </w:r>
+      <w:r>
+        <w:rPr>
+          <w:rFonts w:hint="eastAsia"/>
+          <w:b/>
+        </w:rPr>
+        <w:t>comet</w:t>
+      </w:r>
+      <w:r>
+        <w:rPr>
+          <w:rFonts w:hint="eastAsia"/>
+          <w:b/>
+        </w:rPr>
+        <w:t>（服务器推送）</w:t>
+      </w:r>
+      <w:r>
+        <w:rPr>
+          <w:rFonts w:hint="eastAsia"/>
+          <w:b/>
+        </w:rPr>
+        <w:t>的一种方式】</w:t>
+      </w:r>
+      <w:r>
+        <w:rPr>
+          <w:rFonts w:hint="eastAsia"/>
+        </w:rPr>
+        <w:t>（等到服务端更新了有效数据后响应</w:t>
+      </w:r>
+      <w:r>
+        <w:rPr>
+          <w:rFonts w:hint="eastAsia"/>
+        </w:rPr>
+        <w:t>。服务器接受到请求后会把当前请求挂起一段时间，然后在有效期内有更新的数据就把数据返回，没有就直到超时断开链接</w:t>
+      </w:r>
+      <w:r>
+        <w:rPr>
+          <w:rFonts w:hint="eastAsia"/>
+        </w:rPr>
+        <w:t>）</w:t>
+      </w:r>
+      <w:r>
+        <w:rPr>
+          <w:rFonts w:hint="eastAsia"/>
+        </w:rPr>
+        <w:t>，</w:t>
+      </w:r>
+      <w:r>
+        <w:rPr>
+          <w:rFonts w:hint="eastAsia"/>
+          <w:b/>
+        </w:rPr>
+        <w:t>HTTP</w:t>
+      </w:r>
+      <w:r>
+        <w:rPr>
+          <w:rFonts w:hint="eastAsia"/>
+          <w:b/>
+        </w:rPr>
+        <w:t>流</w:t>
+      </w:r>
+      <w:r>
+        <w:rPr>
+          <w:rFonts w:hint="eastAsia"/>
+          <w:b/>
+        </w:rPr>
+        <w:t>【</w:t>
+      </w:r>
+      <w:r>
+        <w:rPr>
+          <w:rFonts w:hint="eastAsia"/>
+          <w:b/>
+        </w:rPr>
+        <w:t>comet</w:t>
+      </w:r>
+      <w:r>
+        <w:rPr>
+          <w:rFonts w:hint="eastAsia"/>
+          <w:b/>
+        </w:rPr>
+        <w:t>（服务器推送）</w:t>
+      </w:r>
+      <w:r>
+        <w:rPr>
+          <w:rFonts w:hint="eastAsia"/>
+          <w:b/>
+        </w:rPr>
+        <w:t>的另一种方式</w:t>
+      </w:r>
+      <w:r>
+        <w:rPr>
+          <w:rFonts w:hint="eastAsia"/>
+          <w:b/>
+        </w:rPr>
+        <w:t>：</w:t>
+      </w:r>
+      <w:r>
+        <w:rPr>
+          <w:rFonts w:hint="eastAsia"/>
+          <w:b/>
+        </w:rPr>
+        <w:t>分为</w:t>
+      </w:r>
+      <w:r>
+        <w:rPr>
+          <w:rFonts w:hint="eastAsia"/>
+          <w:b/>
+        </w:rPr>
+        <w:t>streamin</w:t>
+      </w:r>
+      <w:r>
+        <w:rPr>
+          <w:rFonts w:hint="eastAsia"/>
+          <w:b/>
+        </w:rPr>
+        <w:t>g=&gt;</w:t>
+      </w:r>
+      <w:r>
+        <w:rPr>
+          <w:rFonts w:hint="eastAsia"/>
+          <w:b/>
+        </w:rPr>
+        <w:t>监听</w:t>
+      </w:r>
+      <w:r>
+        <w:rPr>
+          <w:rFonts w:hint="eastAsia"/>
+          <w:b/>
+        </w:rPr>
+        <w:t>readystate==3</w:t>
+      </w:r>
+      <w:r>
+        <w:rPr>
+          <w:rFonts w:hint="eastAsia"/>
+          <w:b/>
+        </w:rPr>
+        <w:t>的状态，随后就可以做后续处理；</w:t>
+      </w:r>
+      <w:r>
+        <w:rPr>
+          <w:rFonts w:hint="eastAsia"/>
+          <w:b/>
+        </w:rPr>
+        <w:t>和</w:t>
+      </w:r>
+      <w:r>
+        <w:rPr>
+          <w:rFonts w:hint="eastAsia"/>
+          <w:b/>
+        </w:rPr>
+        <w:t>iframe-streaming</w:t>
+      </w:r>
+      <w:r>
+        <w:rPr>
+          <w:rFonts w:hint="eastAsia"/>
+          <w:b/>
+        </w:rPr>
+        <w:t xml:space="preserve">=&gt; </w:t>
+      </w:r>
+      <w:r>
+        <w:rPr>
+          <w:rFonts w:hint="eastAsia"/>
+          <w:b/>
+        </w:rPr>
+        <w:t>iframe</w:t>
+      </w:r>
+      <w:r>
+        <w:rPr>
+          <w:rFonts w:hint="eastAsia"/>
+          <w:b/>
+        </w:rPr>
+        <w:t>中设置</w:t>
+      </w:r>
+      <w:r>
+        <w:rPr>
+          <w:rFonts w:hint="eastAsia"/>
+          <w:b/>
+        </w:rPr>
+        <w:t>src</w:t>
+      </w:r>
+      <w:r>
+        <w:rPr>
+          <w:rFonts w:hint="eastAsia"/>
+          <w:b/>
+        </w:rPr>
+        <w:t>的属性到为</w:t>
+      </w:r>
+      <w:r>
+        <w:rPr>
+          <w:rFonts w:hint="eastAsia"/>
+          <w:b/>
+        </w:rPr>
+        <w:t>口</w:t>
+      </w:r>
+      <w:r>
+        <w:rPr>
+          <w:rFonts w:hint="eastAsia"/>
+          <w:b/>
+        </w:rPr>
+        <w:t>地址</w:t>
+      </w:r>
+      <w:r>
+        <w:rPr>
+          <w:rFonts w:hint="eastAsia"/>
+          <w:b/>
+        </w:rPr>
+        <w:t>，</w:t>
+      </w:r>
+      <w:r>
+        <w:rPr>
+          <w:rFonts w:hint="eastAsia"/>
+          <w:b/>
+        </w:rPr>
+        <w:t>js</w:t>
+      </w:r>
+      <w:r>
+        <w:rPr>
+          <w:rFonts w:hint="eastAsia"/>
+          <w:b/>
+        </w:rPr>
+        <w:t>的处理为定义一个处理数据的函数，然后这个数据被服务端返回的</w:t>
+      </w:r>
+      <w:r>
+        <w:rPr>
+          <w:rFonts w:hint="eastAsia"/>
+          <w:b/>
+        </w:rPr>
+        <w:t>html</w:t>
+      </w:r>
+      <w:r>
+        <w:rPr>
+          <w:rFonts w:hint="eastAsia"/>
+          <w:b/>
+        </w:rPr>
+        <w:t>元素中调用该函数，类似于</w:t>
+      </w:r>
+      <w:r>
+        <w:rPr>
+          <w:rFonts w:hint="eastAsia"/>
+          <w:b/>
+        </w:rPr>
+        <w:t>jsonp</w:t>
+      </w:r>
+      <w:r>
+        <w:rPr>
+          <w:rFonts w:hint="eastAsia"/>
+          <w:b/>
+        </w:rPr>
+        <w:t>的调用方式</w:t>
+      </w:r>
+      <w:r>
+        <w:rPr>
+          <w:rFonts w:hint="eastAsia"/>
+          <w:b/>
+        </w:rPr>
+        <w:t>】</w:t>
+      </w:r>
+      <w:r>
+        <w:rPr>
+          <w:rFonts w:hint="eastAsia"/>
+        </w:rPr>
+        <w:t>（与长轮询差不多，但是区别在于，长轮询在服务端发送数据给前端后，前端会发送下一次请求，而流则是服务端会连续发送会多个</w:t>
+      </w:r>
+      <w:r>
+        <w:rPr>
+          <w:rFonts w:hint="eastAsia"/>
+        </w:rPr>
+        <w:t>response</w:t>
+      </w:r>
+      <w:r>
+        <w:rPr>
+          <w:rFonts w:hint="eastAsia"/>
+        </w:rPr>
+        <w:t>后，前端才会发送下一次请求，由此可见，流适合用于大数据的传输。）</w:t>
+      </w:r>
+    </w:p>
+    <w:p>
+      <w:pPr>
+        <w:rPr>
+          <w:b/>
+        </w:rPr>
+      </w:pPr>
+      <w:r>
+        <w:rPr>
+          <w:rFonts w:hint="eastAsia"/>
+          <w:b/>
+        </w:rPr>
+        <w:t>长短轮序与长短链接的区别：长短链接是通过</w:t>
+      </w:r>
+      <w:r>
+        <w:rPr>
+          <w:rFonts w:hint="eastAsia"/>
+          <w:b/>
+        </w:rPr>
+        <w:t>tcp</w:t>
+      </w:r>
+      <w:r>
+        <w:rPr>
+          <w:rFonts w:hint="eastAsia"/>
+          <w:b/>
+        </w:rPr>
+        <w:t>协议的规范来实现的，需要在请求头的</w:t>
+      </w:r>
+      <w:r>
+        <w:rPr>
+          <w:rFonts w:hint="eastAsia"/>
+          <w:b/>
+        </w:rPr>
+        <w:t>connection Header</w:t>
+      </w:r>
+      <w:r>
+        <w:rPr>
+          <w:rFonts w:hint="eastAsia"/>
+          <w:b/>
+        </w:rPr>
+        <w:t>中设置</w:t>
+      </w:r>
+      <w:r>
+        <w:rPr>
+          <w:rFonts w:hint="eastAsia"/>
+          <w:b/>
+        </w:rPr>
+        <w:t>keep-alive</w:t>
+      </w:r>
+      <w:r>
+        <w:rPr>
+          <w:rFonts w:hint="eastAsia"/>
+          <w:b/>
+        </w:rPr>
+        <w:t>来决定的。而长短轮询是由服务端的编程手段，</w:t>
+      </w:r>
+      <w:r>
+        <w:rPr>
+          <w:rFonts w:hint="eastAsia"/>
+          <w:b/>
+        </w:rPr>
+        <w:t>是</w:t>
+      </w:r>
+      <w:r>
+        <w:rPr>
+          <w:rFonts w:hint="eastAsia"/>
+          <w:b/>
+        </w:rPr>
+        <w:t>根据</w:t>
+      </w:r>
+      <w:r>
+        <w:rPr>
+          <w:rFonts w:hint="eastAsia"/>
+          <w:b/>
+        </w:rPr>
+        <w:t>服务器的处理手段：</w:t>
+      </w:r>
+      <w:r>
+        <w:rPr>
+          <w:rFonts w:hint="eastAsia"/>
+          <w:b/>
+        </w:rPr>
+        <w:t>是否将当期请求挂起</w:t>
+      </w:r>
+      <w:r>
+        <w:rPr>
+          <w:rFonts w:hint="eastAsia"/>
+          <w:b/>
+        </w:rPr>
+        <w:t xml:space="preserve"> </w:t>
+      </w:r>
+      <w:r>
+        <w:rPr>
+          <w:rFonts w:hint="eastAsia"/>
+          <w:b/>
+        </w:rPr>
+        <w:t>来实现的。</w:t>
+      </w:r>
+    </w:p>
+    <w:p>
+      <w:pPr>
+        <w:rPr>
+          <w:b/>
+        </w:rPr>
+      </w:pPr>
+    </w:p>
+    <w:p>
+      <w:pPr>
+        <w:rPr>
+          <w:b/>
+        </w:rPr>
+      </w:pPr>
+    </w:p>
+    <w:p/>
+    <w:p/>
+    <w:p/>
+    <w:p/>
+    <w:p/>
+    <w:p>
+      <w:pPr>
+        <w:pStyle w:val="2"/>
+      </w:pPr>
+      <w:r>
+        <w:rPr>
+          <w:rFonts w:hint="eastAsia"/>
+        </w:rPr>
         <w:lastRenderedPageBreak/>
         <w:t>--</w:t>
       </w:r>
       <w:r>
-        <w:t>N</w:t>
-      </w:r>
-      <w:r>
-        <w:rPr>
-          <w:rFonts w:hint="eastAsia"/>
-        </w:rPr>
-        <w:t>io</w:t>
+        <w:t>S</w:t>
+      </w:r>
+      <w:r>
+        <w:rPr>
+          <w:rFonts w:hint="eastAsia"/>
+        </w:rPr>
+        <w:t>pring</w:t>
       </w:r>
     </w:p>
     <w:p>
@@ -1756,645 +5684,281 @@
         <w:rPr>
           <w:rFonts w:hint="eastAsia"/>
         </w:rPr>
-        <w:t>网络</w:t>
-      </w:r>
-    </w:p>
-    <w:p>
-      <w:r>
-        <w:rPr>
-          <w:rFonts w:hint="eastAsia"/>
-        </w:rPr>
-        <w:t>2019/4/10</w:t>
-      </w:r>
-    </w:p>
-    <w:p>
-      <w:r>
-        <w:rPr>
-          <w:rFonts w:hint="eastAsia"/>
-          <w:b/>
-        </w:rPr>
-        <w:t>协议栈</w:t>
-      </w:r>
-      <w:r>
-        <w:rPr>
-          <w:rFonts w:hint="eastAsia"/>
-          <w:b/>
-        </w:rPr>
-        <w:t>/</w:t>
-      </w:r>
-      <w:r>
-        <w:rPr>
-          <w:rFonts w:hint="eastAsia"/>
-          <w:b/>
-        </w:rPr>
-        <w:t>协议族</w:t>
-      </w:r>
-      <w:r>
-        <w:rPr>
-          <w:rFonts w:hint="eastAsia"/>
-          <w:b/>
-        </w:rPr>
-        <w:t>：</w:t>
-      </w:r>
-      <w:r>
-        <w:rPr>
-          <w:rFonts w:hint="eastAsia"/>
-        </w:rPr>
-        <w:t>为了完成通信</w:t>
-      </w:r>
-      <w:r>
-        <w:rPr>
-          <w:rFonts w:hint="eastAsia"/>
-        </w:rPr>
-        <w:t>，必须使用多层上的多种协议。这些协议按照层次顺序组合起来，构成协议栈，或者叫协议族。</w:t>
-      </w:r>
-    </w:p>
-    <w:p>
-      <w:pPr>
-        <w:rPr>
-          <w:b/>
-        </w:rPr>
-      </w:pPr>
-      <w:r>
-        <w:rPr>
-          <w:rFonts w:hint="eastAsia"/>
-          <w:b/>
-        </w:rPr>
-        <w:t>TCP/IP</w:t>
-      </w:r>
-      <w:r>
-        <w:rPr>
-          <w:rFonts w:hint="eastAsia"/>
-          <w:b/>
-        </w:rPr>
-        <w:t>协议族</w:t>
-      </w:r>
-      <w:r>
-        <w:rPr>
-          <w:rFonts w:hint="eastAsia"/>
-          <w:b/>
-        </w:rPr>
-        <w:t>的组成</w:t>
-      </w:r>
-      <w:r>
-        <w:rPr>
-          <w:rFonts w:hint="eastAsia"/>
-          <w:b/>
-        </w:rPr>
-        <w:t>：</w:t>
-      </w:r>
-    </w:p>
-    <w:p>
-      <w:r>
-        <w:rPr>
-          <w:rFonts w:hint="eastAsia"/>
-          <w:b/>
-        </w:rPr>
-        <w:t>应用层</w:t>
-      </w:r>
-      <w:r>
-        <w:rPr>
-          <w:rFonts w:hint="eastAsia"/>
-        </w:rPr>
-        <w:t>：如</w:t>
-      </w:r>
-      <w:r>
-        <w:rPr>
-          <w:rFonts w:hint="eastAsia"/>
-        </w:rPr>
-        <w:t>HTTP</w:t>
-      </w:r>
-      <w:r>
-        <w:rPr>
-          <w:rFonts w:hint="eastAsia"/>
-        </w:rPr>
-        <w:t>，</w:t>
-      </w:r>
-      <w:r>
-        <w:rPr>
-          <w:rFonts w:hint="eastAsia"/>
-        </w:rPr>
-        <w:t>FTP</w:t>
-      </w:r>
-      <w:r>
-        <w:rPr>
-          <w:rFonts w:hint="eastAsia"/>
-        </w:rPr>
-        <w:t>，</w:t>
-      </w:r>
-      <w:r>
-        <w:rPr>
-          <w:rFonts w:hint="eastAsia"/>
-        </w:rPr>
-        <w:t>SMTP</w:t>
-      </w:r>
-      <w:r>
-        <w:rPr>
-          <w:rFonts w:hint="eastAsia"/>
-        </w:rPr>
-        <w:t>，</w:t>
-      </w:r>
-      <w:r>
-        <w:rPr>
-          <w:rFonts w:hint="eastAsia"/>
-        </w:rPr>
-        <w:t>DNS</w:t>
-      </w:r>
-      <w:r>
-        <w:rPr>
-          <w:rFonts w:hint="eastAsia"/>
-        </w:rPr>
-        <w:t>等。</w:t>
-      </w:r>
-    </w:p>
-    <w:p>
-      <w:r>
-        <w:rPr>
-          <w:rFonts w:hint="eastAsia"/>
-          <w:b/>
-        </w:rPr>
-        <w:t>传输层</w:t>
-      </w:r>
-      <w:r>
-        <w:rPr>
-          <w:rFonts w:hint="eastAsia"/>
-        </w:rPr>
-        <w:t>：</w:t>
-      </w:r>
-      <w:r>
-        <w:rPr>
-          <w:rFonts w:hint="eastAsia"/>
-        </w:rPr>
-        <w:t xml:space="preserve">tcp </w:t>
-      </w:r>
-      <w:r>
-        <w:rPr>
-          <w:rFonts w:hint="eastAsia"/>
-        </w:rPr>
-        <w:t>，</w:t>
-      </w:r>
-      <w:r>
-        <w:rPr>
-          <w:rFonts w:hint="eastAsia"/>
-        </w:rPr>
-        <w:t>UDP</w:t>
-      </w:r>
-    </w:p>
-    <w:p>
-      <w:r>
-        <w:rPr>
-          <w:rFonts w:hint="eastAsia"/>
-          <w:b/>
-        </w:rPr>
-        <w:t>网络层</w:t>
-      </w:r>
-      <w:r>
-        <w:rPr>
-          <w:rFonts w:hint="eastAsia"/>
-        </w:rPr>
-        <w:t>：</w:t>
-      </w:r>
-      <w:r>
-        <w:rPr>
-          <w:rFonts w:hint="eastAsia"/>
-        </w:rPr>
-        <w:t>IP</w:t>
-      </w:r>
-    </w:p>
-    <w:p>
-      <w:r>
-        <w:rPr>
-          <w:rFonts w:hint="eastAsia"/>
-          <w:b/>
-        </w:rPr>
-        <w:t>链路层</w:t>
-      </w:r>
-      <w:r>
-        <w:rPr>
-          <w:rFonts w:hint="eastAsia"/>
-        </w:rPr>
-        <w:t>：</w:t>
-      </w:r>
-      <w:r>
-        <w:rPr>
-          <w:rFonts w:hint="eastAsia"/>
-        </w:rPr>
-        <w:t>\</w:t>
-      </w:r>
-    </w:p>
-    <w:p>
-      <w:r>
-        <w:rPr>
-          <w:rFonts w:hint="eastAsia"/>
-        </w:rPr>
-        <w:tab/>
-      </w:r>
-      <w:r>
-        <w:rPr>
-          <w:rFonts w:hint="eastAsia"/>
-        </w:rPr>
-        <w:tab/>
-        <w:t xml:space="preserve">ARP </w:t>
-      </w:r>
-      <w:r>
-        <w:rPr>
-          <w:rFonts w:hint="eastAsia"/>
-        </w:rPr>
-        <w:t>，</w:t>
-      </w:r>
-      <w:r>
-        <w:rPr>
-          <w:rFonts w:hint="eastAsia"/>
-        </w:rPr>
-        <w:t>RARP</w:t>
-      </w:r>
-    </w:p>
-    <w:p>
-      <w:r>
-        <w:rPr>
-          <w:rFonts w:hint="eastAsia"/>
-          <w:b/>
-        </w:rPr>
-        <w:t>物理层</w:t>
-      </w:r>
-      <w:r>
-        <w:rPr>
-          <w:rFonts w:hint="eastAsia"/>
-        </w:rPr>
-        <w:t>：</w:t>
-      </w:r>
-      <w:r>
-        <w:rPr>
-          <w:rFonts w:hint="eastAsia"/>
-        </w:rPr>
-        <w:t>/</w:t>
+        <w:t>集合相关工具类的使用</w:t>
+      </w:r>
+    </w:p>
+    <w:p>
+      <w:pPr>
+        <w:pStyle w:val="2"/>
+      </w:pPr>
+      <w:r>
+        <w:rPr>
+          <w:rFonts w:hint="eastAsia"/>
+        </w:rPr>
+        <w:t>--</w:t>
+      </w:r>
+      <w:r>
+        <w:rPr>
+          <w:rFonts w:hint="eastAsia"/>
+        </w:rPr>
+        <w:t>并发包中类的原理</w:t>
+      </w:r>
+    </w:p>
+    <w:p>
+      <w:pPr>
+        <w:rPr>
+          <w:b/>
+        </w:rPr>
+      </w:pPr>
+      <w:r>
+        <w:rPr>
+          <w:rFonts w:hint="eastAsia"/>
+          <w:b/>
+        </w:rPr>
+        <w:t>HashMap</w:t>
+      </w:r>
+    </w:p>
+    <w:p>
+      <w:r>
+        <w:rPr>
+          <w:rFonts w:hint="eastAsia"/>
+        </w:rPr>
+        <w:t>1.7</w:t>
+      </w:r>
+      <w:r>
+        <w:rPr>
+          <w:rFonts w:hint="eastAsia"/>
+        </w:rPr>
+        <w:t>与</w:t>
+      </w:r>
+      <w:r>
+        <w:rPr>
+          <w:rFonts w:hint="eastAsia"/>
+        </w:rPr>
+        <w:t>1.8</w:t>
+      </w:r>
+      <w:r>
+        <w:rPr>
+          <w:rFonts w:hint="eastAsia"/>
+        </w:rPr>
+        <w:t>中的区别在于：</w:t>
+      </w:r>
+    </w:p>
+    <w:p>
+      <w:pPr>
+        <w:ind w:firstLine="420"/>
+      </w:pPr>
+      <w:r>
+        <w:rPr>
+          <w:rFonts w:hint="eastAsia"/>
+        </w:rPr>
+        <w:t>a.  1.</w:t>
+      </w:r>
+      <w:r>
+        <w:rPr>
+          <w:rFonts w:hint="eastAsia"/>
+        </w:rPr>
+        <w:t>,8</w:t>
+      </w:r>
+      <w:r>
+        <w:rPr>
+          <w:rFonts w:hint="eastAsia"/>
+        </w:rPr>
+        <w:t>中的是由数组</w:t>
+      </w:r>
+      <w:r>
+        <w:rPr>
+          <w:rFonts w:hint="eastAsia"/>
+        </w:rPr>
+        <w:t>+</w:t>
+      </w:r>
+      <w:r>
+        <w:rPr>
+          <w:rFonts w:hint="eastAsia"/>
+        </w:rPr>
+        <w:t>链表</w:t>
+      </w:r>
+      <w:r>
+        <w:rPr>
+          <w:rFonts w:hint="eastAsia"/>
+        </w:rPr>
+        <w:t>+</w:t>
+      </w:r>
+      <w:r>
+        <w:rPr>
+          <w:rFonts w:hint="eastAsia"/>
+        </w:rPr>
+        <w:t>红黑树组成。</w:t>
+      </w:r>
+    </w:p>
+    <w:p>
+      <w:pPr>
+        <w:ind w:firstLine="420"/>
+      </w:pPr>
+      <w:r>
+        <w:rPr>
+          <w:rFonts w:hint="eastAsia"/>
+        </w:rPr>
+        <w:t>b. 1.7</w:t>
+      </w:r>
+      <w:r>
+        <w:rPr>
+          <w:rFonts w:hint="eastAsia"/>
+        </w:rPr>
+        <w:t>是先扩容在加，</w:t>
+      </w:r>
+      <w:r>
+        <w:rPr>
+          <w:rFonts w:hint="eastAsia"/>
+        </w:rPr>
+        <w:t>1.8</w:t>
+      </w:r>
+      <w:r>
+        <w:rPr>
+          <w:rFonts w:hint="eastAsia"/>
+        </w:rPr>
+        <w:t>是先加再扩容</w:t>
+      </w:r>
+    </w:p>
+    <w:p>
+      <w:pPr>
+        <w:rPr>
+          <w:b/>
+        </w:rPr>
+      </w:pPr>
+      <w:r>
+        <w:rPr>
+          <w:rFonts w:hint="eastAsia"/>
+          <w:b/>
+        </w:rPr>
+        <w:t>concurrentHashMap</w:t>
+      </w:r>
+    </w:p>
+    <w:p>
+      <w:pPr>
+        <w:rPr>
+          <w:b/>
+        </w:rPr>
+      </w:pPr>
+    </w:p>
+    <w:p>
+      <w:pPr>
+        <w:pStyle w:val="2"/>
+      </w:pPr>
+      <w:r>
+        <w:rPr>
+          <w:rFonts w:hint="eastAsia"/>
+        </w:rPr>
+        <w:t>--</w:t>
+      </w:r>
+      <w:r>
+        <w:rPr>
+          <w:rFonts w:hint="eastAsia"/>
+        </w:rPr>
+        <w:t>数据结构</w:t>
       </w:r>
     </w:p>
     <w:p/>
     <w:p>
       <w:pPr>
-        <w:rPr>
-          <w:b/>
-        </w:rPr>
-      </w:pPr>
-      <w:r>
-        <w:rPr>
-          <w:rFonts w:hint="eastAsia"/>
-          <w:b/>
-        </w:rPr>
-        <w:t>TCP</w:t>
-      </w:r>
-      <w:r>
-        <w:rPr>
-          <w:rFonts w:hint="eastAsia"/>
-          <w:b/>
-        </w:rPr>
-        <w:t>协议</w:t>
-      </w:r>
-    </w:p>
-    <w:p>
-      <w:r>
-        <w:rPr>
-          <w:rFonts w:hint="eastAsia"/>
-        </w:rPr>
-        <w:t>是一个</w:t>
-      </w:r>
-      <w:r>
-        <w:rPr>
-          <w:rFonts w:hint="eastAsia"/>
-        </w:rPr>
-        <w:t>面向连接的可靠的</w:t>
-      </w:r>
-      <w:r>
-        <w:rPr>
-          <w:rFonts w:hint="eastAsia"/>
-        </w:rPr>
-        <w:t>基于字节流的传输层协议。</w:t>
-      </w:r>
-      <w:r>
-        <w:rPr>
-          <w:rFonts w:hint="eastAsia"/>
-        </w:rPr>
-        <w:t>用于</w:t>
-      </w:r>
-      <w:r>
-        <w:rPr>
-          <w:rFonts w:hint="eastAsia"/>
-          <w:b/>
-        </w:rPr>
-        <w:t>程序</w:t>
-      </w:r>
-      <w:r>
-        <w:rPr>
-          <w:rFonts w:hint="eastAsia"/>
-        </w:rPr>
-        <w:t>之间</w:t>
-      </w:r>
-      <w:r>
-        <w:rPr>
-          <w:rFonts w:hint="eastAsia"/>
-        </w:rPr>
-        <w:t>（也就是进程到进程）</w:t>
-      </w:r>
-      <w:r>
-        <w:rPr>
-          <w:rFonts w:hint="eastAsia"/>
-        </w:rPr>
-        <w:t>的通信。</w:t>
-      </w:r>
-    </w:p>
-    <w:p>
-      <w:r>
-        <w:t>T</w:t>
-      </w:r>
-      <w:r>
-        <w:rPr>
-          <w:rFonts w:hint="eastAsia"/>
-        </w:rPr>
-        <w:t>cp</w:t>
-      </w:r>
-      <w:r>
-        <w:rPr>
-          <w:rFonts w:hint="eastAsia"/>
-        </w:rPr>
-        <w:t>把应用层的</w:t>
-      </w:r>
-      <w:r>
-        <w:rPr>
-          <w:rFonts w:hint="eastAsia"/>
-        </w:rPr>
-        <w:t>传给它的字节流分解为多个报文段，然后把数据包传送给</w:t>
-      </w:r>
-      <w:r>
-        <w:rPr>
-          <w:rFonts w:hint="eastAsia"/>
-        </w:rPr>
-        <w:t>ip</w:t>
-      </w:r>
-      <w:r>
-        <w:rPr>
-          <w:rFonts w:hint="eastAsia"/>
-        </w:rPr>
-        <w:t>层，由</w:t>
-      </w:r>
-      <w:r>
-        <w:rPr>
-          <w:rFonts w:hint="eastAsia"/>
-        </w:rPr>
-        <w:t>ip</w:t>
-      </w:r>
-      <w:r>
-        <w:rPr>
-          <w:rFonts w:hint="eastAsia"/>
-        </w:rPr>
-        <w:t>层把数据包路由到指定的地方。</w:t>
-      </w:r>
-    </w:p>
-    <w:p>
-      <w:r>
-        <w:t>发送请求的过程是从最顶层（应用层）出发，每一层负责封装属于自己的信息到请求中，最后将一整个请求发送给对方。</w:t>
-      </w:r>
-      <w:r>
-        <w:br/>
-      </w:r>
-      <w:r>
-        <w:t>接收请求的过程是从最底层（网络接口层）开始，每一层的协议负责解析属于自己的东西，比如网际层（</w:t>
-      </w:r>
-      <w:r>
-        <w:t>IP</w:t>
-      </w:r>
-      <w:r>
-        <w:t>）处理</w:t>
-      </w:r>
-      <w:r>
-        <w:t>ip</w:t>
-      </w:r>
-      <w:r>
-        <w:t>信息，传输层（</w:t>
-      </w:r>
-      <w:r>
-        <w:t>TCP</w:t>
-      </w:r>
-      <w:r>
-        <w:t>）处理点对点的端口，应用层（</w:t>
-      </w:r>
-      <w:r>
-        <w:t>HTTP</w:t>
-      </w:r>
-      <w:r>
-        <w:t>）处理</w:t>
-      </w:r>
-      <w:r>
-        <w:t>Request</w:t>
-      </w:r>
-      <w:r>
-        <w:t>或</w:t>
-      </w:r>
-      <w:r>
-        <w:t>Response</w:t>
-      </w:r>
-      <w:r>
-        <w:t>的</w:t>
-      </w:r>
-      <w:r>
-        <w:t>Line\Header\Body</w:t>
-      </w:r>
-      <w:r>
-        <w:t>。</w:t>
+        <w:pStyle w:val="2"/>
+      </w:pPr>
+      <w:r>
+        <w:rPr>
+          <w:rFonts w:hint="eastAsia"/>
+        </w:rPr>
+        <w:t>--</w:t>
+      </w:r>
+      <w:r>
+        <w:t>S</w:t>
+      </w:r>
+      <w:r>
+        <w:rPr>
+          <w:rFonts w:hint="eastAsia"/>
+        </w:rPr>
+        <w:t>ql</w:t>
+      </w:r>
+      <w:r>
+        <w:rPr>
+          <w:rFonts w:hint="eastAsia"/>
+        </w:rPr>
+        <w:t>练习</w:t>
+      </w:r>
+      <w:r>
+        <w:rPr>
+          <w:rFonts w:hint="eastAsia"/>
+        </w:rPr>
+        <w:t>题</w:t>
+      </w:r>
+    </w:p>
+    <w:p>
+      <w:pPr>
+        <w:pStyle w:val="2"/>
+      </w:pPr>
+      <w:r>
+        <w:rPr>
+          <w:rFonts w:hint="eastAsia"/>
+        </w:rPr>
+        <w:t>--</w:t>
+      </w:r>
+      <w:r>
+        <w:rPr>
+          <w:rFonts w:hint="eastAsia"/>
+        </w:rPr>
+        <w:t>正则表达式练习题</w:t>
+      </w:r>
+    </w:p>
+    <w:p>
+      <w:pPr>
+        <w:pStyle w:val="2"/>
+      </w:pPr>
+      <w:r>
+        <w:rPr>
+          <w:rFonts w:hint="eastAsia"/>
+        </w:rPr>
+        <w:t>--</w:t>
+      </w:r>
+      <w:r>
+        <w:rPr>
+          <w:rFonts w:hint="eastAsia"/>
+        </w:rPr>
+        <w:t>数据库知识（事务，一致性，分布式，主从复制等都可以）</w:t>
+      </w:r>
+    </w:p>
+    <w:p>
+      <w:pPr>
+        <w:pStyle w:val="2"/>
+      </w:pPr>
+      <w:r>
+        <w:rPr>
+          <w:rFonts w:hint="eastAsia"/>
+        </w:rPr>
+        <w:t>--</w:t>
+      </w:r>
+      <w:r>
+        <w:rPr>
+          <w:rFonts w:hint="eastAsia"/>
+        </w:rPr>
+        <w:t>一天一个算法学习或者习题联系</w:t>
+      </w:r>
+    </w:p>
+    <w:p>
+      <w:r>
+        <w:rPr>
+          <w:rFonts w:hint="eastAsia"/>
+        </w:rPr>
+        <w:t>排序算法</w:t>
+      </w:r>
+    </w:p>
+    <w:p>
+      <w:r>
+        <w:rPr>
+          <w:rFonts w:hint="eastAsia"/>
+        </w:rPr>
+        <w:t>查找算法</w:t>
       </w:r>
     </w:p>
     <w:p/>
-    <w:p>
-      <w:pPr>
-        <w:pStyle w:val="2"/>
-      </w:pPr>
-      <w:r>
-        <w:rPr>
-          <w:rFonts w:hint="eastAsia"/>
-        </w:rPr>
-        <w:t>--</w:t>
-      </w:r>
-      <w:r>
-        <w:t>S</w:t>
-      </w:r>
-      <w:r>
-        <w:rPr>
-          <w:rFonts w:hint="eastAsia"/>
-        </w:rPr>
-        <w:t>pring</w:t>
-      </w:r>
-    </w:p>
-    <w:p>
-      <w:pPr>
-        <w:pStyle w:val="2"/>
-      </w:pPr>
-      <w:r>
-        <w:rPr>
-          <w:rFonts w:hint="eastAsia"/>
-        </w:rPr>
-        <w:t>--</w:t>
-      </w:r>
-      <w:r>
-        <w:rPr>
-          <w:rFonts w:hint="eastAsia"/>
-        </w:rPr>
-        <w:t>集合相关工具类的使用</w:t>
-      </w:r>
-    </w:p>
-    <w:p>
-      <w:pPr>
-        <w:pStyle w:val="2"/>
-      </w:pPr>
-      <w:r>
-        <w:rPr>
-          <w:rFonts w:hint="eastAsia"/>
-        </w:rPr>
-        <w:t>--</w:t>
-      </w:r>
-      <w:r>
-        <w:rPr>
-          <w:rFonts w:hint="eastAsia"/>
-        </w:rPr>
-        <w:t>并发包中类的原理</w:t>
-      </w:r>
-    </w:p>
-    <w:p>
-      <w:pPr>
-        <w:rPr>
-          <w:b/>
-        </w:rPr>
-      </w:pPr>
-      <w:r>
-        <w:rPr>
-          <w:rFonts w:hint="eastAsia"/>
-          <w:b/>
-        </w:rPr>
-        <w:t>HashMap</w:t>
-      </w:r>
-    </w:p>
-    <w:p>
-      <w:r>
-        <w:rPr>
-          <w:rFonts w:hint="eastAsia"/>
-        </w:rPr>
-        <w:t>1.7</w:t>
-      </w:r>
-      <w:r>
-        <w:rPr>
-          <w:rFonts w:hint="eastAsia"/>
-        </w:rPr>
-        <w:t>与</w:t>
-      </w:r>
-      <w:r>
-        <w:rPr>
-          <w:rFonts w:hint="eastAsia"/>
-        </w:rPr>
-        <w:t>1.8</w:t>
-      </w:r>
-      <w:r>
-        <w:rPr>
-          <w:rFonts w:hint="eastAsia"/>
-        </w:rPr>
-        <w:t>中的区别在于：</w:t>
-      </w:r>
-    </w:p>
-    <w:p>
-      <w:pPr>
-        <w:ind w:firstLine="420"/>
-      </w:pPr>
-      <w:r>
-        <w:rPr>
-          <w:rFonts w:hint="eastAsia"/>
-        </w:rPr>
-        <w:t>a.  1.</w:t>
-      </w:r>
-      <w:r>
-        <w:rPr>
-          <w:rFonts w:hint="eastAsia"/>
-        </w:rPr>
-        <w:t>,8</w:t>
-      </w:r>
-      <w:r>
-        <w:rPr>
-          <w:rFonts w:hint="eastAsia"/>
-        </w:rPr>
-        <w:t>中的是由数组</w:t>
-      </w:r>
-      <w:r>
-        <w:rPr>
-          <w:rFonts w:hint="eastAsia"/>
-        </w:rPr>
-        <w:t>+</w:t>
-      </w:r>
-      <w:r>
-        <w:rPr>
-          <w:rFonts w:hint="eastAsia"/>
-        </w:rPr>
-        <w:t>链表</w:t>
-      </w:r>
-      <w:r>
-        <w:rPr>
-          <w:rFonts w:hint="eastAsia"/>
-        </w:rPr>
-        <w:t>+</w:t>
-      </w:r>
-      <w:r>
-        <w:rPr>
-          <w:rFonts w:hint="eastAsia"/>
-        </w:rPr>
-        <w:t>红黑树组成。</w:t>
-      </w:r>
-    </w:p>
-    <w:p>
-      <w:pPr>
-        <w:ind w:firstLine="420"/>
-      </w:pPr>
-      <w:r>
-        <w:rPr>
-          <w:rFonts w:hint="eastAsia"/>
-        </w:rPr>
-        <w:t>b. 1.7</w:t>
-      </w:r>
-      <w:r>
-        <w:rPr>
-          <w:rFonts w:hint="eastAsia"/>
-        </w:rPr>
-        <w:t>是先扩容在加，</w:t>
-      </w:r>
-      <w:r>
-        <w:rPr>
-          <w:rFonts w:hint="eastAsia"/>
-        </w:rPr>
-        <w:t>1.8</w:t>
-      </w:r>
-      <w:r>
-        <w:rPr>
-          <w:rFonts w:hint="eastAsia"/>
-        </w:rPr>
-        <w:t>是先加再扩容</w:t>
-      </w:r>
-    </w:p>
-    <w:p>
-      <w:pPr>
-        <w:rPr>
-          <w:b/>
-        </w:rPr>
-      </w:pPr>
-      <w:r>
-        <w:rPr>
-          <w:rFonts w:hint="eastAsia"/>
-          <w:b/>
-        </w:rPr>
-        <w:t>concurrentHashMap</w:t>
-      </w:r>
-    </w:p>
-    <w:p>
-      <w:pPr>
-        <w:rPr>
-          <w:b/>
-        </w:rPr>
-      </w:pPr>
-    </w:p>
     <w:p>
       <w:pPr>
         <w:pStyle w:val="2"/>
@@ -2410,10 +5974,33 @@
         <w:rPr>
           <w:rFonts w:hint="eastAsia"/>
         </w:rPr>
-        <w:t>数据结构</w:t>
-      </w:r>
-    </w:p>
-    <w:p/>
+        <w:t>了解队列相关的使用（现在以</w:t>
+      </w:r>
+      <w:r>
+        <w:rPr>
+          <w:rFonts w:hint="eastAsia"/>
+        </w:rPr>
+        <w:t>rabbitMQ</w:t>
+      </w:r>
+      <w:r>
+        <w:rPr>
+          <w:rFonts w:hint="eastAsia"/>
+        </w:rPr>
+        <w:t>和</w:t>
+      </w:r>
+      <w:r>
+        <w:rPr>
+          <w:rFonts w:hint="eastAsia"/>
+        </w:rPr>
+        <w:t>kafka</w:t>
+      </w:r>
+      <w:r>
+        <w:rPr>
+          <w:rFonts w:hint="eastAsia"/>
+        </w:rPr>
+        <w:t>为主，了解其全部特性和使用方法）</w:t>
+      </w:r>
+    </w:p>
     <w:p>
       <w:pPr>
         <w:pStyle w:val="2"/>
@@ -2425,25 +6012,10 @@
         <w:t>--</w:t>
       </w:r>
       <w:r>
-        <w:t>S</w:t>
-      </w:r>
-      <w:r>
-        <w:rPr>
-          <w:rFonts w:hint="eastAsia"/>
-        </w:rPr>
-        <w:t>ql</w:t>
-      </w:r>
-      <w:r>
-        <w:rPr>
-          <w:rFonts w:hint="eastAsia"/>
-        </w:rPr>
-        <w:t>练习</w:t>
-      </w:r>
-      <w:r>
-        <w:rPr>
-          <w:rFonts w:hint="eastAsia"/>
-        </w:rPr>
-        <w:t>题</w:t>
+        <w:rPr>
+          <w:rFonts w:hint="eastAsia"/>
+        </w:rPr>
+        <w:t>springcloud</w:t>
       </w:r>
     </w:p>
     <w:p>
@@ -2460,82 +6032,7 @@
         <w:rPr>
           <w:rFonts w:hint="eastAsia"/>
         </w:rPr>
-        <w:t>数据库知识（事务，一致性，分布式，主从复制等都可以）</w:t>
-      </w:r>
-    </w:p>
-    <w:p>
-      <w:pPr>
-        <w:pStyle w:val="2"/>
-      </w:pPr>
-      <w:r>
-        <w:rPr>
-          <w:rFonts w:hint="eastAsia"/>
-        </w:rPr>
-        <w:t>--</w:t>
-      </w:r>
-      <w:r>
-        <w:rPr>
-          <w:rFonts w:hint="eastAsia"/>
-        </w:rPr>
-        <w:t>一天一个算法学习或者习题联系</w:t>
-      </w:r>
-    </w:p>
-    <w:p>
-      <w:pPr>
-        <w:pStyle w:val="2"/>
-      </w:pPr>
-      <w:r>
-        <w:rPr>
-          <w:rFonts w:hint="eastAsia"/>
-        </w:rPr>
-        <w:t>--</w:t>
-      </w:r>
-      <w:r>
-        <w:rPr>
-          <w:rFonts w:hint="eastAsia"/>
-        </w:rPr>
-        <w:t>了解队列相关的使用（现在以</w:t>
-      </w:r>
-      <w:r>
-        <w:rPr>
-          <w:rFonts w:hint="eastAsia"/>
-        </w:rPr>
-        <w:t>rabbitMQ</w:t>
-      </w:r>
-      <w:r>
-        <w:rPr>
-          <w:rFonts w:hint="eastAsia"/>
-        </w:rPr>
-        <w:t>和</w:t>
-      </w:r>
-      <w:r>
-        <w:rPr>
-          <w:rFonts w:hint="eastAsia"/>
-        </w:rPr>
-        <w:t>kafka</w:t>
-      </w:r>
-      <w:r>
-        <w:rPr>
-          <w:rFonts w:hint="eastAsia"/>
-        </w:rPr>
-        <w:t>为主，了解其全部特性和使用方法）</w:t>
-      </w:r>
-    </w:p>
-    <w:p>
-      <w:pPr>
-        <w:pStyle w:val="2"/>
-      </w:pPr>
-      <w:r>
-        <w:rPr>
-          <w:rFonts w:hint="eastAsia"/>
-        </w:rPr>
-        <w:t>--</w:t>
-      </w:r>
-      <w:r>
-        <w:rPr>
-          <w:rFonts w:hint="eastAsia"/>
-        </w:rPr>
-        <w:t>springcloud</w:t>
+        <w:t>设计模式</w:t>
       </w:r>
     </w:p>
     <w:p>
@@ -3254,6 +6751,137 @@
     <w:semiHidden/>
     <w:rsid w:val="00A10EC8"/>
   </w:style>
+  <w:style w:type="character" w:styleId="a8">
+    <w:name w:val="Hyperlink"/>
+    <w:basedOn w:val="a0"/>
+    <w:uiPriority w:val="99"/>
+    <w:unhideWhenUsed/>
+    <w:rsid w:val="00C75B3A"/>
+    <w:rPr>
+      <w:color w:val="0000FF"/>
+      <w:u w:val="single"/>
+    </w:rPr>
+  </w:style>
+  <w:style w:type="paragraph" w:styleId="a9">
+    <w:name w:val="Normal (Web)"/>
+    <w:basedOn w:val="a"/>
+    <w:uiPriority w:val="99"/>
+    <w:semiHidden/>
+    <w:unhideWhenUsed/>
+    <w:rsid w:val="00887710"/>
+    <w:pPr>
+      <w:widowControl/>
+      <w:spacing w:before="100" w:beforeAutospacing="1" w:after="100" w:afterAutospacing="1"/>
+      <w:jc w:val="left"/>
+    </w:pPr>
+    <w:rPr>
+      <w:rFonts w:ascii="宋体" w:eastAsia="宋体" w:hAnsi="宋体" w:cs="宋体"/>
+      <w:kern w:val="0"/>
+      <w:sz w:val="24"/>
+      <w:szCs w:val="24"/>
+    </w:rPr>
+  </w:style>
+  <w:style w:type="paragraph" w:styleId="HTML">
+    <w:name w:val="HTML Preformatted"/>
+    <w:basedOn w:val="a"/>
+    <w:link w:val="HTMLChar"/>
+    <w:uiPriority w:val="99"/>
+    <w:semiHidden/>
+    <w:unhideWhenUsed/>
+    <w:rsid w:val="00887710"/>
+    <w:pPr>
+      <w:widowControl/>
+      <w:tabs>
+        <w:tab w:val="left" w:pos="916"/>
+        <w:tab w:val="left" w:pos="1832"/>
+        <w:tab w:val="left" w:pos="2748"/>
+        <w:tab w:val="left" w:pos="3664"/>
+        <w:tab w:val="left" w:pos="4580"/>
+        <w:tab w:val="left" w:pos="5496"/>
+        <w:tab w:val="left" w:pos="6412"/>
+        <w:tab w:val="left" w:pos="7328"/>
+        <w:tab w:val="left" w:pos="8244"/>
+        <w:tab w:val="left" w:pos="9160"/>
+        <w:tab w:val="left" w:pos="10076"/>
+        <w:tab w:val="left" w:pos="10992"/>
+        <w:tab w:val="left" w:pos="11908"/>
+        <w:tab w:val="left" w:pos="12824"/>
+        <w:tab w:val="left" w:pos="13740"/>
+        <w:tab w:val="left" w:pos="14656"/>
+      </w:tabs>
+      <w:jc w:val="left"/>
+    </w:pPr>
+    <w:rPr>
+      <w:rFonts w:ascii="宋体" w:eastAsia="宋体" w:hAnsi="宋体" w:cs="宋体"/>
+      <w:kern w:val="0"/>
+      <w:sz w:val="24"/>
+      <w:szCs w:val="24"/>
+    </w:rPr>
+  </w:style>
+  <w:style w:type="character" w:customStyle="1" w:styleId="HTMLChar">
+    <w:name w:val="HTML 预设格式 Char"/>
+    <w:basedOn w:val="a0"/>
+    <w:link w:val="HTML"/>
+    <w:uiPriority w:val="99"/>
+    <w:semiHidden/>
+    <w:rsid w:val="00887710"/>
+    <w:rPr>
+      <w:rFonts w:ascii="宋体" w:eastAsia="宋体" w:hAnsi="宋体" w:cs="宋体"/>
+      <w:kern w:val="0"/>
+      <w:sz w:val="24"/>
+      <w:szCs w:val="24"/>
+    </w:rPr>
+  </w:style>
+  <w:style w:type="character" w:customStyle="1" w:styleId="pln">
+    <w:name w:val="pln"/>
+    <w:basedOn w:val="a0"/>
+    <w:rsid w:val="00887710"/>
+  </w:style>
+  <w:style w:type="character" w:customStyle="1" w:styleId="pun">
+    <w:name w:val="pun"/>
+    <w:basedOn w:val="a0"/>
+    <w:rsid w:val="00887710"/>
+  </w:style>
+  <w:style w:type="character" w:customStyle="1" w:styleId="lit">
+    <w:name w:val="lit"/>
+    <w:basedOn w:val="a0"/>
+    <w:rsid w:val="00887710"/>
+  </w:style>
+  <w:style w:type="character" w:customStyle="1" w:styleId="typ">
+    <w:name w:val="typ"/>
+    <w:basedOn w:val="a0"/>
+    <w:rsid w:val="00887710"/>
+  </w:style>
+  <w:style w:type="character" w:customStyle="1" w:styleId="com">
+    <w:name w:val="com"/>
+    <w:basedOn w:val="a0"/>
+    <w:rsid w:val="00887710"/>
+  </w:style>
+  <w:style w:type="paragraph" w:styleId="aa">
+    <w:name w:val="Balloon Text"/>
+    <w:basedOn w:val="a"/>
+    <w:link w:val="Char3"/>
+    <w:uiPriority w:val="99"/>
+    <w:semiHidden/>
+    <w:unhideWhenUsed/>
+    <w:rsid w:val="005264D9"/>
+    <w:rPr>
+      <w:sz w:val="18"/>
+      <w:szCs w:val="18"/>
+    </w:rPr>
+  </w:style>
+  <w:style w:type="character" w:customStyle="1" w:styleId="Char3">
+    <w:name w:val="批注框文本 Char"/>
+    <w:basedOn w:val="a0"/>
+    <w:link w:val="aa"/>
+    <w:uiPriority w:val="99"/>
+    <w:semiHidden/>
+    <w:rsid w:val="005264D9"/>
+    <w:rPr>
+      <w:sz w:val="18"/>
+      <w:szCs w:val="18"/>
+    </w:rPr>
+  </w:style>
 </w:styles>
 </file>
 

--- a/每日一做.docx
+++ b/每日一做.docx
@@ -1059,19 +1059,8 @@
         <w:t>虚拟机规范允许具体的虚拟机实现可以增加一些别的信息到栈帧中。</w:t>
       </w:r>
     </w:p>
-    <w:p>
-      <w:pPr>
-        <w:rPr>
-          <w:rFonts w:hint="eastAsia"/>
-        </w:rPr>
-      </w:pPr>
-    </w:p>
-    <w:p>
-      <w:pPr>
-        <w:rPr>
-          <w:rFonts w:hint="eastAsia"/>
-        </w:rPr>
-      </w:pPr>
+    <w:p/>
+    <w:p>
       <w:r>
         <w:rPr>
           <w:rFonts w:hint="eastAsia"/>
@@ -1082,7 +1071,6 @@
     <w:p>
       <w:pPr>
         <w:rPr>
-          <w:rFonts w:hint="eastAsia"/>
           <w:b/>
         </w:rPr>
       </w:pPr>
@@ -1104,7 +1092,6 @@
     <w:p>
       <w:pPr>
         <w:rPr>
-          <w:rFonts w:hint="eastAsia"/>
           <w:b/>
         </w:rPr>
       </w:pPr>
@@ -1197,11 +1184,6 @@
       </w:r>
     </w:p>
     <w:p>
-      <w:pPr>
-        <w:rPr>
-          <w:rFonts w:hint="eastAsia"/>
-        </w:rPr>
-      </w:pPr>
       <w:r>
         <w:rPr>
           <w:rFonts w:hint="eastAsia"/>
@@ -1365,11 +1347,6 @@
       </w:r>
     </w:p>
     <w:p>
-      <w:pPr>
-        <w:rPr>
-          <w:rFonts w:hint="eastAsia"/>
-        </w:rPr>
-      </w:pPr>
       <w:r>
         <w:rPr>
           <w:rFonts w:hint="eastAsia"/>
@@ -1425,7 +1402,6 @@
     <w:p>
       <w:pPr>
         <w:rPr>
-          <w:rFonts w:hint="eastAsia"/>
           <w:b/>
         </w:rPr>
       </w:pPr>
@@ -1476,6 +1452,18 @@
         <w:rPr>
           <w:rFonts w:hint="eastAsia"/>
         </w:rPr>
+        <w:t>由编译器完成</w:t>
+      </w:r>
+      <w:r>
+        <w:rPr>
+          <w:rFonts w:hint="eastAsia"/>
+        </w:rPr>
+        <w:t>*</w:t>
+      </w:r>
+      <w:r>
+        <w:rPr>
+          <w:rFonts w:hint="eastAsia"/>
+        </w:rPr>
         <w:t>在</w:t>
       </w:r>
       <w:r>
@@ -1600,11 +1588,6 @@
       </w:r>
     </w:p>
     <w:p>
-      <w:pPr>
-        <w:rPr>
-          <w:rFonts w:hint="eastAsia"/>
-        </w:rPr>
-      </w:pPr>
       <w:r>
         <w:rPr>
           <w:rFonts w:hint="eastAsia"/>
@@ -1671,31 +1654,25 @@
         <w:rPr>
           <w:rFonts w:hint="eastAsia"/>
         </w:rPr>
-        <w:t>编译时候不能确定方法的具体位置，只能通过编译时判断的接受者的类型和参数类型及参数数量来定位一个位置，并且在</w:t>
-      </w:r>
-      <w:r>
-        <w:rPr>
-          <w:rFonts w:hint="eastAsia"/>
-        </w:rPr>
-        <w:t>invokevirtal</w:t>
-      </w:r>
-      <w:r>
-        <w:rPr>
-          <w:rFonts w:hint="eastAsia"/>
-        </w:rPr>
-        <w:t>指令后面标有</w:t>
-      </w:r>
-      <w:r>
-        <w:rPr>
-          <w:rFonts w:hint="eastAsia"/>
-        </w:rPr>
-        <w:t>DynamicDispacter</w:t>
-      </w:r>
-      <w:r>
-        <w:rPr>
-          <w:rFonts w:hint="eastAsia"/>
-        </w:rPr>
-        <w:t>的分配标识。然后在</w:t>
+        <w:t>在虚拟机</w:t>
+      </w:r>
+      <w:r>
+        <w:rPr>
+          <w:rFonts w:hint="eastAsia"/>
+        </w:rPr>
+        <w:t>执行中</w:t>
+      </w:r>
+      <w:r>
+        <w:rPr>
+          <w:rFonts w:hint="eastAsia"/>
+        </w:rPr>
+        <w:t>完成</w:t>
+      </w:r>
+      <w:r>
+        <w:rPr>
+          <w:rFonts w:hint="eastAsia"/>
+        </w:rPr>
+        <w:t>，所以会出现一种：静态分派好的代码进入</w:t>
       </w:r>
       <w:r>
         <w:rPr>
@@ -1707,6 +1684,54 @@
         <w:rPr>
           <w:rFonts w:hint="eastAsia"/>
         </w:rPr>
+        <w:t>之后，</w:t>
+      </w:r>
+      <w:r>
+        <w:rPr>
+          <w:rFonts w:hint="eastAsia"/>
+        </w:rPr>
+        <w:t>jvm</w:t>
+      </w:r>
+      <w:r>
+        <w:rPr>
+          <w:rFonts w:hint="eastAsia"/>
+        </w:rPr>
+        <w:t>在执行的时候会再对相应代码做动态分派。</w:t>
+      </w:r>
+      <w:r>
+        <w:rPr>
+          <w:rFonts w:hint="eastAsia"/>
+        </w:rPr>
+        <w:t>*</w:t>
+      </w:r>
+      <w:r>
+        <w:rPr>
+          <w:rFonts w:hint="eastAsia"/>
+        </w:rPr>
+        <w:t>编译时候不能确定方法的具体位置，只能</w:t>
+      </w:r>
+      <w:r>
+        <w:rPr>
+          <w:rFonts w:hint="eastAsia"/>
+        </w:rPr>
+        <w:t>通过编译时判断的接受者的类型和参数类型及参数数量来定位一个位置</w:t>
+      </w:r>
+      <w:r>
+        <w:rPr>
+          <w:rFonts w:hint="eastAsia"/>
+        </w:rPr>
+        <w:t>。然后在</w:t>
+      </w:r>
+      <w:r>
+        <w:rPr>
+          <w:rFonts w:hint="eastAsia"/>
+        </w:rPr>
+        <w:t>jvm</w:t>
+      </w:r>
+      <w:r>
+        <w:rPr>
+          <w:rFonts w:hint="eastAsia"/>
+        </w:rPr>
         <w:t>执行的时候，会动态的来判断对象的实际类型，</w:t>
       </w:r>
       <w:r>
@@ -1773,7 +1798,6 @@
     <w:p>
       <w:pPr>
         <w:rPr>
-          <w:rFonts w:hint="eastAsia"/>
           <w:b/>
         </w:rPr>
       </w:pPr>

--- a/每日一做.docx
+++ b/每日一做.docx
@@ -2569,6 +2569,12 @@
       </w:r>
     </w:p>
     <w:p>
+      <w:pPr>
+        <w:rPr>
+          <w:rFonts w:hint="eastAsia"/>
+          <w:b/>
+        </w:rPr>
+      </w:pPr>
       <w:r>
         <w:rPr>
           <w:rFonts w:hint="eastAsia"/>
@@ -2580,10 +2586,89 @@
         <w:rPr>
           <w:rFonts w:hint="eastAsia"/>
         </w:rPr>
-        <w:t>：在数据准备好之前，可以做别的事情就是非阻塞，否则就是阻塞。</w:t>
-      </w:r>
-    </w:p>
-    <w:p>
+        <w:t>：</w:t>
+      </w:r>
+      <w:r>
+        <w:rPr>
+          <w:rFonts w:hint="eastAsia"/>
+        </w:rPr>
+        <w:t>阻塞</w:t>
+      </w:r>
+      <w:r>
+        <w:rPr>
+          <w:rFonts w:hint="eastAsia"/>
+        </w:rPr>
+        <w:t>是站在线程的角度来描述的</w:t>
+      </w:r>
+      <w:r>
+        <w:rPr>
+          <w:rFonts w:hint="eastAsia"/>
+        </w:rPr>
+        <w:t>，单纯的指线程是否挂起</w:t>
+      </w:r>
+      <w:r>
+        <w:rPr>
+          <w:rFonts w:hint="eastAsia"/>
+        </w:rPr>
+        <w:t>。</w:t>
+      </w:r>
+      <w:r>
+        <w:rPr>
+          <w:rFonts w:hint="eastAsia"/>
+        </w:rPr>
+        <w:t>因此，</w:t>
+      </w:r>
+      <w:r>
+        <w:rPr>
+          <w:rFonts w:hint="eastAsia"/>
+          <w:b/>
+        </w:rPr>
+        <w:t>在</w:t>
+      </w:r>
+      <w:r>
+        <w:rPr>
+          <w:rFonts w:hint="eastAsia"/>
+          <w:b/>
+        </w:rPr>
+        <w:t>IO</w:t>
+      </w:r>
+      <w:r>
+        <w:rPr>
+          <w:rFonts w:hint="eastAsia"/>
+          <w:b/>
+        </w:rPr>
+        <w:t>中的阻塞</w:t>
+      </w:r>
+      <w:r>
+        <w:rPr>
+          <w:rFonts w:hint="eastAsia"/>
+        </w:rPr>
+        <w:t>，是指，</w:t>
+      </w:r>
+      <w:r>
+        <w:rPr>
+          <w:rFonts w:hint="eastAsia"/>
+        </w:rPr>
+        <w:t>在内核中数据报准备好之前</w:t>
+      </w:r>
+      <w:r>
+        <w:rPr>
+          <w:rFonts w:hint="eastAsia"/>
+        </w:rPr>
+        <w:t>，</w:t>
+      </w:r>
+      <w:r>
+        <w:rPr>
+          <w:rFonts w:hint="eastAsia"/>
+        </w:rPr>
+        <w:t>当前线程是否有挂起等待的操作，有就是阻塞，没有就会非阻塞</w:t>
+      </w:r>
+      <w:r>
+        <w:rPr>
+          <w:rFonts w:hint="eastAsia"/>
+        </w:rPr>
+        <w:t>。</w:t>
+      </w:r>
       <w:r>
         <w:rPr>
           <w:rFonts w:hint="eastAsia"/>
@@ -2600,10 +2685,234 @@
       <w:r>
         <w:rPr>
           <w:rFonts w:hint="eastAsia"/>
-        </w:rPr>
-        <w:t>主动的来判断数据是否准备好，就是同步；如果是被动通知，则是异步。</w:t>
-      </w:r>
-    </w:p>
+          <w:b/>
+        </w:rPr>
+        <w:t>外层理解</w:t>
+      </w:r>
+      <w:r>
+        <w:rPr>
+          <w:rFonts w:hint="eastAsia"/>
+        </w:rPr>
+        <w:t>：</w:t>
+      </w:r>
+      <w:r>
+        <w:rPr>
+          <w:rFonts w:hint="eastAsia"/>
+        </w:rPr>
+        <w:t>主动的来判断数据是否准备好</w:t>
+      </w:r>
+      <w:r>
+        <w:rPr>
+          <w:rFonts w:hint="eastAsia"/>
+        </w:rPr>
+        <w:t>（主动看</w:t>
+      </w:r>
+      <w:r>
+        <w:rPr>
+          <w:rFonts w:hint="eastAsia"/>
+        </w:rPr>
+        <w:t>水壶中的</w:t>
+      </w:r>
+      <w:r>
+        <w:rPr>
+          <w:rFonts w:hint="eastAsia"/>
+        </w:rPr>
+        <w:t>水开了没有）</w:t>
+      </w:r>
+      <w:r>
+        <w:rPr>
+          <w:rFonts w:hint="eastAsia"/>
+        </w:rPr>
+        <w:t>，就是同步；如果是被动通知</w:t>
+      </w:r>
+      <w:r>
+        <w:rPr>
+          <w:rFonts w:hint="eastAsia"/>
+        </w:rPr>
+        <w:t>（</w:t>
+      </w:r>
+      <w:r>
+        <w:rPr>
+          <w:rFonts w:hint="eastAsia"/>
+        </w:rPr>
+        <w:t>水壶自己通知线程</w:t>
+      </w:r>
+      <w:r>
+        <w:rPr>
+          <w:rFonts w:hint="eastAsia"/>
+        </w:rPr>
+        <w:t>）</w:t>
+      </w:r>
+      <w:r>
+        <w:rPr>
+          <w:rFonts w:hint="eastAsia"/>
+        </w:rPr>
+        <w:t>，则是异步。</w:t>
+      </w:r>
+      <w:r>
+        <w:rPr>
+          <w:rFonts w:hint="eastAsia"/>
+          <w:b/>
+        </w:rPr>
+        <w:t>内层理解</w:t>
+      </w:r>
+      <w:r>
+        <w:rPr>
+          <w:rFonts w:hint="eastAsia"/>
+        </w:rPr>
+        <w:t>：</w:t>
+      </w:r>
+      <w:r>
+        <w:rPr>
+          <w:rFonts w:hint="eastAsia"/>
+        </w:rPr>
+        <w:t>进程主动读取数据</w:t>
+      </w:r>
+      <w:r>
+        <w:rPr>
+          <w:rFonts w:hint="eastAsia"/>
+        </w:rPr>
+        <w:t>就是同步</w:t>
+      </w:r>
+      <w:r>
+        <w:rPr>
+          <w:rFonts w:hint="eastAsia"/>
+        </w:rPr>
+        <w:t>，而异步是操作系统完成数据的读取之后通知进程。</w:t>
+      </w:r>
+      <w:r>
+        <w:rPr>
+          <w:rFonts w:hint="eastAsia"/>
+        </w:rPr>
+        <w:t>是站在数据判断模块（水壶）</w:t>
+      </w:r>
+      <w:r>
+        <w:rPr>
+          <w:rFonts w:hint="eastAsia"/>
+        </w:rPr>
+        <w:t>角度描述的，同步则是线程自己完成数据判断模块，而异步则是一个独立的与</w:t>
+      </w:r>
+      <w:r>
+        <w:rPr>
+          <w:rFonts w:hint="eastAsia"/>
+        </w:rPr>
+        <w:lastRenderedPageBreak/>
+        <w:t>线程没有半毛钱关系的模块（可以是另一个进程）</w:t>
+      </w:r>
+      <w:r>
+        <w:rPr>
+          <w:rFonts w:hint="eastAsia"/>
+        </w:rPr>
+        <w:t>，从而可以通知线程</w:t>
+      </w:r>
+      <w:r>
+        <w:rPr>
+          <w:rFonts w:hint="eastAsia"/>
+        </w:rPr>
+        <w:t>。</w:t>
+      </w:r>
+      <w:r>
+        <w:rPr>
+          <w:rFonts w:hint="eastAsia"/>
+          <w:b/>
+        </w:rPr>
+        <w:t>深层理解：</w:t>
+      </w:r>
+      <w:r>
+        <w:rPr>
+          <w:rFonts w:hint="eastAsia"/>
+          <w:b/>
+        </w:rPr>
+        <w:t>套接字的流程分两个阶段：第一阶段，等待网络中有数据的到达，当所有数据到达后，将数据复制到内核中的某个缓冲区。第二步，将内核缓冲区中的数据复制到应用程序缓冲区。</w:t>
+      </w:r>
+      <w:r>
+        <w:rPr>
+          <w:rFonts w:hint="eastAsia"/>
+          <w:b/>
+        </w:rPr>
+        <w:t>判断是否是异步就从这个地位阶段判断：</w:t>
+      </w:r>
+      <w:r>
+        <w:rPr>
+          <w:rFonts w:hint="eastAsia"/>
+          <w:b/>
+        </w:rPr>
+        <w:t>进程在数据从</w:t>
+      </w:r>
+      <w:r>
+        <w:rPr>
+          <w:rFonts w:hint="eastAsia"/>
+          <w:b/>
+        </w:rPr>
+        <w:t>操作系统</w:t>
+      </w:r>
+      <w:r>
+        <w:rPr>
+          <w:rFonts w:hint="eastAsia"/>
+          <w:b/>
+        </w:rPr>
+        <w:t>内核复制到缓冲区期间，进程阻塞</w:t>
+      </w:r>
+      <w:r>
+        <w:rPr>
+          <w:rFonts w:hint="eastAsia"/>
+          <w:b/>
+        </w:rPr>
+        <w:t>，就是同步</w:t>
+      </w:r>
+      <w:r>
+        <w:rPr>
+          <w:rFonts w:hint="eastAsia"/>
+          <w:b/>
+        </w:rPr>
+        <w:t>，</w:t>
+      </w:r>
+      <w:r>
+        <w:rPr>
+          <w:rFonts w:hint="eastAsia"/>
+          <w:b/>
+        </w:rPr>
+        <w:t>不阻塞</w:t>
+      </w:r>
+      <w:r>
+        <w:rPr>
+          <w:rFonts w:hint="eastAsia"/>
+          <w:b/>
+        </w:rPr>
+        <w:t>就是异步</w:t>
+      </w:r>
+      <w:r>
+        <w:rPr>
+          <w:rFonts w:hint="eastAsia"/>
+          <w:b/>
+        </w:rPr>
+        <w:t>。</w:t>
+      </w:r>
+    </w:p>
+    <w:p>
+      <w:pPr>
+        <w:rPr>
+          <w:rFonts w:hint="eastAsia"/>
+        </w:rPr>
+      </w:pPr>
+      <w:hyperlink r:id="rId7" w:history="1">
+        <w:r>
+          <w:rPr>
+            <w:rStyle w:val="a8"/>
+          </w:rPr>
+          <w:t>https://blog.51cto.com/yaocoder/1308899</w:t>
+        </w:r>
+      </w:hyperlink>
+    </w:p>
+    <w:p>
+      <w:pPr>
+        <w:rPr>
+          <w:rFonts w:hint="eastAsia"/>
+          <w:b/>
+        </w:rPr>
+      </w:pPr>
+    </w:p>
+    <w:p/>
     <w:p>
       <w:r>
         <w:rPr>
@@ -2627,6 +2936,18 @@
         </w:rPr>
         <w:t>什么都不做，等着水壶通知，就是异步阻塞。</w:t>
       </w:r>
+      <w:r>
+        <w:rPr>
+          <w:rFonts w:hint="eastAsia"/>
+        </w:rPr>
+        <w:t>这个</w:t>
+      </w:r>
+      <w:r>
+        <w:rPr>
+          <w:rFonts w:hint="eastAsia"/>
+        </w:rPr>
+        <w:t>没有意义，所以一般不会有异步阻塞。</w:t>
+      </w:r>
     </w:p>
     <w:p>
       <w:r>
@@ -2641,7 +2962,6 @@
         <w:rPr>
           <w:rFonts w:hint="eastAsia"/>
         </w:rPr>
-        <w:lastRenderedPageBreak/>
         <w:t>做别的，等水壶通知我开，异步非阻塞。</w:t>
       </w:r>
     </w:p>
@@ -2802,6 +3122,34 @@
           <w:b/>
         </w:rPr>
         <w:t>IO</w:t>
+      </w:r>
+      <w:r>
+        <w:rPr>
+          <w:rFonts w:hint="eastAsia"/>
+          <w:b/>
+        </w:rPr>
+        <w:t>（</w:t>
+      </w:r>
+      <w:r>
+        <w:rPr>
+          <w:rFonts w:hint="eastAsia"/>
+          <w:b/>
+        </w:rPr>
+        <w:t>本质是</w:t>
+      </w:r>
+      <w:r>
+        <w:rPr>
+          <w:rFonts w:hint="eastAsia"/>
+          <w:b/>
+        </w:rPr>
+        <w:t>BIO</w:t>
+      </w:r>
+      <w:r>
+        <w:rPr>
+          <w:rFonts w:hint="eastAsia"/>
+          <w:b/>
+        </w:rPr>
+        <w:t>）</w:t>
       </w:r>
       <w:r>
         <w:rPr>
@@ -2952,7 +3300,7 @@
       </w:r>
     </w:p>
     <w:p>
-      <w:hyperlink r:id="rId7" w:history="1">
+      <w:hyperlink r:id="rId8" w:history="1">
         <w:r>
           <w:rPr>
             <w:rStyle w:val="a8"/>
@@ -3311,6 +3659,7 @@
           <w:rFonts w:hint="eastAsia"/>
           <w:noProof/>
         </w:rPr>
+        <w:lastRenderedPageBreak/>
         <w:drawing>
           <wp:inline distT="0" distB="0" distL="0" distR="0">
             <wp:extent cx="5274310" cy="3367492"/>
@@ -3329,7 +3678,7 @@
                     </pic:cNvPicPr>
                   </pic:nvPicPr>
                   <pic:blipFill>
-                    <a:blip r:embed="rId8"/>
+                    <a:blip r:embed="rId9"/>
                     <a:srcRect/>
                     <a:stretch>
                       <a:fillRect/>
@@ -3364,7 +3713,6 @@
           <w:rFonts w:hint="eastAsia"/>
           <w:noProof/>
         </w:rPr>
-        <w:lastRenderedPageBreak/>
         <w:drawing>
           <wp:inline distT="0" distB="0" distL="0" distR="0">
             <wp:extent cx="5274310" cy="2026060"/>
@@ -3383,7 +3731,7 @@
                     </pic:cNvPicPr>
                   </pic:nvPicPr>
                   <pic:blipFill>
-                    <a:blip r:embed="rId9"/>
+                    <a:blip r:embed="rId10"/>
                     <a:srcRect/>
                     <a:stretch>
                       <a:fillRect/>
@@ -3436,7 +3784,7 @@
                     </pic:cNvPicPr>
                   </pic:nvPicPr>
                   <pic:blipFill>
-                    <a:blip r:embed="rId10"/>
+                    <a:blip r:embed="rId11"/>
                     <a:srcRect/>
                     <a:stretch>
                       <a:fillRect/>
@@ -3587,6 +3935,7 @@
     </w:p>
     <w:p>
       <w:r>
+        <w:lastRenderedPageBreak/>
         <w:t>发送请求的过程是从最顶层（应用层）出发，每一层负责封装属于自己的信息到请求中，最后将一整个请求发送给对方。</w:t>
       </w:r>
       <w:r>
@@ -3944,7 +4293,6 @@
           <w:sz w:val="18"/>
           <w:szCs w:val="18"/>
         </w:rPr>
-        <w:lastRenderedPageBreak/>
         <w:t xml:space="preserve">GET </w:t>
       </w:r>
       <w:r>
@@ -5148,7 +5496,7 @@
         </w:rPr>
         <w:t>java=&gt;</w:t>
       </w:r>
-      <w:hyperlink r:id="rId11" w:history="1">
+      <w:hyperlink r:id="rId12" w:history="1">
         <w:r>
           <w:rPr>
             <w:rStyle w:val="a8"/>
@@ -5567,6 +5915,7 @@
           <w:rFonts w:hint="eastAsia"/>
           <w:b/>
         </w:rPr>
+        <w:lastRenderedPageBreak/>
         <w:t>长短轮序与长短链接的区别：长短链接是通过</w:t>
       </w:r>
       <w:r>
@@ -5681,7 +6030,6 @@
         <w:rPr>
           <w:rFonts w:hint="eastAsia"/>
         </w:rPr>
-        <w:lastRenderedPageBreak/>
         <w:t>--</w:t>
       </w:r>
       <w:r>
@@ -5991,7 +6339,6 @@
         <w:rPr>
           <w:rFonts w:hint="eastAsia"/>
         </w:rPr>
-        <w:lastRenderedPageBreak/>
         <w:t>--</w:t>
       </w:r>
       <w:r>
@@ -6042,6 +6389,7 @@
         <w:t>springcloud</w:t>
       </w:r>
     </w:p>
+    <w:p/>
     <w:p>
       <w:pPr>
         <w:pStyle w:val="2"/>

--- a/每日一做.docx
+++ b/每日一做.docx
@@ -2571,7 +2571,6 @@
     <w:p>
       <w:pPr>
         <w:rPr>
-          <w:rFonts w:hint="eastAsia"/>
           <w:b/>
         </w:rPr>
       </w:pPr>
@@ -2890,11 +2889,6 @@
       </w:r>
     </w:p>
     <w:p>
-      <w:pPr>
-        <w:rPr>
-          <w:rFonts w:hint="eastAsia"/>
-        </w:rPr>
-      </w:pPr>
       <w:hyperlink r:id="rId7" w:history="1">
         <w:r>
           <w:rPr>
@@ -2907,7 +2901,6 @@
     <w:p>
       <w:pPr>
         <w:rPr>
-          <w:rFonts w:hint="eastAsia"/>
           <w:b/>
         </w:rPr>
       </w:pPr>
@@ -6044,12 +6037,853 @@
     </w:p>
     <w:p>
       <w:pPr>
+        <w:rPr>
+          <w:b/>
+        </w:rPr>
+      </w:pPr>
+      <w:r>
+        <w:rPr>
+          <w:rFonts w:hint="eastAsia"/>
+          <w:b/>
+        </w:rPr>
+        <w:t>事务</w:t>
+      </w:r>
+    </w:p>
+    <w:p>
+      <w:pPr>
+        <w:rPr>
+          <w:b/>
+        </w:rPr>
+      </w:pPr>
+      <w:r>
+        <w:rPr>
+          <w:rFonts w:hint="eastAsia"/>
+          <w:b/>
+        </w:rPr>
+        <w:t>事务</w:t>
+      </w:r>
+      <w:r>
+        <w:rPr>
+          <w:rFonts w:hint="eastAsia"/>
+          <w:b/>
+        </w:rPr>
+        <w:t>5</w:t>
+      </w:r>
+      <w:r>
+        <w:rPr>
+          <w:rFonts w:hint="eastAsia"/>
+          <w:b/>
+        </w:rPr>
+        <w:t>个</w:t>
+      </w:r>
+      <w:r>
+        <w:rPr>
+          <w:rFonts w:hint="eastAsia"/>
+          <w:b/>
+        </w:rPr>
+        <w:t>属性：</w:t>
+      </w:r>
+      <w:r>
+        <w:rPr>
+          <w:rFonts w:hint="eastAsia"/>
+        </w:rPr>
+        <w:t xml:space="preserve"> </w:t>
+      </w:r>
+      <w:r>
+        <w:rPr>
+          <w:rFonts w:hint="eastAsia"/>
+        </w:rPr>
+        <w:t>传播性、隔离性、回滚原则、超时时间、是否只读</w:t>
+      </w:r>
+      <w:r>
+        <w:rPr>
+          <w:rFonts w:hint="eastAsia"/>
+          <w:b/>
+        </w:rPr>
+        <w:t>。</w:t>
+      </w:r>
+    </w:p>
+    <w:p>
+      <w:r>
+        <w:rPr>
+          <w:rFonts w:hint="eastAsia"/>
+          <w:b/>
+        </w:rPr>
+        <w:t>注解使用</w:t>
+      </w:r>
+      <w:r>
+        <w:rPr>
+          <w:rFonts w:hint="eastAsia"/>
+          <w:b/>
+        </w:rPr>
+        <w:t>@</w:t>
+      </w:r>
+      <w:r>
+        <w:rPr>
+          <w:rFonts w:hint="eastAsia"/>
+          <w:b/>
+        </w:rPr>
+        <w:t>Transactional</w:t>
+      </w:r>
+      <w:r>
+        <w:rPr>
+          <w:rFonts w:hint="eastAsia"/>
+          <w:b/>
+        </w:rPr>
+        <w:t>：</w:t>
+      </w:r>
+      <w:r>
+        <w:rPr>
+          <w:rFonts w:hint="eastAsia"/>
+        </w:rPr>
+        <w:t>可以用在接口，接口方法，类，类方法上。</w:t>
+      </w:r>
+      <w:r>
+        <w:rPr>
+          <w:rFonts w:hint="eastAsia"/>
+        </w:rPr>
+        <w:t>如果类和方法上都有，那么就会以方法上的为优先级覆盖类上的。</w:t>
+      </w:r>
+    </w:p>
+    <w:p>
+      <w:pPr>
+        <w:rPr>
+          <w:b/>
+        </w:rPr>
+      </w:pPr>
+      <w:r>
+        <w:rPr>
+          <w:b/>
+        </w:rPr>
+        <w:t>P</w:t>
+      </w:r>
+      <w:r>
+        <w:rPr>
+          <w:rFonts w:hint="eastAsia"/>
+          <w:b/>
+        </w:rPr>
+        <w:t>ropagation</w:t>
+      </w:r>
+      <w:r>
+        <w:rPr>
+          <w:rFonts w:hint="eastAsia"/>
+          <w:b/>
+        </w:rPr>
+        <w:t>属性</w:t>
+      </w:r>
+      <w:r>
+        <w:rPr>
+          <w:rFonts w:hint="eastAsia"/>
+          <w:b/>
+        </w:rPr>
+        <w:t>,</w:t>
+      </w:r>
+      <w:r>
+        <w:rPr>
+          <w:rFonts w:hint="eastAsia"/>
+          <w:b/>
+        </w:rPr>
+        <w:t>表明的</w:t>
+      </w:r>
+      <w:r>
+        <w:rPr>
+          <w:rFonts w:hint="eastAsia"/>
+          <w:b/>
+        </w:rPr>
+        <w:t>是</w:t>
+      </w:r>
+      <w:r>
+        <w:rPr>
+          <w:rFonts w:hint="eastAsia"/>
+          <w:b/>
+        </w:rPr>
+        <w:t>“</w:t>
+      </w:r>
+      <w:r>
+        <w:rPr>
+          <w:rFonts w:hint="eastAsia"/>
+          <w:b/>
+        </w:rPr>
+        <w:t>传播</w:t>
+      </w:r>
+      <w:r>
+        <w:rPr>
+          <w:rFonts w:hint="eastAsia"/>
+          <w:b/>
+        </w:rPr>
+        <w:t>”</w:t>
+      </w:r>
+      <w:r>
+        <w:rPr>
+          <w:rFonts w:hint="eastAsia"/>
+          <w:b/>
+        </w:rPr>
+        <w:t>的概念</w:t>
+      </w:r>
+      <w:r>
+        <w:rPr>
+          <w:rFonts w:hint="eastAsia"/>
+          <w:b/>
+        </w:rPr>
+        <w:t>：</w:t>
+      </w:r>
+    </w:p>
+    <w:p>
+      <w:pPr>
+        <w:rPr>
+          <w:b/>
+        </w:rPr>
+      </w:pPr>
+      <w:r>
+        <w:rPr>
+          <w:rFonts w:hint="eastAsia"/>
+          <w:b/>
+        </w:rPr>
+        <w:tab/>
+      </w:r>
+      <w:r>
+        <w:rPr>
+          <w:rFonts w:hint="eastAsia"/>
+          <w:b/>
+        </w:rPr>
+        <w:tab/>
+        <w:t>Propagation.REQUIRED:</w:t>
+      </w:r>
+      <w:r>
+        <w:rPr>
+          <w:rFonts w:hint="eastAsia"/>
+        </w:rPr>
+        <w:t>当前有事务则加入该事务，没有则创建一个事务。</w:t>
+      </w:r>
+    </w:p>
+    <w:p>
+      <w:pPr>
+        <w:rPr>
+          <w:b/>
+        </w:rPr>
+      </w:pPr>
+      <w:r>
+        <w:rPr>
+          <w:rFonts w:hint="eastAsia"/>
+          <w:b/>
+        </w:rPr>
+        <w:tab/>
+      </w:r>
+      <w:r>
+        <w:rPr>
+          <w:rFonts w:hint="eastAsia"/>
+          <w:b/>
+        </w:rPr>
+        <w:tab/>
+      </w:r>
+      <w:r>
+        <w:rPr>
+          <w:rFonts w:hint="eastAsia"/>
+          <w:b/>
+        </w:rPr>
+        <w:t>Propagation.SUPPORTS</w:t>
+      </w:r>
+      <w:r>
+        <w:rPr>
+          <w:rFonts w:hint="eastAsia"/>
+          <w:b/>
+        </w:rPr>
+        <w:t>:</w:t>
+      </w:r>
+      <w:r>
+        <w:rPr>
+          <w:rFonts w:hint="eastAsia"/>
+        </w:rPr>
+        <w:t>当前有事务则加入该事务，没有则以非事务方式运行</w:t>
+      </w:r>
+      <w:r>
+        <w:rPr>
+          <w:rFonts w:hint="eastAsia"/>
+        </w:rPr>
+        <w:t>。</w:t>
+      </w:r>
+    </w:p>
+    <w:p>
+      <w:pPr>
+        <w:rPr>
+          <w:b/>
+        </w:rPr>
+      </w:pPr>
+      <w:r>
+        <w:rPr>
+          <w:rFonts w:hint="eastAsia"/>
+          <w:b/>
+        </w:rPr>
+        <w:tab/>
+      </w:r>
+      <w:r>
+        <w:rPr>
+          <w:rFonts w:hint="eastAsia"/>
+          <w:b/>
+        </w:rPr>
+        <w:tab/>
+      </w:r>
+      <w:r>
+        <w:rPr>
+          <w:rFonts w:hint="eastAsia"/>
+          <w:b/>
+        </w:rPr>
+        <w:t>Propagation.MANDATORY</w:t>
+      </w:r>
+      <w:r>
+        <w:rPr>
+          <w:rFonts w:hint="eastAsia"/>
+          <w:b/>
+        </w:rPr>
+        <w:t>:</w:t>
+      </w:r>
+      <w:r>
+        <w:rPr>
+          <w:rFonts w:hint="eastAsia"/>
+        </w:rPr>
+        <w:t>当前有事务则加入该事务，没有则抛出异常</w:t>
+      </w:r>
+      <w:r>
+        <w:rPr>
+          <w:rFonts w:hint="eastAsia"/>
+        </w:rPr>
+        <w:t>。</w:t>
+      </w:r>
+    </w:p>
+    <w:p>
+      <w:pPr>
+        <w:rPr>
+          <w:b/>
+        </w:rPr>
+      </w:pPr>
+      <w:r>
+        <w:rPr>
+          <w:rFonts w:hint="eastAsia"/>
+          <w:b/>
+        </w:rPr>
+        <w:tab/>
+      </w:r>
+      <w:r>
+        <w:rPr>
+          <w:rFonts w:hint="eastAsia"/>
+          <w:b/>
+        </w:rPr>
+        <w:tab/>
+      </w:r>
+      <w:r>
+        <w:rPr>
+          <w:rFonts w:hint="eastAsia"/>
+          <w:b/>
+        </w:rPr>
+        <w:t>Propagation.REQUIRES_NEW</w:t>
+      </w:r>
+      <w:r>
+        <w:rPr>
+          <w:rFonts w:hint="eastAsia"/>
+          <w:b/>
+        </w:rPr>
+        <w:t>:</w:t>
+      </w:r>
+      <w:r>
+        <w:rPr>
+          <w:rFonts w:hint="eastAsia"/>
+        </w:rPr>
+        <w:t>重新创建一个事务，如果当前有事务，则暂停当前事务</w:t>
+      </w:r>
+      <w:r>
+        <w:rPr>
+          <w:rFonts w:hint="eastAsia"/>
+        </w:rPr>
+        <w:t>。</w:t>
+      </w:r>
+    </w:p>
+    <w:p>
+      <w:pPr>
+        <w:rPr>
+          <w:b/>
+        </w:rPr>
+      </w:pPr>
+      <w:r>
+        <w:rPr>
+          <w:rFonts w:hint="eastAsia"/>
+          <w:b/>
+        </w:rPr>
+        <w:tab/>
+      </w:r>
+      <w:r>
+        <w:rPr>
+          <w:rFonts w:hint="eastAsia"/>
+          <w:b/>
+        </w:rPr>
+        <w:tab/>
+        <w:t>Propagation.</w:t>
+      </w:r>
+      <w:r>
+        <w:rPr>
+          <w:rFonts w:hint="eastAsia"/>
+          <w:b/>
+        </w:rPr>
+        <w:t>NOT_SUPPORTED</w:t>
+      </w:r>
+      <w:r>
+        <w:rPr>
+          <w:rFonts w:hint="eastAsia"/>
+          <w:b/>
+        </w:rPr>
+        <w:t>:</w:t>
+      </w:r>
+      <w:r>
+        <w:rPr>
+          <w:rFonts w:hint="eastAsia"/>
+        </w:rPr>
+        <w:t>以非事务的方式运行，如果当前</w:t>
+      </w:r>
+      <w:r>
+        <w:rPr>
+          <w:rFonts w:hint="eastAsia"/>
+        </w:rPr>
+        <w:t>有事务</w:t>
+      </w:r>
+      <w:r>
+        <w:rPr>
+          <w:rFonts w:hint="eastAsia"/>
+        </w:rPr>
+        <w:t>则暂停当前事务</w:t>
+      </w:r>
+      <w:r>
+        <w:rPr>
+          <w:rFonts w:hint="eastAsia"/>
+        </w:rPr>
+        <w:t>。</w:t>
+      </w:r>
+    </w:p>
+    <w:p>
+      <w:r>
+        <w:rPr>
+          <w:rFonts w:hint="eastAsia"/>
+          <w:b/>
+        </w:rPr>
+        <w:tab/>
+      </w:r>
+      <w:r>
+        <w:rPr>
+          <w:rFonts w:hint="eastAsia"/>
+          <w:b/>
+        </w:rPr>
+        <w:tab/>
+      </w:r>
+      <w:r>
+        <w:rPr>
+          <w:rFonts w:hint="eastAsia"/>
+          <w:b/>
+        </w:rPr>
+        <w:t>Propagation.NEVER</w:t>
+      </w:r>
+      <w:r>
+        <w:rPr>
+          <w:rFonts w:hint="eastAsia"/>
+          <w:b/>
+        </w:rPr>
+        <w:t>:</w:t>
+      </w:r>
+      <w:r>
+        <w:rPr>
+          <w:rFonts w:hint="eastAsia"/>
+        </w:rPr>
+        <w:t>以非事务的方式运行，当前有事务则抛出异常</w:t>
+      </w:r>
+      <w:r>
+        <w:rPr>
+          <w:rFonts w:hint="eastAsia"/>
+        </w:rPr>
+        <w:t>。</w:t>
+      </w:r>
+    </w:p>
+    <w:p>
+      <w:r>
+        <w:rPr>
+          <w:rFonts w:hint="eastAsia"/>
+        </w:rPr>
+        <w:tab/>
+      </w:r>
+      <w:r>
+        <w:rPr>
+          <w:rFonts w:hint="eastAsia"/>
+        </w:rPr>
+        <w:tab/>
+      </w:r>
+      <w:r>
+        <w:rPr>
+          <w:rFonts w:hint="eastAsia"/>
+          <w:b/>
+        </w:rPr>
+        <w:t>Propagation.NESTED:</w:t>
+      </w:r>
+      <w:r>
+        <w:rPr>
+          <w:rFonts w:hint="eastAsia"/>
+          <w:b/>
+        </w:rPr>
+        <w:t xml:space="preserve"> </w:t>
+      </w:r>
+      <w:r>
+        <w:rPr>
+          <w:rFonts w:hint="eastAsia"/>
+        </w:rPr>
+        <w:t>如果当前有事务，则</w:t>
+      </w:r>
+      <w:r>
+        <w:rPr>
+          <w:rFonts w:hint="eastAsia"/>
+        </w:rPr>
+        <w:t>开始一个“嵌套”的事务。</w:t>
+      </w:r>
+      <w:r>
+        <w:rPr>
+          <w:rFonts w:hint="eastAsia"/>
+        </w:rPr>
+        <w:t>如果没有事务，则等价于</w:t>
+      </w:r>
+      <w:r>
+        <w:rPr>
+          <w:rFonts w:hint="eastAsia"/>
+        </w:rPr>
+        <w:t>REQUIRED</w:t>
+      </w:r>
+      <w:r>
+        <w:rPr>
+          <w:rFonts w:hint="eastAsia"/>
+        </w:rPr>
+        <w:t>。</w:t>
+      </w:r>
+    </w:p>
+    <w:p>
+      <w:r>
+        <w:rPr>
+          <w:rFonts w:hint="eastAsia"/>
+        </w:rPr>
+        <w:tab/>
+      </w:r>
+      <w:r>
+        <w:t>R</w:t>
+      </w:r>
+      <w:r>
+        <w:rPr>
+          <w:rFonts w:hint="eastAsia"/>
+        </w:rPr>
+        <w:t>equires_new</w:t>
+      </w:r>
+      <w:r>
+        <w:rPr>
+          <w:rFonts w:hint="eastAsia"/>
+        </w:rPr>
+        <w:t>和</w:t>
+      </w:r>
+      <w:r>
+        <w:rPr>
+          <w:rFonts w:hint="eastAsia"/>
+        </w:rPr>
+        <w:t>nested</w:t>
+      </w:r>
+      <w:r>
+        <w:rPr>
+          <w:rFonts w:hint="eastAsia"/>
+        </w:rPr>
+        <w:t>的区别就是，前者是直接创建一个完全独立的新的事物，</w:t>
+      </w:r>
+      <w:r>
+        <w:rPr>
+          <w:rFonts w:hint="eastAsia"/>
+        </w:rPr>
+        <w:t>而</w:t>
+      </w:r>
+      <w:r>
+        <w:rPr>
+          <w:rFonts w:hint="eastAsia"/>
+        </w:rPr>
+        <w:t>后者则是创建一个当前事物的子事物，如果外部事务提交，这个子事务才</w:t>
+      </w:r>
+      <w:r>
+        <w:rPr>
+          <w:rFonts w:hint="eastAsia"/>
+        </w:rPr>
+        <w:t>会提交。</w:t>
+      </w:r>
+    </w:p>
+    <w:p>
+      <w:pPr>
+        <w:rPr>
+          <w:b/>
+        </w:rPr>
+      </w:pPr>
+    </w:p>
+    <w:p>
+      <w:pPr>
+        <w:rPr>
+          <w:b/>
+        </w:rPr>
+      </w:pPr>
+      <w:r>
+        <w:rPr>
+          <w:b/>
+        </w:rPr>
+        <w:t>I</w:t>
+      </w:r>
+      <w:r>
+        <w:rPr>
+          <w:rFonts w:hint="eastAsia"/>
+          <w:b/>
+        </w:rPr>
+        <w:t>solation</w:t>
+      </w:r>
+      <w:r>
+        <w:rPr>
+          <w:rFonts w:hint="eastAsia"/>
+          <w:b/>
+        </w:rPr>
+        <w:t>属性</w:t>
+      </w:r>
+      <w:r>
+        <w:rPr>
+          <w:rFonts w:hint="eastAsia"/>
+          <w:b/>
+        </w:rPr>
+        <w:t>，标明的是“隔离”的概念</w:t>
+      </w:r>
+      <w:r>
+        <w:rPr>
+          <w:rFonts w:hint="eastAsia"/>
+          <w:b/>
+        </w:rPr>
+        <w:t>：</w:t>
+      </w:r>
+    </w:p>
+    <w:p>
+      <w:pPr>
+        <w:rPr>
+          <w:b/>
+        </w:rPr>
+      </w:pPr>
+      <w:r>
+        <w:rPr>
+          <w:rFonts w:hint="eastAsia"/>
+          <w:b/>
+        </w:rPr>
+        <w:tab/>
+      </w:r>
+      <w:r>
+        <w:rPr>
+          <w:rFonts w:hint="eastAsia"/>
+          <w:b/>
+        </w:rPr>
+        <w:t>Isolation</w:t>
+      </w:r>
+      <w:r>
+        <w:rPr>
+          <w:rFonts w:hint="eastAsia"/>
+          <w:b/>
+        </w:rPr>
+        <w:t>.DEFAULT:</w:t>
+      </w:r>
+      <w:r>
+        <w:rPr>
+          <w:rFonts w:hint="eastAsia"/>
+          <w:b/>
+        </w:rPr>
+        <w:t xml:space="preserve"> </w:t>
+      </w:r>
+      <w:r>
+        <w:rPr>
+          <w:rFonts w:hint="eastAsia"/>
+        </w:rPr>
+        <w:t>使用数据库默认的隔离级别</w:t>
+      </w:r>
+    </w:p>
+    <w:p>
+      <w:pPr>
+        <w:rPr>
+          <w:b/>
+        </w:rPr>
+      </w:pPr>
+      <w:r>
+        <w:rPr>
+          <w:rFonts w:hint="eastAsia"/>
+          <w:b/>
+        </w:rPr>
+        <w:tab/>
+      </w:r>
+      <w:r>
+        <w:rPr>
+          <w:rFonts w:hint="eastAsia"/>
+          <w:b/>
+        </w:rPr>
+        <w:t>Isolation</w:t>
+      </w:r>
+      <w:r>
+        <w:rPr>
+          <w:rFonts w:hint="eastAsia"/>
+          <w:b/>
+        </w:rPr>
+        <w:t>.READ_UNCOMMITTED</w:t>
+      </w:r>
+      <w:r>
+        <w:rPr>
+          <w:rFonts w:hint="eastAsia"/>
+          <w:b/>
+        </w:rPr>
+        <w:t>:</w:t>
+      </w:r>
+    </w:p>
+    <w:p>
+      <w:pPr>
+        <w:rPr>
+          <w:b/>
+        </w:rPr>
+      </w:pPr>
+      <w:r>
+        <w:rPr>
+          <w:rFonts w:hint="eastAsia"/>
+          <w:b/>
+        </w:rPr>
+        <w:tab/>
+      </w:r>
+      <w:r>
+        <w:rPr>
+          <w:rFonts w:hint="eastAsia"/>
+          <w:b/>
+        </w:rPr>
+        <w:t>Isolation</w:t>
+      </w:r>
+      <w:r>
+        <w:rPr>
+          <w:rFonts w:hint="eastAsia"/>
+          <w:b/>
+        </w:rPr>
+        <w:t>.READ_COMMITED</w:t>
+      </w:r>
+      <w:r>
+        <w:rPr>
+          <w:rFonts w:hint="eastAsia"/>
+          <w:b/>
+        </w:rPr>
+        <w:t>:</w:t>
+      </w:r>
+    </w:p>
+    <w:p>
+      <w:pPr>
+        <w:rPr>
+          <w:b/>
+        </w:rPr>
+      </w:pPr>
+      <w:r>
+        <w:rPr>
+          <w:rFonts w:hint="eastAsia"/>
+          <w:b/>
+        </w:rPr>
+        <w:tab/>
+      </w:r>
+      <w:r>
+        <w:rPr>
+          <w:rFonts w:hint="eastAsia"/>
+          <w:b/>
+        </w:rPr>
+        <w:t>Isolation</w:t>
+      </w:r>
+      <w:r>
+        <w:rPr>
+          <w:rFonts w:hint="eastAsia"/>
+          <w:b/>
+        </w:rPr>
+        <w:t>.REPEATABLE</w:t>
+      </w:r>
+      <w:r>
+        <w:rPr>
+          <w:rFonts w:hint="eastAsia"/>
+          <w:b/>
+        </w:rPr>
+        <w:t>_READ</w:t>
+      </w:r>
+      <w:r>
+        <w:rPr>
+          <w:rFonts w:hint="eastAsia"/>
+          <w:b/>
+        </w:rPr>
+        <w:t>:</w:t>
+      </w:r>
+    </w:p>
+    <w:p>
+      <w:pPr>
+        <w:rPr>
+          <w:b/>
+        </w:rPr>
+      </w:pPr>
+      <w:r>
+        <w:rPr>
+          <w:rFonts w:hint="eastAsia"/>
+          <w:b/>
+        </w:rPr>
+        <w:tab/>
+      </w:r>
+      <w:r>
+        <w:rPr>
+          <w:rFonts w:hint="eastAsia"/>
+          <w:b/>
+        </w:rPr>
+        <w:t>Isolation</w:t>
+      </w:r>
+      <w:r>
+        <w:rPr>
+          <w:rFonts w:hint="eastAsia"/>
+          <w:b/>
+        </w:rPr>
+        <w:t>.SERIALIZABLE</w:t>
+      </w:r>
+      <w:r>
+        <w:rPr>
+          <w:rFonts w:hint="eastAsia"/>
+          <w:b/>
+        </w:rPr>
+        <w:t>:</w:t>
+      </w:r>
+    </w:p>
+    <w:p>
+      <w:pPr>
+        <w:rPr>
+          <w:rFonts w:hint="eastAsia"/>
+          <w:b/>
+        </w:rPr>
+      </w:pPr>
+    </w:p>
+    <w:p>
+      <w:pPr>
+        <w:rPr>
+          <w:b/>
+        </w:rPr>
+      </w:pPr>
+    </w:p>
+    <w:p>
+      <w:pPr>
+        <w:rPr>
+          <w:b/>
+        </w:rPr>
+      </w:pPr>
+    </w:p>
+    <w:p>
+      <w:pPr>
+        <w:rPr>
+          <w:b/>
+        </w:rPr>
+      </w:pPr>
+    </w:p>
+    <w:p>
+      <w:pPr>
         <w:pStyle w:val="2"/>
       </w:pPr>
       <w:r>
         <w:rPr>
           <w:rFonts w:hint="eastAsia"/>
         </w:rPr>
+        <w:lastRenderedPageBreak/>
         <w:t>--</w:t>
       </w:r>
       <w:r>
@@ -6295,6 +7129,1753 @@
           <w:rFonts w:hint="eastAsia"/>
         </w:rPr>
         <w:t>数据库知识（事务，一致性，分布式，主从复制等都可以）</w:t>
+      </w:r>
+    </w:p>
+    <w:p>
+      <w:r>
+        <w:rPr>
+          <w:rFonts w:hint="eastAsia"/>
+        </w:rPr>
+        <w:t>2019/4/21</w:t>
+      </w:r>
+    </w:p>
+    <w:p>
+      <w:pPr>
+        <w:rPr>
+          <w:b/>
+        </w:rPr>
+      </w:pPr>
+      <w:r>
+        <w:rPr>
+          <w:rFonts w:hint="eastAsia"/>
+          <w:b/>
+        </w:rPr>
+        <w:t>事务</w:t>
+      </w:r>
+    </w:p>
+    <w:p>
+      <w:pPr>
+        <w:rPr>
+          <w:b/>
+        </w:rPr>
+      </w:pPr>
+      <w:r>
+        <w:rPr>
+          <w:rFonts w:hint="eastAsia"/>
+          <w:b/>
+        </w:rPr>
+        <w:t>四大特性：</w:t>
+      </w:r>
+      <w:r>
+        <w:rPr>
+          <w:rFonts w:hint="eastAsia"/>
+        </w:rPr>
+        <w:t>ACID</w:t>
+      </w:r>
+    </w:p>
+    <w:p>
+      <w:pPr>
+        <w:ind w:firstLine="420"/>
+      </w:pPr>
+      <w:r>
+        <w:rPr>
+          <w:rFonts w:hint="eastAsia"/>
+          <w:b/>
+        </w:rPr>
+        <w:t>原子性（</w:t>
+      </w:r>
+      <w:r>
+        <w:rPr>
+          <w:rFonts w:hint="eastAsia"/>
+          <w:b/>
+        </w:rPr>
+        <w:t>atomicity</w:t>
+      </w:r>
+      <w:r>
+        <w:rPr>
+          <w:rFonts w:hint="eastAsia"/>
+          <w:b/>
+        </w:rPr>
+        <w:t>）</w:t>
+      </w:r>
+      <w:r>
+        <w:rPr>
+          <w:rFonts w:hint="eastAsia"/>
+          <w:b/>
+        </w:rPr>
+        <w:t>：</w:t>
+      </w:r>
+      <w:r>
+        <w:rPr>
+          <w:rFonts w:hint="eastAsia"/>
+        </w:rPr>
+        <w:t>要么全部操作都成功，要么全部失败回滚。</w:t>
+      </w:r>
+    </w:p>
+    <w:p>
+      <w:pPr>
+        <w:ind w:firstLine="420"/>
+        <w:rPr>
+          <w:b/>
+        </w:rPr>
+      </w:pPr>
+      <w:r>
+        <w:rPr>
+          <w:rFonts w:hint="eastAsia"/>
+          <w:b/>
+        </w:rPr>
+        <w:t>一致性（</w:t>
+      </w:r>
+      <w:r>
+        <w:rPr>
+          <w:rFonts w:hint="eastAsia"/>
+          <w:b/>
+        </w:rPr>
+        <w:t>consistency</w:t>
+      </w:r>
+      <w:r>
+        <w:rPr>
+          <w:rFonts w:hint="eastAsia"/>
+          <w:b/>
+        </w:rPr>
+        <w:t>）：</w:t>
+      </w:r>
+      <w:r>
+        <w:rPr>
+          <w:rFonts w:hint="eastAsia"/>
+        </w:rPr>
+        <w:t>事务在执行之前和执行之后都必须处于一致性状态。也就是用户</w:t>
+      </w:r>
+      <w:r>
+        <w:rPr>
+          <w:rFonts w:hint="eastAsia"/>
+        </w:rPr>
+        <w:t>A</w:t>
+      </w:r>
+      <w:r>
+        <w:rPr>
+          <w:rFonts w:hint="eastAsia"/>
+        </w:rPr>
+        <w:t>和</w:t>
+      </w:r>
+      <w:r>
+        <w:rPr>
+          <w:rFonts w:hint="eastAsia"/>
+        </w:rPr>
+        <w:t>B</w:t>
+      </w:r>
+      <w:r>
+        <w:rPr>
+          <w:rFonts w:hint="eastAsia"/>
+        </w:rPr>
+        <w:t>一共</w:t>
+      </w:r>
+      <w:r>
+        <w:rPr>
+          <w:rFonts w:hint="eastAsia"/>
+        </w:rPr>
+        <w:t>1000</w:t>
+      </w:r>
+      <w:r>
+        <w:rPr>
+          <w:rFonts w:hint="eastAsia"/>
+        </w:rPr>
+        <w:t>元，</w:t>
+      </w:r>
+      <w:r>
+        <w:rPr>
+          <w:rFonts w:hint="eastAsia"/>
+        </w:rPr>
+        <w:t>无论两者之间如何转账，转多少次账，</w:t>
+      </w:r>
+      <w:r>
+        <w:rPr>
+          <w:rFonts w:hint="eastAsia"/>
+        </w:rPr>
+        <w:t>事务结束之后，应该还是</w:t>
+      </w:r>
+      <w:r>
+        <w:rPr>
+          <w:rFonts w:hint="eastAsia"/>
+        </w:rPr>
+        <w:t>1000</w:t>
+      </w:r>
+      <w:r>
+        <w:rPr>
+          <w:rFonts w:hint="eastAsia"/>
+        </w:rPr>
+        <w:t>元。</w:t>
+      </w:r>
+      <w:r>
+        <w:rPr>
+          <w:rFonts w:hint="eastAsia"/>
+        </w:rPr>
+        <w:t>或者，一个数据在很多地方保存了，那么无论什么时候，这几个数据都要相同。</w:t>
+      </w:r>
+    </w:p>
+    <w:p>
+      <w:pPr>
+        <w:ind w:firstLine="420"/>
+      </w:pPr>
+      <w:r>
+        <w:rPr>
+          <w:rFonts w:hint="eastAsia"/>
+          <w:b/>
+        </w:rPr>
+        <w:t>隔离性（</w:t>
+      </w:r>
+      <w:r>
+        <w:rPr>
+          <w:rFonts w:hint="eastAsia"/>
+          <w:b/>
+        </w:rPr>
+        <w:t>isolation</w:t>
+      </w:r>
+      <w:r>
+        <w:rPr>
+          <w:rFonts w:hint="eastAsia"/>
+          <w:b/>
+        </w:rPr>
+        <w:t>）</w:t>
+      </w:r>
+      <w:r>
+        <w:rPr>
+          <w:rFonts w:hint="eastAsia"/>
+          <w:b/>
+        </w:rPr>
+        <w:t>：</w:t>
+      </w:r>
+      <w:r>
+        <w:rPr>
+          <w:rFonts w:hint="eastAsia"/>
+        </w:rPr>
+        <w:t>就是指多个事务在并发操作数据库数据的时候，相互之间的数据影响关系。</w:t>
+      </w:r>
+    </w:p>
+    <w:p>
+      <w:pPr>
+        <w:ind w:firstLine="420"/>
+      </w:pPr>
+      <w:r>
+        <w:rPr>
+          <w:rFonts w:hint="eastAsia"/>
+          <w:b/>
+        </w:rPr>
+        <w:t>持久性（</w:t>
+      </w:r>
+      <w:r>
+        <w:rPr>
+          <w:rFonts w:hint="eastAsia"/>
+          <w:b/>
+        </w:rPr>
+        <w:t>durability</w:t>
+      </w:r>
+      <w:r>
+        <w:rPr>
+          <w:rFonts w:hint="eastAsia"/>
+          <w:b/>
+        </w:rPr>
+        <w:t>）</w:t>
+      </w:r>
+      <w:r>
+        <w:rPr>
+          <w:rFonts w:hint="eastAsia"/>
+          <w:b/>
+        </w:rPr>
+        <w:t>：</w:t>
+      </w:r>
+      <w:r>
+        <w:rPr>
+          <w:rFonts w:hint="eastAsia"/>
+        </w:rPr>
+        <w:t>只要事务提交了，那么数据库就把数据确定下来了。</w:t>
+      </w:r>
+      <w:r>
+        <w:rPr>
+          <w:rFonts w:hint="eastAsia"/>
+        </w:rPr>
+        <w:t>不会因为数据库故障而丢失操作的数据结果。</w:t>
+      </w:r>
+    </w:p>
+    <w:p>
+      <w:pPr>
+        <w:rPr>
+          <w:b/>
+        </w:rPr>
+      </w:pPr>
+      <w:r>
+        <w:rPr>
+          <w:rFonts w:hint="eastAsia"/>
+          <w:b/>
+        </w:rPr>
+        <w:t>事务的隔离级别：</w:t>
+      </w:r>
+    </w:p>
+    <w:p>
+      <w:pPr>
+        <w:rPr>
+          <w:b/>
+        </w:rPr>
+      </w:pPr>
+      <w:r>
+        <w:rPr>
+          <w:rFonts w:hint="eastAsia"/>
+          <w:b/>
+        </w:rPr>
+        <w:tab/>
+      </w:r>
+      <w:r>
+        <w:rPr>
+          <w:rFonts w:hint="eastAsia"/>
+          <w:b/>
+        </w:rPr>
+        <w:t>读未提交：</w:t>
+      </w:r>
+      <w:r>
+        <w:rPr>
+          <w:rFonts w:hint="eastAsia"/>
+          <w:b/>
+        </w:rPr>
+        <w:t>最低级别，任何情况都不能保证</w:t>
+      </w:r>
+    </w:p>
+    <w:p>
+      <w:pPr>
+        <w:rPr>
+          <w:b/>
+        </w:rPr>
+      </w:pPr>
+      <w:r>
+        <w:rPr>
+          <w:rFonts w:hint="eastAsia"/>
+          <w:b/>
+        </w:rPr>
+        <w:tab/>
+      </w:r>
+      <w:r>
+        <w:rPr>
+          <w:rFonts w:hint="eastAsia"/>
+          <w:b/>
+        </w:rPr>
+        <w:t>读提交：</w:t>
+      </w:r>
+      <w:r>
+        <w:rPr>
+          <w:rFonts w:hint="eastAsia"/>
+          <w:b/>
+        </w:rPr>
+        <w:t>避免脏读</w:t>
+      </w:r>
+      <w:r>
+        <w:rPr>
+          <w:rFonts w:hint="eastAsia"/>
+          <w:b/>
+        </w:rPr>
+        <w:t xml:space="preserve"> </w:t>
+      </w:r>
+      <w:r>
+        <w:rPr>
+          <w:b/>
+        </w:rPr>
+        <w:t>–</w:t>
+      </w:r>
+      <w:r>
+        <w:rPr>
+          <w:b/>
+        </w:rPr>
+        <w:t>Sql Server</w:t>
+      </w:r>
+      <w:r>
+        <w:rPr>
+          <w:rFonts w:hint="eastAsia"/>
+          <w:b/>
+        </w:rPr>
+        <w:t>、</w:t>
+      </w:r>
+      <w:r>
+        <w:rPr>
+          <w:rFonts w:hint="eastAsia"/>
+          <w:b/>
+        </w:rPr>
+        <w:t>orcale</w:t>
+      </w:r>
+      <w:r>
+        <w:rPr>
+          <w:rFonts w:hint="eastAsia"/>
+          <w:b/>
+        </w:rPr>
+        <w:t>默认级别</w:t>
+      </w:r>
+    </w:p>
+    <w:p>
+      <w:pPr>
+        <w:ind w:firstLine="420"/>
+        <w:rPr>
+          <w:b/>
+        </w:rPr>
+      </w:pPr>
+      <w:r>
+        <w:rPr>
+          <w:rFonts w:hint="eastAsia"/>
+          <w:b/>
+        </w:rPr>
+        <w:t>可</w:t>
+      </w:r>
+      <w:r>
+        <w:rPr>
+          <w:rFonts w:hint="eastAsia"/>
+          <w:b/>
+        </w:rPr>
+        <w:t>重复读：</w:t>
+      </w:r>
+      <w:r>
+        <w:rPr>
+          <w:rFonts w:hint="eastAsia"/>
+          <w:b/>
+        </w:rPr>
+        <w:t>避免脏</w:t>
+      </w:r>
+      <w:r>
+        <w:rPr>
+          <w:rFonts w:hint="eastAsia"/>
+          <w:b/>
+        </w:rPr>
+        <w:t>读，不可重复读</w:t>
+      </w:r>
+      <w:r>
+        <w:rPr>
+          <w:rFonts w:hint="eastAsia"/>
+          <w:b/>
+        </w:rPr>
+        <w:t xml:space="preserve"> </w:t>
+      </w:r>
+      <w:r>
+        <w:rPr>
+          <w:b/>
+        </w:rPr>
+        <w:t>–</w:t>
+      </w:r>
+      <w:r>
+        <w:rPr>
+          <w:rFonts w:hint="eastAsia"/>
+          <w:b/>
+        </w:rPr>
+        <w:t>mysql</w:t>
+      </w:r>
+      <w:r>
+        <w:rPr>
+          <w:rFonts w:hint="eastAsia"/>
+          <w:b/>
+        </w:rPr>
+        <w:t>默认级别</w:t>
+      </w:r>
+    </w:p>
+    <w:p>
+      <w:pPr>
+        <w:rPr>
+          <w:b/>
+        </w:rPr>
+      </w:pPr>
+      <w:r>
+        <w:rPr>
+          <w:rFonts w:hint="eastAsia"/>
+          <w:b/>
+        </w:rPr>
+        <w:tab/>
+      </w:r>
+      <w:r>
+        <w:rPr>
+          <w:rFonts w:hint="eastAsia"/>
+          <w:b/>
+        </w:rPr>
+        <w:t>序列化：</w:t>
+      </w:r>
+      <w:r>
+        <w:rPr>
+          <w:rFonts w:hint="eastAsia"/>
+          <w:b/>
+        </w:rPr>
+        <w:t>避免脏读，幻读，不可重复读</w:t>
+      </w:r>
+    </w:p>
+    <w:p>
+      <w:pPr>
+        <w:rPr>
+          <w:b/>
+        </w:rPr>
+      </w:pPr>
+      <w:r>
+        <w:rPr>
+          <w:rFonts w:hint="eastAsia"/>
+          <w:b/>
+        </w:rPr>
+        <w:t>orcale</w:t>
+      </w:r>
+      <w:r>
+        <w:rPr>
+          <w:rFonts w:ascii="Verdana" w:hAnsi="Verdana"/>
+          <w:color w:val="000000"/>
+          <w:sz w:val="16"/>
+          <w:szCs w:val="16"/>
+          <w:shd w:val="clear" w:color="auto" w:fill="FFFFFF"/>
+        </w:rPr>
+        <w:t>只支持</w:t>
+      </w:r>
+      <w:r>
+        <w:rPr>
+          <w:rFonts w:ascii="Verdana" w:hAnsi="Verdana"/>
+          <w:color w:val="000000"/>
+          <w:sz w:val="16"/>
+          <w:szCs w:val="16"/>
+          <w:shd w:val="clear" w:color="auto" w:fill="FFFFFF"/>
+        </w:rPr>
+        <w:t>Serializable (</w:t>
+      </w:r>
+      <w:r>
+        <w:rPr>
+          <w:rFonts w:ascii="Verdana" w:hAnsi="Verdana"/>
+          <w:color w:val="000000"/>
+          <w:sz w:val="16"/>
+          <w:szCs w:val="16"/>
+          <w:shd w:val="clear" w:color="auto" w:fill="FFFFFF"/>
+        </w:rPr>
+        <w:t>串行化</w:t>
+      </w:r>
+      <w:r>
+        <w:rPr>
+          <w:rFonts w:ascii="Verdana" w:hAnsi="Verdana"/>
+          <w:color w:val="000000"/>
+          <w:sz w:val="16"/>
+          <w:szCs w:val="16"/>
+          <w:shd w:val="clear" w:color="auto" w:fill="FFFFFF"/>
+        </w:rPr>
+        <w:t>)</w:t>
+      </w:r>
+      <w:r>
+        <w:rPr>
+          <w:rFonts w:ascii="Verdana" w:hAnsi="Verdana"/>
+          <w:color w:val="000000"/>
+          <w:sz w:val="16"/>
+          <w:szCs w:val="16"/>
+          <w:shd w:val="clear" w:color="auto" w:fill="FFFFFF"/>
+        </w:rPr>
+        <w:t>级别和</w:t>
+      </w:r>
+      <w:r>
+        <w:rPr>
+          <w:rFonts w:ascii="Verdana" w:hAnsi="Verdana"/>
+          <w:color w:val="000000"/>
+          <w:sz w:val="16"/>
+          <w:szCs w:val="16"/>
+          <w:shd w:val="clear" w:color="auto" w:fill="FFFFFF"/>
+        </w:rPr>
+        <w:t>Read committed (</w:t>
+      </w:r>
+      <w:r>
+        <w:rPr>
+          <w:rFonts w:ascii="Verdana" w:hAnsi="Verdana"/>
+          <w:color w:val="000000"/>
+          <w:sz w:val="16"/>
+          <w:szCs w:val="16"/>
+          <w:shd w:val="clear" w:color="auto" w:fill="FFFFFF"/>
+        </w:rPr>
+        <w:t>读已提交</w:t>
+      </w:r>
+      <w:r>
+        <w:rPr>
+          <w:rFonts w:ascii="Verdana" w:hAnsi="Verdana"/>
+          <w:color w:val="000000"/>
+          <w:sz w:val="16"/>
+          <w:szCs w:val="16"/>
+          <w:shd w:val="clear" w:color="auto" w:fill="FFFFFF"/>
+        </w:rPr>
+        <w:t>)</w:t>
+      </w:r>
+      <w:r>
+        <w:rPr>
+          <w:rFonts w:ascii="Verdana" w:hAnsi="Verdana"/>
+          <w:color w:val="000000"/>
+          <w:sz w:val="16"/>
+          <w:szCs w:val="16"/>
+          <w:shd w:val="clear" w:color="auto" w:fill="FFFFFF"/>
+        </w:rPr>
+        <w:t>这两种级别</w:t>
+      </w:r>
+    </w:p>
+    <w:p>
+      <w:r>
+        <w:rPr>
+          <w:rFonts w:hint="eastAsia"/>
+          <w:b/>
+        </w:rPr>
+        <w:t>脏读：</w:t>
+      </w:r>
+      <w:r>
+        <w:rPr>
+          <w:rFonts w:hint="eastAsia"/>
+        </w:rPr>
+        <w:t>事务</w:t>
+      </w:r>
+      <w:r>
+        <w:rPr>
+          <w:rFonts w:hint="eastAsia"/>
+        </w:rPr>
+        <w:t>B</w:t>
+      </w:r>
+      <w:r>
+        <w:rPr>
+          <w:rFonts w:hint="eastAsia"/>
+        </w:rPr>
+        <w:t>使用了事务</w:t>
+      </w:r>
+      <w:r>
+        <w:rPr>
+          <w:rFonts w:hint="eastAsia"/>
+        </w:rPr>
+        <w:t>A</w:t>
+      </w:r>
+      <w:r>
+        <w:rPr>
+          <w:rFonts w:hint="eastAsia"/>
+        </w:rPr>
+        <w:t>在操作过程中出现的</w:t>
+      </w:r>
+      <w:r>
+        <w:rPr>
+          <w:rFonts w:hint="eastAsia"/>
+        </w:rPr>
+        <w:t>还没有提交的数据。</w:t>
+      </w:r>
+    </w:p>
+    <w:p>
+      <w:pPr>
+        <w:rPr>
+          <w:b/>
+        </w:rPr>
+      </w:pPr>
+      <w:r>
+        <w:rPr>
+          <w:rFonts w:hint="eastAsia"/>
+          <w:b/>
+        </w:rPr>
+        <w:t>不可重复度</w:t>
+      </w:r>
+      <w:r>
+        <w:rPr>
+          <w:rFonts w:hint="eastAsia"/>
+        </w:rPr>
+        <w:t>：事务</w:t>
+      </w:r>
+      <w:r>
+        <w:rPr>
+          <w:rFonts w:hint="eastAsia"/>
+        </w:rPr>
+        <w:t>B</w:t>
+      </w:r>
+      <w:r>
+        <w:rPr>
+          <w:rFonts w:hint="eastAsia"/>
+        </w:rPr>
+        <w:t>多次操作一个数据，但是由于另一个事务</w:t>
+      </w:r>
+      <w:r>
+        <w:rPr>
+          <w:rFonts w:hint="eastAsia"/>
+        </w:rPr>
+        <w:t>A</w:t>
+      </w:r>
+      <w:r>
+        <w:rPr>
+          <w:rFonts w:hint="eastAsia"/>
+        </w:rPr>
+        <w:t>有在这期间有修改这个数</w:t>
+      </w:r>
+      <w:r>
+        <w:rPr>
+          <w:rFonts w:hint="eastAsia"/>
+        </w:rPr>
+        <w:lastRenderedPageBreak/>
+        <w:t>据，导致事务</w:t>
+      </w:r>
+      <w:r>
+        <w:rPr>
+          <w:rFonts w:hint="eastAsia"/>
+        </w:rPr>
+        <w:t>B</w:t>
+      </w:r>
+      <w:r>
+        <w:rPr>
+          <w:rFonts w:hint="eastAsia"/>
+        </w:rPr>
+        <w:t>每次操作这个数据时值不一样。</w:t>
+      </w:r>
+      <w:r>
+        <w:rPr>
+          <w:rFonts w:hint="eastAsia"/>
+          <w:b/>
+        </w:rPr>
+        <w:t>与脏读比，就是脏读读的是事务未提交的数据，而不可重复读读的是事务提交后的数据。</w:t>
+      </w:r>
+    </w:p>
+    <w:p>
+      <w:r>
+        <w:rPr>
+          <w:rFonts w:hint="eastAsia"/>
+          <w:b/>
+        </w:rPr>
+        <w:t>幻读</w:t>
+      </w:r>
+      <w:r>
+        <w:rPr>
+          <w:rFonts w:hint="eastAsia"/>
+          <w:b/>
+        </w:rPr>
+        <w:t>（虚读）</w:t>
+      </w:r>
+      <w:r>
+        <w:rPr>
+          <w:rFonts w:hint="eastAsia"/>
+        </w:rPr>
+        <w:t>：事务</w:t>
+      </w:r>
+      <w:r>
+        <w:rPr>
+          <w:rFonts w:hint="eastAsia"/>
+        </w:rPr>
+        <w:t>A</w:t>
+      </w:r>
+      <w:r>
+        <w:rPr>
+          <w:rFonts w:hint="eastAsia"/>
+        </w:rPr>
+        <w:t>读取符合匹配条件下的若干行后，在次读取的时候行数变了，好像发生了幻觉。因为事务</w:t>
+      </w:r>
+      <w:r>
+        <w:rPr>
+          <w:rFonts w:hint="eastAsia"/>
+        </w:rPr>
+        <w:t>B</w:t>
+      </w:r>
+      <w:r>
+        <w:rPr>
+          <w:rFonts w:hint="eastAsia"/>
+        </w:rPr>
+        <w:t>在</w:t>
+      </w:r>
+      <w:r>
+        <w:rPr>
+          <w:rFonts w:hint="eastAsia"/>
+        </w:rPr>
+        <w:t>A</w:t>
+      </w:r>
+      <w:r>
+        <w:rPr>
+          <w:rFonts w:hint="eastAsia"/>
+        </w:rPr>
+        <w:t>的期间删除或添加了这部分数据。</w:t>
+      </w:r>
+      <w:r>
+        <w:rPr>
+          <w:rFonts w:hint="eastAsia"/>
+          <w:b/>
+        </w:rPr>
+        <w:t>与不可重复读相比，它针对的是一个整体。</w:t>
+      </w:r>
+    </w:p>
+    <w:p/>
+    <w:p>
+      <w:pPr>
+        <w:rPr>
+          <w:b/>
+        </w:rPr>
+      </w:pPr>
+      <w:r>
+        <w:rPr>
+          <w:rFonts w:hint="eastAsia"/>
+          <w:b/>
+        </w:rPr>
+        <w:t>索引</w:t>
+      </w:r>
+      <w:r>
+        <w:rPr>
+          <w:rFonts w:hint="eastAsia"/>
+          <w:b/>
+        </w:rPr>
+        <w:t>：</w:t>
+      </w:r>
+    </w:p>
+    <w:p>
+      <w:pPr>
+        <w:ind w:firstLine="420"/>
+      </w:pPr>
+      <w:r>
+        <w:rPr>
+          <w:rFonts w:hint="eastAsia"/>
+        </w:rPr>
+        <w:t>优点：</w:t>
+      </w:r>
+    </w:p>
+    <w:p>
+      <w:pPr>
+        <w:pStyle w:val="a6"/>
+        <w:numPr>
+          <w:ilvl w:val="0"/>
+          <w:numId w:val="4"/>
+        </w:numPr>
+        <w:ind w:firstLineChars="0"/>
+      </w:pPr>
+      <w:r>
+        <w:rPr>
+          <w:rFonts w:hint="eastAsia"/>
+        </w:rPr>
+        <w:t>建立索引的目的是为了提升查询速度</w:t>
+      </w:r>
+    </w:p>
+    <w:p>
+      <w:pPr>
+        <w:pStyle w:val="a6"/>
+        <w:numPr>
+          <w:ilvl w:val="0"/>
+          <w:numId w:val="4"/>
+        </w:numPr>
+        <w:ind w:firstLineChars="0"/>
+      </w:pPr>
+      <w:r>
+        <w:rPr>
+          <w:rFonts w:hint="eastAsia"/>
+        </w:rPr>
+        <w:t>使用分组和排序子句进行检索时候，同样可以减少查询中分组和排序的时间</w:t>
+      </w:r>
+    </w:p>
+    <w:p>
+      <w:pPr>
+        <w:pStyle w:val="a6"/>
+        <w:numPr>
+          <w:ilvl w:val="0"/>
+          <w:numId w:val="4"/>
+        </w:numPr>
+        <w:ind w:firstLineChars="0"/>
+      </w:pPr>
+      <w:r>
+        <w:rPr>
+          <w:rFonts w:hint="eastAsia"/>
+        </w:rPr>
+        <w:t>可以加速表与表之间的连接</w:t>
+      </w:r>
+    </w:p>
+    <w:p>
+      <w:pPr>
+        <w:pStyle w:val="a6"/>
+        <w:numPr>
+          <w:ilvl w:val="0"/>
+          <w:numId w:val="4"/>
+        </w:numPr>
+        <w:ind w:firstLineChars="0"/>
+      </w:pPr>
+      <w:r>
+        <w:rPr>
+          <w:rFonts w:hint="eastAsia"/>
+        </w:rPr>
+        <w:t>有时候索引可以起到对数据的约束的作用，如唯一索引的唯一性</w:t>
+      </w:r>
+    </w:p>
+    <w:p>
+      <w:pPr>
+        <w:ind w:firstLine="420"/>
+      </w:pPr>
+      <w:r>
+        <w:rPr>
+          <w:rFonts w:hint="eastAsia"/>
+        </w:rPr>
+        <w:t>缺点：</w:t>
+      </w:r>
+    </w:p>
+    <w:p>
+      <w:pPr>
+        <w:pStyle w:val="a6"/>
+        <w:numPr>
+          <w:ilvl w:val="0"/>
+          <w:numId w:val="3"/>
+        </w:numPr>
+        <w:ind w:firstLineChars="0"/>
+      </w:pPr>
+      <w:r>
+        <w:rPr>
+          <w:rFonts w:hint="eastAsia"/>
+        </w:rPr>
+        <w:t>增加了物理存储量</w:t>
+      </w:r>
+    </w:p>
+    <w:p>
+      <w:pPr>
+        <w:pStyle w:val="a6"/>
+        <w:numPr>
+          <w:ilvl w:val="0"/>
+          <w:numId w:val="3"/>
+        </w:numPr>
+        <w:ind w:firstLineChars="0"/>
+      </w:pPr>
+      <w:r>
+        <w:rPr>
+          <w:rFonts w:hint="eastAsia"/>
+        </w:rPr>
+        <w:t>建立和维护都很消耗时间</w:t>
+      </w:r>
+    </w:p>
+    <w:p>
+      <w:pPr>
+        <w:pStyle w:val="a6"/>
+        <w:numPr>
+          <w:ilvl w:val="0"/>
+          <w:numId w:val="3"/>
+        </w:numPr>
+        <w:ind w:firstLineChars="0"/>
+      </w:pPr>
+      <w:r>
+        <w:rPr>
+          <w:rFonts w:hint="eastAsia"/>
+        </w:rPr>
+        <w:t>增删的时候需要更新索引，会比较花时间</w:t>
+      </w:r>
+    </w:p>
+    <w:p>
+      <w:pPr>
+        <w:pStyle w:val="a6"/>
+        <w:ind w:left="1200" w:firstLineChars="0" w:firstLine="0"/>
+        <w:rPr>
+          <w:b/>
+        </w:rPr>
+      </w:pPr>
+    </w:p>
+    <w:p>
+      <w:pPr>
+        <w:rPr>
+          <w:b/>
+        </w:rPr>
+      </w:pPr>
+      <w:r>
+        <w:rPr>
+          <w:rFonts w:hint="eastAsia"/>
+          <w:b/>
+        </w:rPr>
+        <w:t>索引的数据结构：</w:t>
+      </w:r>
+    </w:p>
+    <w:p>
+      <w:pPr>
+        <w:rPr>
+          <w:b/>
+        </w:rPr>
+      </w:pPr>
+      <w:r>
+        <w:rPr>
+          <w:rFonts w:hint="eastAsia"/>
+          <w:b/>
+        </w:rPr>
+        <w:tab/>
+      </w:r>
+      <w:r>
+        <w:rPr>
+          <w:rFonts w:hint="eastAsia"/>
+          <w:b/>
+        </w:rPr>
+        <w:t>树结构：</w:t>
+      </w:r>
+    </w:p>
+    <w:p>
+      <w:pPr>
+        <w:rPr>
+          <w:b/>
+        </w:rPr>
+      </w:pPr>
+      <w:r>
+        <w:rPr>
+          <w:rFonts w:hint="eastAsia"/>
+          <w:b/>
+        </w:rPr>
+        <w:tab/>
+      </w:r>
+      <w:r>
+        <w:rPr>
+          <w:rFonts w:hint="eastAsia"/>
+          <w:b/>
+        </w:rPr>
+        <w:tab/>
+      </w:r>
+      <w:r>
+        <w:rPr>
+          <w:rFonts w:hint="eastAsia"/>
+          <w:b/>
+        </w:rPr>
+        <w:t>B-</w:t>
+      </w:r>
+      <w:r>
+        <w:rPr>
+          <w:rFonts w:hint="eastAsia"/>
+          <w:b/>
+        </w:rPr>
+        <w:t>树：</w:t>
+      </w:r>
+      <w:r>
+        <w:rPr>
+          <w:rFonts w:hint="eastAsia"/>
+        </w:rPr>
+        <w:t>每一个节点都包含指向数据的地址</w:t>
+      </w:r>
+      <w:r>
+        <w:rPr>
+          <w:rFonts w:hint="eastAsia"/>
+        </w:rPr>
+        <w:t>。</w:t>
+      </w:r>
+      <w:r>
+        <w:rPr>
+          <w:rFonts w:hint="eastAsia"/>
+        </w:rPr>
+        <w:t>且每一个节点只包含一个索引值。</w:t>
+      </w:r>
+    </w:p>
+    <w:p>
+      <w:r>
+        <w:rPr>
+          <w:rFonts w:hint="eastAsia"/>
+          <w:b/>
+        </w:rPr>
+        <w:tab/>
+      </w:r>
+      <w:r>
+        <w:rPr>
+          <w:rFonts w:hint="eastAsia"/>
+          <w:b/>
+        </w:rPr>
+        <w:tab/>
+      </w:r>
+      <w:r>
+        <w:rPr>
+          <w:rFonts w:hint="eastAsia"/>
+          <w:b/>
+        </w:rPr>
+        <w:t>B+</w:t>
+      </w:r>
+      <w:r>
+        <w:rPr>
+          <w:rFonts w:hint="eastAsia"/>
+          <w:b/>
+        </w:rPr>
+        <w:t>树：</w:t>
+      </w:r>
+      <w:r>
+        <w:rPr>
+          <w:rFonts w:hint="eastAsia"/>
+        </w:rPr>
+        <w:t>只有叶子节点包含指向数据的地址，所有的叶子节点上的数据就包括了所有的数据</w:t>
+      </w:r>
+      <w:r>
+        <w:rPr>
+          <w:rFonts w:hint="eastAsia"/>
+        </w:rPr>
+        <w:t>，并且依据大小顺序排列</w:t>
+      </w:r>
+      <w:r>
+        <w:rPr>
+          <w:rFonts w:hint="eastAsia"/>
+        </w:rPr>
+        <w:t>。</w:t>
+      </w:r>
+      <w:r>
+        <w:rPr>
+          <w:rFonts w:hint="eastAsia"/>
+        </w:rPr>
+        <w:t>所有节点都包含索引关键字，非叶子节点只包含其子树</w:t>
+      </w:r>
+      <w:r>
+        <w:rPr>
+          <w:rFonts w:hint="eastAsia"/>
+        </w:rPr>
+        <w:t>中最大（最小）的关键字，</w:t>
+      </w:r>
+      <w:r>
+        <w:rPr>
+          <w:rFonts w:hint="eastAsia"/>
+        </w:rPr>
+        <w:t>根节点和中间节点仅仅起到索引的功能。</w:t>
+      </w:r>
+      <w:r>
+        <w:rPr>
+          <w:rFonts w:hint="eastAsia"/>
+        </w:rPr>
+        <w:t>每个中间节点包含多个索引值，所以会比</w:t>
+      </w:r>
+      <w:r>
+        <w:rPr>
+          <w:rFonts w:hint="eastAsia"/>
+        </w:rPr>
+        <w:t>B-</w:t>
+      </w:r>
+      <w:r>
+        <w:rPr>
+          <w:rFonts w:hint="eastAsia"/>
+        </w:rPr>
+        <w:t>树矮胖。</w:t>
+      </w:r>
+      <w:r>
+        <w:rPr>
+          <w:rFonts w:hint="eastAsia"/>
+        </w:rPr>
+        <w:t>也就等于说是减少了数据库的</w:t>
+      </w:r>
+      <w:r>
+        <w:rPr>
+          <w:rFonts w:hint="eastAsia"/>
+        </w:rPr>
+        <w:t>IO</w:t>
+      </w:r>
+      <w:r>
+        <w:rPr>
+          <w:rFonts w:hint="eastAsia"/>
+        </w:rPr>
+        <w:t>。</w:t>
+      </w:r>
+    </w:p>
+    <w:p>
+      <w:pPr>
+        <w:rPr>
+          <w:b/>
+        </w:rPr>
+      </w:pPr>
+      <w:r>
+        <w:rPr>
+          <w:rFonts w:hint="eastAsia"/>
+          <w:b/>
+        </w:rPr>
+        <w:tab/>
+      </w:r>
+      <w:r>
+        <w:rPr>
+          <w:b/>
+        </w:rPr>
+        <w:t>H</w:t>
+      </w:r>
+      <w:r>
+        <w:rPr>
+          <w:rFonts w:hint="eastAsia"/>
+          <w:b/>
+        </w:rPr>
+        <w:t>ash</w:t>
+      </w:r>
+      <w:r>
+        <w:rPr>
+          <w:rFonts w:hint="eastAsia"/>
+          <w:b/>
+        </w:rPr>
+        <w:t>结构：</w:t>
+      </w:r>
+    </w:p>
+    <w:p>
+      <w:pPr>
+        <w:rPr>
+          <w:b/>
+        </w:rPr>
+      </w:pPr>
+      <w:r>
+        <w:rPr>
+          <w:rFonts w:hint="eastAsia"/>
+          <w:b/>
+        </w:rPr>
+        <w:tab/>
+      </w:r>
+      <w:r>
+        <w:rPr>
+          <w:rFonts w:hint="eastAsia"/>
+          <w:b/>
+        </w:rPr>
+        <w:tab/>
+      </w:r>
+    </w:p>
+    <w:p>
+      <w:pPr>
+        <w:rPr>
+          <w:b/>
+        </w:rPr>
+      </w:pPr>
+    </w:p>
+    <w:p>
+      <w:pPr>
+        <w:rPr>
+          <w:b/>
+        </w:rPr>
+      </w:pPr>
+      <w:r>
+        <w:rPr>
+          <w:rFonts w:hint="eastAsia"/>
+          <w:b/>
+        </w:rPr>
+        <w:t>索引的分类：</w:t>
+      </w:r>
+    </w:p>
+    <w:p>
+      <w:pPr>
+        <w:rPr>
+          <w:b/>
+        </w:rPr>
+      </w:pPr>
+      <w:hyperlink r:id="rId13" w:history="1">
+        <w:r>
+          <w:rPr>
+            <w:rStyle w:val="a8"/>
+          </w:rPr>
+          <w:t>https://www.cnblogs.com/s-b-b/p/8334593.html</w:t>
+        </w:r>
+      </w:hyperlink>
+    </w:p>
+    <w:p>
+      <w:pPr>
+        <w:rPr>
+          <w:b/>
+        </w:rPr>
+      </w:pPr>
+      <w:r>
+        <w:rPr>
+          <w:rFonts w:hint="eastAsia"/>
+          <w:b/>
+        </w:rPr>
+        <w:tab/>
+      </w:r>
+      <w:r>
+        <w:rPr>
+          <w:rFonts w:hint="eastAsia"/>
+          <w:b/>
+        </w:rPr>
+        <w:t>SQLServer</w:t>
+      </w:r>
+      <w:r>
+        <w:rPr>
+          <w:rFonts w:hint="eastAsia"/>
+          <w:b/>
+        </w:rPr>
+        <w:t>中：</w:t>
+      </w:r>
+    </w:p>
+    <w:p>
+      <w:pPr>
+        <w:ind w:left="420" w:firstLine="420"/>
+      </w:pPr>
+      <w:r>
+        <w:rPr>
+          <w:rFonts w:hint="eastAsia"/>
+          <w:b/>
+        </w:rPr>
+        <w:t>唯一索引：</w:t>
+      </w:r>
+      <w:r>
+        <w:rPr>
+          <w:rFonts w:hint="eastAsia"/>
+        </w:rPr>
+        <w:t>不允许任何两行有相同索引值，可以有</w:t>
+      </w:r>
+      <w:r>
+        <w:rPr>
+          <w:rFonts w:hint="eastAsia"/>
+        </w:rPr>
+        <w:t>null</w:t>
+      </w:r>
+      <w:r>
+        <w:rPr>
+          <w:rFonts w:hint="eastAsia"/>
+        </w:rPr>
+        <w:t>。</w:t>
+      </w:r>
+    </w:p>
+    <w:p>
+      <w:pPr>
+        <w:ind w:left="420" w:firstLine="420"/>
+      </w:pPr>
+      <w:r>
+        <w:rPr>
+          <w:rFonts w:hint="eastAsia"/>
+          <w:b/>
+        </w:rPr>
+        <w:t>聚集索引：</w:t>
+      </w:r>
+      <w:r>
+        <w:rPr>
+          <w:rFonts w:hint="eastAsia"/>
+        </w:rPr>
+        <w:t>数据行的物理顺序与列中值的逻辑顺序相同</w:t>
+      </w:r>
+    </w:p>
+    <w:p>
+      <w:pPr>
+        <w:ind w:leftChars="400" w:left="2080" w:hangingChars="588" w:hanging="1240"/>
+        <w:rPr>
+          <w:b/>
+        </w:rPr>
+      </w:pPr>
+      <w:r>
+        <w:rPr>
+          <w:rFonts w:hint="eastAsia"/>
+          <w:b/>
+        </w:rPr>
+        <w:t>主键索引</w:t>
+      </w:r>
+      <w:r>
+        <w:rPr>
+          <w:rFonts w:hint="eastAsia"/>
+          <w:b/>
+        </w:rPr>
+        <w:t>：</w:t>
+      </w:r>
+      <w:r>
+        <w:rPr>
+          <w:rFonts w:hint="eastAsia"/>
+          <w:b/>
+        </w:rPr>
+        <w:t xml:space="preserve"> </w:t>
+      </w:r>
+      <w:r>
+        <w:rPr>
+          <w:rFonts w:hint="eastAsia"/>
+        </w:rPr>
+        <w:t>是唯一索引的特定类型，在给数据表创建主键的时候，</w:t>
+      </w:r>
+      <w:r>
+        <w:rPr>
+          <w:rFonts w:hint="eastAsia"/>
+        </w:rPr>
+        <w:t>会自动创建主键索引。</w:t>
+      </w:r>
+      <w:r>
+        <w:rPr>
+          <w:rFonts w:hint="eastAsia"/>
+        </w:rPr>
+        <w:t>不允许</w:t>
+      </w:r>
+      <w:r>
+        <w:rPr>
+          <w:rFonts w:hint="eastAsia"/>
+        </w:rPr>
+        <w:t>null</w:t>
+      </w:r>
+      <w:r>
+        <w:rPr>
+          <w:rFonts w:hint="eastAsia"/>
+        </w:rPr>
+        <w:t>。</w:t>
+      </w:r>
+    </w:p>
+    <w:p>
+      <w:pPr>
+        <w:ind w:leftChars="400" w:left="2080" w:hangingChars="588" w:hanging="1240"/>
+        <w:rPr>
+          <w:b/>
+        </w:rPr>
+      </w:pPr>
+      <w:r>
+        <w:rPr>
+          <w:rFonts w:hint="eastAsia"/>
+          <w:b/>
+        </w:rPr>
+        <w:t>非聚集索引：</w:t>
+      </w:r>
+    </w:p>
+    <w:p>
+      <w:pPr>
+        <w:ind w:firstLine="420"/>
+        <w:rPr>
+          <w:b/>
+        </w:rPr>
+      </w:pPr>
+      <w:r>
+        <w:rPr>
+          <w:rFonts w:hint="eastAsia"/>
+          <w:b/>
+        </w:rPr>
+        <w:t>mySql</w:t>
+      </w:r>
+      <w:r>
+        <w:rPr>
+          <w:rFonts w:hint="eastAsia"/>
+          <w:b/>
+        </w:rPr>
+        <w:t>中：</w:t>
+      </w:r>
+    </w:p>
+    <w:p>
+      <w:pPr>
+        <w:ind w:firstLine="420"/>
+        <w:rPr>
+          <w:b/>
+        </w:rPr>
+      </w:pPr>
+      <w:r>
+        <w:rPr>
+          <w:rFonts w:hint="eastAsia"/>
+          <w:b/>
+        </w:rPr>
+        <w:tab/>
+      </w:r>
+      <w:r>
+        <w:rPr>
+          <w:rFonts w:hint="eastAsia"/>
+          <w:b/>
+        </w:rPr>
+        <w:t>唯一索引</w:t>
+      </w:r>
+      <w:r>
+        <w:rPr>
+          <w:rFonts w:hint="eastAsia"/>
+          <w:b/>
+        </w:rPr>
+        <w:t>：</w:t>
+      </w:r>
+    </w:p>
+    <w:p>
+      <w:pPr>
+        <w:ind w:firstLine="420"/>
+        <w:rPr>
+          <w:b/>
+        </w:rPr>
+      </w:pPr>
+      <w:r>
+        <w:rPr>
+          <w:rFonts w:hint="eastAsia"/>
+          <w:b/>
+        </w:rPr>
+        <w:tab/>
+      </w:r>
+      <w:r>
+        <w:rPr>
+          <w:rFonts w:hint="eastAsia"/>
+          <w:b/>
+        </w:rPr>
+        <w:t>主键索引（聚集索引）：</w:t>
+      </w:r>
+    </w:p>
+    <w:p>
+      <w:pPr>
+        <w:ind w:firstLine="420"/>
+        <w:rPr>
+          <w:b/>
+        </w:rPr>
+      </w:pPr>
+      <w:r>
+        <w:rPr>
+          <w:rFonts w:hint="eastAsia"/>
+          <w:b/>
+        </w:rPr>
+        <w:tab/>
+      </w:r>
+      <w:r>
+        <w:rPr>
+          <w:rFonts w:hint="eastAsia"/>
+          <w:b/>
+        </w:rPr>
+        <w:t>非聚集索引：</w:t>
+      </w:r>
+    </w:p>
+    <w:p>
+      <w:pPr>
+        <w:ind w:firstLine="420"/>
+        <w:rPr>
+          <w:b/>
+        </w:rPr>
+      </w:pPr>
+      <w:r>
+        <w:rPr>
+          <w:rFonts w:hint="eastAsia"/>
+          <w:b/>
+        </w:rPr>
+        <w:tab/>
+      </w:r>
+      <w:r>
+        <w:rPr>
+          <w:rFonts w:hint="eastAsia"/>
+          <w:b/>
+        </w:rPr>
+        <w:t>全文索引：</w:t>
+      </w:r>
+    </w:p>
+    <w:p>
+      <w:pPr>
+        <w:ind w:firstLine="420"/>
+        <w:rPr>
+          <w:b/>
+        </w:rPr>
+      </w:pPr>
+    </w:p>
+    <w:p>
+      <w:pPr>
+        <w:rPr>
+          <w:rFonts w:hint="eastAsia"/>
+        </w:rPr>
+      </w:pPr>
+      <w:r>
+        <w:rPr>
+          <w:rFonts w:hint="eastAsia"/>
+          <w:b/>
+        </w:rPr>
+        <w:t>锁：</w:t>
+      </w:r>
+      <w:r>
+        <w:rPr>
+          <w:rFonts w:hint="eastAsia"/>
+        </w:rPr>
+        <w:t>数据库锁分为</w:t>
+      </w:r>
+      <w:r>
+        <w:rPr>
+          <w:rFonts w:hint="eastAsia"/>
+          <w:b/>
+        </w:rPr>
+        <w:t>：</w:t>
+      </w:r>
+      <w:r>
+        <w:rPr>
+          <w:rFonts w:hint="eastAsia"/>
+          <w:b/>
+        </w:rPr>
+        <w:t>乐观</w:t>
+      </w:r>
+      <w:r>
+        <w:rPr>
+          <w:rFonts w:hint="eastAsia"/>
+        </w:rPr>
+        <w:t>锁</w:t>
+      </w:r>
+      <w:r>
+        <w:rPr>
+          <w:rFonts w:hint="eastAsia"/>
+        </w:rPr>
+        <w:t xml:space="preserve"> </w:t>
+      </w:r>
+      <w:r>
+        <w:rPr>
+          <w:rFonts w:hint="eastAsia"/>
+        </w:rPr>
+        <w:t>和</w:t>
+      </w:r>
+      <w:r>
+        <w:rPr>
+          <w:rFonts w:hint="eastAsia"/>
+        </w:rPr>
+        <w:t xml:space="preserve"> </w:t>
+      </w:r>
+      <w:r>
+        <w:rPr>
+          <w:rFonts w:hint="eastAsia"/>
+          <w:b/>
+        </w:rPr>
+        <w:t>悲观</w:t>
+      </w:r>
+      <w:r>
+        <w:rPr>
+          <w:rFonts w:hint="eastAsia"/>
+        </w:rPr>
+        <w:t>锁</w:t>
+      </w:r>
+    </w:p>
+    <w:p>
+      <w:pPr>
+        <w:rPr>
+          <w:rFonts w:hint="eastAsia"/>
+          <w:b/>
+        </w:rPr>
+      </w:pPr>
+      <w:r>
+        <w:rPr>
+          <w:rFonts w:hint="eastAsia"/>
+          <w:b/>
+        </w:rPr>
+        <w:t>乐观锁：编程实现</w:t>
+      </w:r>
+    </w:p>
+    <w:p>
+      <w:pPr>
+        <w:rPr>
+          <w:rFonts w:hint="eastAsia"/>
+          <w:b/>
+        </w:rPr>
+      </w:pPr>
+      <w:r>
+        <w:rPr>
+          <w:rFonts w:hint="eastAsia"/>
+          <w:b/>
+        </w:rPr>
+        <w:t>悲观锁：</w:t>
+      </w:r>
+    </w:p>
+    <w:p>
+      <w:pPr>
+        <w:rPr>
+          <w:rFonts w:hint="eastAsia"/>
+          <w:b/>
+        </w:rPr>
+      </w:pPr>
+      <w:r>
+        <w:rPr>
+          <w:rFonts w:hint="eastAsia"/>
+          <w:b/>
+        </w:rPr>
+        <w:lastRenderedPageBreak/>
+        <w:tab/>
+      </w:r>
+      <w:r>
+        <w:rPr>
+          <w:rFonts w:hint="eastAsia"/>
+          <w:b/>
+        </w:rPr>
+        <w:t>共享锁</w:t>
+      </w:r>
+      <w:r>
+        <w:rPr>
+          <w:rFonts w:hint="eastAsia"/>
+          <w:b/>
+        </w:rPr>
+        <w:t>：</w:t>
+      </w:r>
+      <w:r>
+        <w:rPr>
+          <w:rFonts w:hint="eastAsia"/>
+          <w:b/>
+        </w:rPr>
+        <w:t>lock in share mode</w:t>
+      </w:r>
+    </w:p>
+    <w:p>
+      <w:pPr>
+        <w:ind w:firstLine="420"/>
+        <w:rPr>
+          <w:rFonts w:hint="eastAsia"/>
+          <w:b/>
+        </w:rPr>
+      </w:pPr>
+      <w:r>
+        <w:rPr>
+          <w:rFonts w:hint="eastAsia"/>
+          <w:b/>
+        </w:rPr>
+        <w:t>排它锁</w:t>
+      </w:r>
+      <w:r>
+        <w:rPr>
+          <w:rFonts w:hint="eastAsia"/>
+          <w:b/>
+        </w:rPr>
+        <w:t xml:space="preserve">: </w:t>
+      </w:r>
+      <w:r>
+        <w:rPr>
+          <w:rFonts w:hint="eastAsia"/>
+          <w:b/>
+        </w:rPr>
+        <w:t xml:space="preserve"> </w:t>
+      </w:r>
+      <w:r>
+        <w:rPr>
+          <w:rFonts w:hint="eastAsia"/>
+          <w:b/>
+        </w:rPr>
+        <w:t>for update</w:t>
+      </w:r>
+    </w:p>
+    <w:p>
+      <w:pPr>
+        <w:rPr>
+          <w:rFonts w:hint="eastAsia"/>
+          <w:b/>
+        </w:rPr>
+      </w:pPr>
+    </w:p>
+    <w:p>
+      <w:pPr>
+        <w:rPr>
+          <w:rFonts w:hint="eastAsia"/>
+          <w:b/>
+        </w:rPr>
+      </w:pPr>
+      <w:r>
+        <w:rPr>
+          <w:rFonts w:hint="eastAsia"/>
+          <w:b/>
+        </w:rPr>
+        <w:t>行级锁表级锁在不同数据库中的使用</w:t>
+      </w:r>
+    </w:p>
+    <w:p>
+      <w:pPr>
+        <w:ind w:firstLine="420"/>
+        <w:rPr>
+          <w:b/>
+        </w:rPr>
+      </w:pPr>
+      <w:r>
+        <w:rPr>
+          <w:b/>
+        </w:rPr>
+        <w:t>M</w:t>
+      </w:r>
+      <w:r>
+        <w:rPr>
+          <w:rFonts w:hint="eastAsia"/>
+          <w:b/>
+        </w:rPr>
+        <w:t>ysql</w:t>
+      </w:r>
+      <w:r>
+        <w:rPr>
+          <w:rFonts w:hint="eastAsia"/>
+          <w:b/>
+        </w:rPr>
+        <w:t>中</w:t>
+      </w:r>
+      <w:r>
+        <w:rPr>
+          <w:rFonts w:hint="eastAsia"/>
+          <w:b/>
+        </w:rPr>
+        <w:t>，如果</w:t>
+      </w:r>
+      <w:r>
+        <w:rPr>
+          <w:rFonts w:hint="eastAsia"/>
+          <w:b/>
+        </w:rPr>
+        <w:t xml:space="preserve"> </w:t>
+      </w:r>
+      <w:r>
+        <w:rPr>
+          <w:rFonts w:hint="eastAsia"/>
+          <w:b/>
+        </w:rPr>
+        <w:t>“</w:t>
+      </w:r>
+      <w:r>
+        <w:rPr>
+          <w:rFonts w:hint="eastAsia"/>
+          <w:b/>
+        </w:rPr>
+        <w:t xml:space="preserve">where </w:t>
+      </w:r>
+      <w:r>
+        <w:rPr>
+          <w:rFonts w:hint="eastAsia"/>
+          <w:b/>
+        </w:rPr>
+        <w:t>非索引字段</w:t>
+      </w:r>
+      <w:r>
+        <w:rPr>
+          <w:rFonts w:hint="eastAsia"/>
+          <w:b/>
+        </w:rPr>
+        <w:t xml:space="preserve">  for  update</w:t>
+      </w:r>
+      <w:r>
+        <w:rPr>
+          <w:rFonts w:hint="eastAsia"/>
+          <w:b/>
+        </w:rPr>
+        <w:t>”就是表级锁，此时另一个事务无论</w:t>
       </w:r>
     </w:p>
     <w:p>
@@ -6564,16 +9145,16 @@
     </w:lvl>
   </w:abstractNum>
   <w:abstractNum w:abstractNumId="1">
-    <w:nsid w:val="7959306E"/>
+    <w:nsid w:val="424E6B7A"/>
     <w:multiLevelType w:val="hybridMultilevel"/>
-    <w:tmpl w:val="9528B8DA"/>
-    <w:lvl w:ilvl="0" w:tplc="1E82AF46">
+    <w:tmpl w:val="9B6AABA0"/>
+    <w:lvl w:ilvl="0" w:tplc="6A2A595C">
       <w:start w:val="1"/>
       <w:numFmt w:val="decimal"/>
       <w:lvlText w:val="%1."/>
       <w:lvlJc w:val="left"/>
       <w:pPr>
-        <w:ind w:left="360" w:hanging="360"/>
+        <w:ind w:left="1200" w:hanging="360"/>
       </w:pPr>
       <w:rPr>
         <w:rFonts w:hint="default"/>
@@ -6585,7 +9166,7 @@
       <w:lvlText w:val="%2)"/>
       <w:lvlJc w:val="left"/>
       <w:pPr>
-        <w:ind w:left="840" w:hanging="420"/>
+        <w:ind w:left="1680" w:hanging="420"/>
       </w:pPr>
     </w:lvl>
     <w:lvl w:ilvl="2" w:tplc="0409001B" w:tentative="1">
@@ -6594,7 +9175,7 @@
       <w:lvlText w:val="%3."/>
       <w:lvlJc w:val="right"/>
       <w:pPr>
-        <w:ind w:left="1260" w:hanging="420"/>
+        <w:ind w:left="2100" w:hanging="420"/>
       </w:pPr>
     </w:lvl>
     <w:lvl w:ilvl="3" w:tplc="0409000F" w:tentative="1">
@@ -6603,7 +9184,7 @@
       <w:lvlText w:val="%4."/>
       <w:lvlJc w:val="left"/>
       <w:pPr>
-        <w:ind w:left="1680" w:hanging="420"/>
+        <w:ind w:left="2520" w:hanging="420"/>
       </w:pPr>
     </w:lvl>
     <w:lvl w:ilvl="4" w:tplc="04090019" w:tentative="1">
@@ -6612,7 +9193,7 @@
       <w:lvlText w:val="%5)"/>
       <w:lvlJc w:val="left"/>
       <w:pPr>
-        <w:ind w:left="2100" w:hanging="420"/>
+        <w:ind w:left="2940" w:hanging="420"/>
       </w:pPr>
     </w:lvl>
     <w:lvl w:ilvl="5" w:tplc="0409001B" w:tentative="1">
@@ -6621,7 +9202,7 @@
       <w:lvlText w:val="%6."/>
       <w:lvlJc w:val="right"/>
       <w:pPr>
-        <w:ind w:left="2520" w:hanging="420"/>
+        <w:ind w:left="3360" w:hanging="420"/>
       </w:pPr>
     </w:lvl>
     <w:lvl w:ilvl="6" w:tplc="0409000F" w:tentative="1">
@@ -6630,7 +9211,7 @@
       <w:lvlText w:val="%7."/>
       <w:lvlJc w:val="left"/>
       <w:pPr>
-        <w:ind w:left="2940" w:hanging="420"/>
+        <w:ind w:left="3780" w:hanging="420"/>
       </w:pPr>
     </w:lvl>
     <w:lvl w:ilvl="7" w:tplc="04090019" w:tentative="1">
@@ -6639,7 +9220,7 @@
       <w:lvlText w:val="%8)"/>
       <w:lvlJc w:val="left"/>
       <w:pPr>
-        <w:ind w:left="3360" w:hanging="420"/>
+        <w:ind w:left="4200" w:hanging="420"/>
       </w:pPr>
     </w:lvl>
     <w:lvl w:ilvl="8" w:tplc="0409001B" w:tentative="1">
@@ -6648,15 +9229,199 @@
       <w:lvlText w:val="%9."/>
       <w:lvlJc w:val="right"/>
       <w:pPr>
+        <w:ind w:left="4620" w:hanging="420"/>
+      </w:pPr>
+    </w:lvl>
+  </w:abstractNum>
+  <w:abstractNum w:abstractNumId="2">
+    <w:nsid w:val="448277FA"/>
+    <w:multiLevelType w:val="hybridMultilevel"/>
+    <w:tmpl w:val="1C82243E"/>
+    <w:lvl w:ilvl="0" w:tplc="C22497EE">
+      <w:start w:val="1"/>
+      <w:numFmt w:val="decimal"/>
+      <w:lvlText w:val="%1."/>
+      <w:lvlJc w:val="left"/>
+      <w:pPr>
+        <w:ind w:left="1200" w:hanging="360"/>
+      </w:pPr>
+      <w:rPr>
+        <w:rFonts w:hint="default"/>
+      </w:rPr>
+    </w:lvl>
+    <w:lvl w:ilvl="1" w:tplc="04090019" w:tentative="1">
+      <w:start w:val="1"/>
+      <w:numFmt w:val="lowerLetter"/>
+      <w:lvlText w:val="%2)"/>
+      <w:lvlJc w:val="left"/>
+      <w:pPr>
+        <w:ind w:left="1680" w:hanging="420"/>
+      </w:pPr>
+    </w:lvl>
+    <w:lvl w:ilvl="2" w:tplc="0409001B" w:tentative="1">
+      <w:start w:val="1"/>
+      <w:numFmt w:val="lowerRoman"/>
+      <w:lvlText w:val="%3."/>
+      <w:lvlJc w:val="right"/>
+      <w:pPr>
+        <w:ind w:left="2100" w:hanging="420"/>
+      </w:pPr>
+    </w:lvl>
+    <w:lvl w:ilvl="3" w:tplc="0409000F" w:tentative="1">
+      <w:start w:val="1"/>
+      <w:numFmt w:val="decimal"/>
+      <w:lvlText w:val="%4."/>
+      <w:lvlJc w:val="left"/>
+      <w:pPr>
+        <w:ind w:left="2520" w:hanging="420"/>
+      </w:pPr>
+    </w:lvl>
+    <w:lvl w:ilvl="4" w:tplc="04090019" w:tentative="1">
+      <w:start w:val="1"/>
+      <w:numFmt w:val="lowerLetter"/>
+      <w:lvlText w:val="%5)"/>
+      <w:lvlJc w:val="left"/>
+      <w:pPr>
+        <w:ind w:left="2940" w:hanging="420"/>
+      </w:pPr>
+    </w:lvl>
+    <w:lvl w:ilvl="5" w:tplc="0409001B" w:tentative="1">
+      <w:start w:val="1"/>
+      <w:numFmt w:val="lowerRoman"/>
+      <w:lvlText w:val="%6."/>
+      <w:lvlJc w:val="right"/>
+      <w:pPr>
+        <w:ind w:left="3360" w:hanging="420"/>
+      </w:pPr>
+    </w:lvl>
+    <w:lvl w:ilvl="6" w:tplc="0409000F" w:tentative="1">
+      <w:start w:val="1"/>
+      <w:numFmt w:val="decimal"/>
+      <w:lvlText w:val="%7."/>
+      <w:lvlJc w:val="left"/>
+      <w:pPr>
+        <w:ind w:left="3780" w:hanging="420"/>
+      </w:pPr>
+    </w:lvl>
+    <w:lvl w:ilvl="7" w:tplc="04090019" w:tentative="1">
+      <w:start w:val="1"/>
+      <w:numFmt w:val="lowerLetter"/>
+      <w:lvlText w:val="%8)"/>
+      <w:lvlJc w:val="left"/>
+      <w:pPr>
+        <w:ind w:left="4200" w:hanging="420"/>
+      </w:pPr>
+    </w:lvl>
+    <w:lvl w:ilvl="8" w:tplc="0409001B" w:tentative="1">
+      <w:start w:val="1"/>
+      <w:numFmt w:val="lowerRoman"/>
+      <w:lvlText w:val="%9."/>
+      <w:lvlJc w:val="right"/>
+      <w:pPr>
+        <w:ind w:left="4620" w:hanging="420"/>
+      </w:pPr>
+    </w:lvl>
+  </w:abstractNum>
+  <w:abstractNum w:abstractNumId="3">
+    <w:nsid w:val="7959306E"/>
+    <w:multiLevelType w:val="hybridMultilevel"/>
+    <w:tmpl w:val="9528B8DA"/>
+    <w:lvl w:ilvl="0" w:tplc="1E82AF46">
+      <w:start w:val="1"/>
+      <w:numFmt w:val="decimal"/>
+      <w:lvlText w:val="%1."/>
+      <w:lvlJc w:val="left"/>
+      <w:pPr>
+        <w:ind w:left="360" w:hanging="360"/>
+      </w:pPr>
+      <w:rPr>
+        <w:rFonts w:hint="default"/>
+      </w:rPr>
+    </w:lvl>
+    <w:lvl w:ilvl="1" w:tplc="04090019" w:tentative="1">
+      <w:start w:val="1"/>
+      <w:numFmt w:val="lowerLetter"/>
+      <w:lvlText w:val="%2)"/>
+      <w:lvlJc w:val="left"/>
+      <w:pPr>
+        <w:ind w:left="840" w:hanging="420"/>
+      </w:pPr>
+    </w:lvl>
+    <w:lvl w:ilvl="2" w:tplc="0409001B" w:tentative="1">
+      <w:start w:val="1"/>
+      <w:numFmt w:val="lowerRoman"/>
+      <w:lvlText w:val="%3."/>
+      <w:lvlJc w:val="right"/>
+      <w:pPr>
+        <w:ind w:left="1260" w:hanging="420"/>
+      </w:pPr>
+    </w:lvl>
+    <w:lvl w:ilvl="3" w:tplc="0409000F" w:tentative="1">
+      <w:start w:val="1"/>
+      <w:numFmt w:val="decimal"/>
+      <w:lvlText w:val="%4."/>
+      <w:lvlJc w:val="left"/>
+      <w:pPr>
+        <w:ind w:left="1680" w:hanging="420"/>
+      </w:pPr>
+    </w:lvl>
+    <w:lvl w:ilvl="4" w:tplc="04090019" w:tentative="1">
+      <w:start w:val="1"/>
+      <w:numFmt w:val="lowerLetter"/>
+      <w:lvlText w:val="%5)"/>
+      <w:lvlJc w:val="left"/>
+      <w:pPr>
+        <w:ind w:left="2100" w:hanging="420"/>
+      </w:pPr>
+    </w:lvl>
+    <w:lvl w:ilvl="5" w:tplc="0409001B" w:tentative="1">
+      <w:start w:val="1"/>
+      <w:numFmt w:val="lowerRoman"/>
+      <w:lvlText w:val="%6."/>
+      <w:lvlJc w:val="right"/>
+      <w:pPr>
+        <w:ind w:left="2520" w:hanging="420"/>
+      </w:pPr>
+    </w:lvl>
+    <w:lvl w:ilvl="6" w:tplc="0409000F" w:tentative="1">
+      <w:start w:val="1"/>
+      <w:numFmt w:val="decimal"/>
+      <w:lvlText w:val="%7."/>
+      <w:lvlJc w:val="left"/>
+      <w:pPr>
+        <w:ind w:left="2940" w:hanging="420"/>
+      </w:pPr>
+    </w:lvl>
+    <w:lvl w:ilvl="7" w:tplc="04090019" w:tentative="1">
+      <w:start w:val="1"/>
+      <w:numFmt w:val="lowerLetter"/>
+      <w:lvlText w:val="%8)"/>
+      <w:lvlJc w:val="left"/>
+      <w:pPr>
+        <w:ind w:left="3360" w:hanging="420"/>
+      </w:pPr>
+    </w:lvl>
+    <w:lvl w:ilvl="8" w:tplc="0409001B" w:tentative="1">
+      <w:start w:val="1"/>
+      <w:numFmt w:val="lowerRoman"/>
+      <w:lvlText w:val="%9."/>
+      <w:lvlJc w:val="right"/>
+      <w:pPr>
         <w:ind w:left="3780" w:hanging="420"/>
       </w:pPr>
     </w:lvl>
   </w:abstractNum>
   <w:num w:numId="1">
-    <w:abstractNumId w:val="1"/>
+    <w:abstractNumId w:val="3"/>
   </w:num>
   <w:num w:numId="2">
     <w:abstractNumId w:val="0"/>
+  </w:num>
+  <w:num w:numId="3">
+    <w:abstractNumId w:val="1"/>
+  </w:num>
+  <w:num w:numId="4">
+    <w:abstractNumId w:val="2"/>
   </w:num>
 </w:numbering>
 </file>

--- a/每日一做.docx
+++ b/每日一做.docx
@@ -1893,7 +1893,346 @@
       </w:r>
     </w:p>
     <w:p/>
-    <w:p/>
+    <w:p>
+      <w:pPr>
+        <w:rPr>
+          <w:rFonts w:hint="eastAsia"/>
+        </w:rPr>
+      </w:pPr>
+    </w:p>
+    <w:p>
+      <w:pPr>
+        <w:rPr>
+          <w:rFonts w:hint="eastAsia"/>
+          <w:b/>
+        </w:rPr>
+      </w:pPr>
+      <w:r>
+        <w:rPr>
+          <w:rFonts w:hint="eastAsia"/>
+          <w:b/>
+        </w:rPr>
+        <w:t>创建类的过程中各种类属性类初始化块，实例属性实例和初始化块以及构造函数</w:t>
+      </w:r>
+    </w:p>
+    <w:p>
+      <w:pPr>
+        <w:pStyle w:val="a6"/>
+        <w:numPr>
+          <w:ilvl w:val="0"/>
+          <w:numId w:val="5"/>
+        </w:numPr>
+        <w:ind w:firstLineChars="0"/>
+        <w:rPr>
+          <w:rFonts w:hint="eastAsia"/>
+        </w:rPr>
+      </w:pPr>
+      <w:r>
+        <w:rPr>
+          <w:rFonts w:hint="eastAsia"/>
+        </w:rPr>
+        <w:t>所有的静态，不论是属性还是初始化块，都会按照代码先后顺序执行赋值或者执行</w:t>
+      </w:r>
+    </w:p>
+    <w:p>
+      <w:pPr>
+        <w:pStyle w:val="a6"/>
+        <w:numPr>
+          <w:ilvl w:val="0"/>
+          <w:numId w:val="5"/>
+        </w:numPr>
+        <w:ind w:firstLineChars="0"/>
+        <w:rPr>
+          <w:rFonts w:hint="eastAsia"/>
+        </w:rPr>
+      </w:pPr>
+      <w:r>
+        <w:rPr>
+          <w:rFonts w:hint="eastAsia"/>
+        </w:rPr>
+        <w:t>所有的实例，不论是属性还是块还是无参构造函数，都会按照新后顺序执行，但是无参</w:t>
+      </w:r>
+      <w:r>
+        <w:rPr>
+          <w:rFonts w:hint="eastAsia"/>
+        </w:rPr>
+        <w:lastRenderedPageBreak/>
+        <w:t>构造器是在最后。</w:t>
+      </w:r>
+    </w:p>
+    <w:p>
+      <w:pPr>
+        <w:pStyle w:val="a6"/>
+        <w:numPr>
+          <w:ilvl w:val="0"/>
+          <w:numId w:val="5"/>
+        </w:numPr>
+        <w:ind w:firstLineChars="0"/>
+      </w:pPr>
+      <w:r>
+        <w:rPr>
+          <w:rFonts w:hint="eastAsia"/>
+        </w:rPr>
+        <w:t>以上的内容是针对一个类自己的，如果考虑到创建一个子类的实例的时候的父类与子类的属性加载与构造执行等的执行顺序，那就是先执行父类的静态，然后是子类的静态，然后是父类的动态，最后是子类的动态。</w:t>
+      </w:r>
+    </w:p>
+    <w:p>
+      <w:pPr>
+        <w:rPr>
+          <w:rFonts w:hint="eastAsia"/>
+        </w:rPr>
+      </w:pPr>
+    </w:p>
+    <w:p>
+      <w:pPr>
+        <w:rPr>
+          <w:rFonts w:hint="eastAsia"/>
+          <w:b/>
+        </w:rPr>
+      </w:pPr>
+      <w:r>
+        <w:rPr>
+          <w:b/>
+        </w:rPr>
+        <w:t>T</w:t>
+      </w:r>
+      <w:r>
+        <w:rPr>
+          <w:rFonts w:hint="eastAsia"/>
+          <w:b/>
+        </w:rPr>
+        <w:t>ry catch finally</w:t>
+      </w:r>
+      <w:r>
+        <w:rPr>
+          <w:rFonts w:hint="eastAsia"/>
+          <w:b/>
+        </w:rPr>
+        <w:t>中有</w:t>
+      </w:r>
+      <w:r>
+        <w:rPr>
+          <w:rFonts w:hint="eastAsia"/>
+          <w:b/>
+        </w:rPr>
+        <w:t>return</w:t>
+      </w:r>
+      <w:r>
+        <w:rPr>
+          <w:rFonts w:hint="eastAsia"/>
+          <w:b/>
+        </w:rPr>
+        <w:t>时候的表现</w:t>
+      </w:r>
+      <w:r>
+        <w:rPr>
+          <w:rFonts w:hint="eastAsia"/>
+          <w:b/>
+        </w:rPr>
+        <w:t xml:space="preserve"> </w:t>
+      </w:r>
+    </w:p>
+    <w:p>
+      <w:pPr>
+        <w:rPr>
+          <w:rFonts w:hint="eastAsia"/>
+        </w:rPr>
+      </w:pPr>
+      <w:r>
+        <w:rPr>
+          <w:rFonts w:hint="eastAsia"/>
+        </w:rPr>
+        <w:t>如果</w:t>
+      </w:r>
+      <w:r>
+        <w:rPr>
+          <w:rFonts w:hint="eastAsia"/>
+        </w:rPr>
+        <w:t>try</w:t>
+      </w:r>
+      <w:r>
+        <w:rPr>
+          <w:rFonts w:hint="eastAsia"/>
+        </w:rPr>
+        <w:t>中有</w:t>
+      </w:r>
+      <w:r>
+        <w:rPr>
+          <w:rFonts w:hint="eastAsia"/>
+        </w:rPr>
+        <w:t>return</w:t>
+      </w:r>
+      <w:r>
+        <w:rPr>
+          <w:rFonts w:hint="eastAsia"/>
+        </w:rPr>
+        <w:t>，而</w:t>
+      </w:r>
+      <w:r>
+        <w:rPr>
+          <w:rFonts w:hint="eastAsia"/>
+        </w:rPr>
+        <w:t>finaly</w:t>
+      </w:r>
+      <w:r>
+        <w:rPr>
+          <w:rFonts w:hint="eastAsia"/>
+        </w:rPr>
+        <w:t>中没有，那么在正常的</w:t>
+      </w:r>
+      <w:r>
+        <w:rPr>
+          <w:rFonts w:hint="eastAsia"/>
+        </w:rPr>
+        <w:t>try</w:t>
+      </w:r>
+      <w:r>
+        <w:rPr>
+          <w:rFonts w:hint="eastAsia"/>
+        </w:rPr>
+        <w:t>中执行完毕后，会先执行</w:t>
+      </w:r>
+      <w:r>
+        <w:rPr>
+          <w:rFonts w:hint="eastAsia"/>
+        </w:rPr>
+        <w:t>finally</w:t>
+      </w:r>
+      <w:r>
+        <w:rPr>
+          <w:rFonts w:hint="eastAsia"/>
+        </w:rPr>
+        <w:t>中的内容，然后执行</w:t>
+      </w:r>
+      <w:r>
+        <w:rPr>
+          <w:rFonts w:hint="eastAsia"/>
+        </w:rPr>
+        <w:t xml:space="preserve">try </w:t>
+      </w:r>
+      <w:r>
+        <w:rPr>
+          <w:rFonts w:hint="eastAsia"/>
+        </w:rPr>
+        <w:t>中的</w:t>
+      </w:r>
+      <w:r>
+        <w:rPr>
+          <w:rFonts w:hint="eastAsia"/>
+        </w:rPr>
+        <w:t>return</w:t>
+      </w:r>
+      <w:r>
+        <w:rPr>
+          <w:rFonts w:hint="eastAsia"/>
+        </w:rPr>
+        <w:t>。</w:t>
+      </w:r>
+    </w:p>
+    <w:p>
+      <w:r>
+        <w:rPr>
+          <w:rFonts w:hint="eastAsia"/>
+        </w:rPr>
+        <w:t>如果</w:t>
+      </w:r>
+      <w:r>
+        <w:rPr>
+          <w:rFonts w:hint="eastAsia"/>
+        </w:rPr>
+        <w:t>try</w:t>
+      </w:r>
+      <w:r>
+        <w:rPr>
+          <w:rFonts w:hint="eastAsia"/>
+        </w:rPr>
+        <w:t>中有</w:t>
+      </w:r>
+      <w:r>
+        <w:rPr>
+          <w:rFonts w:hint="eastAsia"/>
+        </w:rPr>
+        <w:t>return</w:t>
+      </w:r>
+      <w:r>
+        <w:rPr>
+          <w:rFonts w:hint="eastAsia"/>
+        </w:rPr>
+        <w:t>，而</w:t>
+      </w:r>
+      <w:r>
+        <w:rPr>
+          <w:rFonts w:hint="eastAsia"/>
+        </w:rPr>
+        <w:t>finally</w:t>
+      </w:r>
+      <w:r>
+        <w:rPr>
+          <w:rFonts w:hint="eastAsia"/>
+        </w:rPr>
+        <w:t>中也有</w:t>
+      </w:r>
+      <w:r>
+        <w:rPr>
+          <w:rFonts w:hint="eastAsia"/>
+        </w:rPr>
+        <w:t>return</w:t>
+      </w:r>
+      <w:r>
+        <w:rPr>
+          <w:rFonts w:hint="eastAsia"/>
+        </w:rPr>
+        <w:t>，那么就会在</w:t>
+      </w:r>
+      <w:r>
+        <w:rPr>
+          <w:rFonts w:hint="eastAsia"/>
+        </w:rPr>
+        <w:t>try</w:t>
+      </w:r>
+      <w:r>
+        <w:rPr>
+          <w:rFonts w:hint="eastAsia"/>
+        </w:rPr>
+        <w:t>中执行完毕后，执行</w:t>
+      </w:r>
+      <w:r>
+        <w:rPr>
+          <w:rFonts w:hint="eastAsia"/>
+        </w:rPr>
+        <w:t>finally</w:t>
+      </w:r>
+      <w:r>
+        <w:rPr>
+          <w:rFonts w:hint="eastAsia"/>
+        </w:rPr>
+        <w:t>的代码并执行</w:t>
+      </w:r>
+      <w:r>
+        <w:rPr>
+          <w:rFonts w:hint="eastAsia"/>
+        </w:rPr>
+        <w:t>finally</w:t>
+      </w:r>
+      <w:r>
+        <w:rPr>
+          <w:rFonts w:hint="eastAsia"/>
+        </w:rPr>
+        <w:t>的</w:t>
+      </w:r>
+      <w:r>
+        <w:rPr>
+          <w:rFonts w:hint="eastAsia"/>
+        </w:rPr>
+        <w:t>return</w:t>
+      </w:r>
+      <w:r>
+        <w:rPr>
+          <w:rFonts w:hint="eastAsia"/>
+        </w:rPr>
+        <w:t>来退出。</w:t>
+      </w:r>
+    </w:p>
     <w:p>
       <w:pPr>
         <w:pStyle w:val="2"/>
@@ -1902,7 +2241,6 @@
         <w:rPr>
           <w:rFonts w:hint="eastAsia"/>
         </w:rPr>
-        <w:lastRenderedPageBreak/>
         <w:t>--</w:t>
       </w:r>
       <w:r>
@@ -2526,7 +2864,13 @@
     </w:p>
     <w:p/>
     <w:p>
-      <w:r>
+      <w:pPr>
+        <w:rPr>
+          <w:rFonts w:hint="eastAsia"/>
+        </w:rPr>
+      </w:pPr>
+      <w:r>
+        <w:lastRenderedPageBreak/>
         <w:t>Tomcat</w:t>
       </w:r>
       <w:r>
@@ -2789,14 +3133,7 @@
         <w:rPr>
           <w:rFonts w:hint="eastAsia"/>
         </w:rPr>
-        <w:t>角度描述的，同步则是线程自己完成数据判断模块，而异步则是一个独立的与</w:t>
-      </w:r>
-      <w:r>
-        <w:rPr>
-          <w:rFonts w:hint="eastAsia"/>
-        </w:rPr>
-        <w:lastRenderedPageBreak/>
-        <w:t>线程没有半毛钱关系的模块（可以是另一个进程）</w:t>
+        <w:t>角度描述的，同步则是线程自己完成数据判断模块，而异步则是一个独立的与线程没有半毛钱关系的模块（可以是另一个进程）</w:t>
       </w:r>
       <w:r>
         <w:rPr>
@@ -3560,6 +3897,7 @@
         <w:rPr>
           <w:rFonts w:hint="eastAsia"/>
         </w:rPr>
+        <w:lastRenderedPageBreak/>
         <w:tab/>
       </w:r>
       <w:r>
@@ -3652,7 +3990,6 @@
           <w:rFonts w:hint="eastAsia"/>
           <w:noProof/>
         </w:rPr>
-        <w:lastRenderedPageBreak/>
         <w:drawing>
           <wp:inline distT="0" distB="0" distL="0" distR="0">
             <wp:extent cx="5274310" cy="3367492"/>
@@ -3876,7 +4213,14 @@
         <w:rPr>
           <w:rFonts w:hint="eastAsia"/>
         </w:rPr>
-        <w:t>的通信。</w:t>
+        <w:t>的</w:t>
+      </w:r>
+      <w:r>
+        <w:rPr>
+          <w:rFonts w:hint="eastAsia"/>
+        </w:rPr>
+        <w:lastRenderedPageBreak/>
+        <w:t>通信。</w:t>
       </w:r>
     </w:p>
     <w:p>
@@ -3928,7 +4272,6 @@
     </w:p>
     <w:p>
       <w:r>
-        <w:lastRenderedPageBreak/>
         <w:t>发送请求的过程是从最顶层（应用层）出发，每一层负责封装属于自己的信息到请求中，最后将一整个请求发送给对方。</w:t>
       </w:r>
       <w:r>
@@ -5841,7 +6184,15 @@
           <w:rFonts w:hint="eastAsia"/>
           <w:b/>
         </w:rPr>
-        <w:t>的处理为定义一个处理数据的函数，然后这个数据被服务端返回的</w:t>
+        <w:t>的处理为定义一个处理数据的函数，然后这个数据被服务端返回</w:t>
+      </w:r>
+      <w:r>
+        <w:rPr>
+          <w:rFonts w:hint="eastAsia"/>
+          <w:b/>
+        </w:rPr>
+        <w:lastRenderedPageBreak/>
+        <w:t>的</w:t>
       </w:r>
       <w:r>
         <w:rPr>
@@ -5908,7 +6259,6 @@
           <w:rFonts w:hint="eastAsia"/>
           <w:b/>
         </w:rPr>
-        <w:lastRenderedPageBreak/>
         <w:t>长短轮序与长短链接的区别：长短链接是通过</w:t>
       </w:r>
       <w:r>
@@ -6002,6 +6352,20 @@
           <w:b/>
         </w:rPr>
       </w:pPr>
+    </w:p>
+    <w:p>
+      <w:pPr>
+        <w:rPr>
+          <w:b/>
+        </w:rPr>
+      </w:pPr>
+      <w:r>
+        <w:rPr>
+          <w:rFonts w:hint="eastAsia"/>
+          <w:b/>
+        </w:rPr>
+        <w:t>Https:</w:t>
+      </w:r>
     </w:p>
     <w:p>
       <w:pPr>
@@ -6849,7 +7213,6 @@
     <w:p>
       <w:pPr>
         <w:rPr>
-          <w:rFonts w:hint="eastAsia"/>
           <w:b/>
         </w:rPr>
       </w:pPr>
@@ -6883,7 +7246,6 @@
         <w:rPr>
           <w:rFonts w:hint="eastAsia"/>
         </w:rPr>
-        <w:lastRenderedPageBreak/>
         <w:t>--</w:t>
       </w:r>
       <w:r>
@@ -7708,6 +8070,7 @@
           <w:rFonts w:hint="eastAsia"/>
           <w:b/>
         </w:rPr>
+        <w:lastRenderedPageBreak/>
         <w:t>脏读：</w:t>
       </w:r>
       <w:r>
@@ -7788,14 +8151,7 @@
         <w:rPr>
           <w:rFonts w:hint="eastAsia"/>
         </w:rPr>
-        <w:t>有在这期间有修改这个数</w:t>
-      </w:r>
-      <w:r>
-        <w:rPr>
-          <w:rFonts w:hint="eastAsia"/>
-        </w:rPr>
-        <w:lastRenderedPageBreak/>
-        <w:t>据，导致事务</w:t>
+        <w:t>有在这期间有修改这个数据，导致事务</w:t>
       </w:r>
       <w:r>
         <w:rPr>
@@ -8604,11 +8960,6 @@
       </w:pPr>
     </w:p>
     <w:p>
-      <w:pPr>
-        <w:rPr>
-          <w:rFonts w:hint="eastAsia"/>
-        </w:rPr>
-      </w:pPr>
       <w:r>
         <w:rPr>
           <w:rFonts w:hint="eastAsia"/>
@@ -8677,22 +9028,21 @@
     <w:p>
       <w:pPr>
         <w:rPr>
-          <w:rFonts w:hint="eastAsia"/>
-          <w:b/>
-        </w:rPr>
-      </w:pPr>
-      <w:r>
-        <w:rPr>
-          <w:rFonts w:hint="eastAsia"/>
-          <w:b/>
-        </w:rPr>
+          <w:b/>
+        </w:rPr>
+      </w:pPr>
+      <w:r>
+        <w:rPr>
+          <w:rFonts w:hint="eastAsia"/>
+          <w:b/>
+        </w:rPr>
+        <w:lastRenderedPageBreak/>
         <w:t>乐观锁：编程实现</w:t>
       </w:r>
     </w:p>
     <w:p>
       <w:pPr>
         <w:rPr>
-          <w:rFonts w:hint="eastAsia"/>
           <w:b/>
         </w:rPr>
       </w:pPr>
@@ -8707,16 +9057,14 @@
     <w:p>
       <w:pPr>
         <w:rPr>
-          <w:rFonts w:hint="eastAsia"/>
-          <w:b/>
-        </w:rPr>
-      </w:pPr>
-      <w:r>
-        <w:rPr>
-          <w:rFonts w:hint="eastAsia"/>
-          <w:b/>
-        </w:rPr>
-        <w:lastRenderedPageBreak/>
+          <w:b/>
+        </w:rPr>
+      </w:pPr>
+      <w:r>
+        <w:rPr>
+          <w:rFonts w:hint="eastAsia"/>
+          <w:b/>
+        </w:rPr>
         <w:tab/>
       </w:r>
       <w:r>
@@ -8745,7 +9093,6 @@
       <w:pPr>
         <w:ind w:firstLine="420"/>
         <w:rPr>
-          <w:rFonts w:hint="eastAsia"/>
           <w:b/>
         </w:rPr>
       </w:pPr>
@@ -8781,15 +9128,13 @@
     <w:p>
       <w:pPr>
         <w:rPr>
-          <w:rFonts w:hint="eastAsia"/>
-          <w:b/>
-        </w:rPr>
-      </w:pPr>
-    </w:p>
-    <w:p>
-      <w:pPr>
-        <w:rPr>
-          <w:rFonts w:hint="eastAsia"/>
+          <w:b/>
+        </w:rPr>
+      </w:pPr>
+    </w:p>
+    <w:p>
+      <w:pPr>
+        <w:rPr>
           <w:b/>
         </w:rPr>
       </w:pPr>
@@ -8876,6 +9221,140 @@
           <w:b/>
         </w:rPr>
         <w:t>”就是表级锁，此时另一个事务无论</w:t>
+      </w:r>
+    </w:p>
+    <w:p>
+      <w:pPr>
+        <w:rPr>
+          <w:b/>
+        </w:rPr>
+      </w:pPr>
+    </w:p>
+    <w:p>
+      <w:pPr>
+        <w:rPr>
+          <w:b/>
+        </w:rPr>
+      </w:pPr>
+      <w:r>
+        <w:rPr>
+          <w:rFonts w:hint="eastAsia"/>
+          <w:b/>
+        </w:rPr>
+        <w:t>存储引擎</w:t>
+      </w:r>
+    </w:p>
+    <w:p>
+      <w:pPr>
+        <w:rPr>
+          <w:b/>
+        </w:rPr>
+      </w:pPr>
+      <w:r>
+        <w:rPr>
+          <w:rFonts w:hint="eastAsia"/>
+          <w:b/>
+        </w:rPr>
+        <w:tab/>
+        <w:t>MyIsAM</w:t>
+      </w:r>
+      <w:r>
+        <w:rPr>
+          <w:rFonts w:hint="eastAsia"/>
+          <w:b/>
+        </w:rPr>
+        <w:t>：</w:t>
+      </w:r>
+      <w:r>
+        <w:rPr>
+          <w:rFonts w:hint="eastAsia"/>
+          <w:b/>
+        </w:rPr>
+        <w:t>不是事务安全的，不支持外键，只支持表锁。</w:t>
+      </w:r>
+      <w:r>
+        <w:rPr>
+          <w:b/>
+        </w:rPr>
+        <w:t>S</w:t>
+      </w:r>
+      <w:r>
+        <w:rPr>
+          <w:rFonts w:hint="eastAsia"/>
+          <w:b/>
+        </w:rPr>
+        <w:t>elect</w:t>
+      </w:r>
+      <w:r>
+        <w:rPr>
+          <w:rFonts w:hint="eastAsia"/>
+          <w:b/>
+        </w:rPr>
+        <w:t>，</w:t>
+      </w:r>
+      <w:r>
+        <w:rPr>
+          <w:rFonts w:hint="eastAsia"/>
+          <w:b/>
+        </w:rPr>
+        <w:t>insert</w:t>
+      </w:r>
+      <w:r>
+        <w:rPr>
+          <w:rFonts w:hint="eastAsia"/>
+          <w:b/>
+        </w:rPr>
+        <w:t>，</w:t>
+      </w:r>
+      <w:r>
+        <w:rPr>
+          <w:rFonts w:hint="eastAsia"/>
+          <w:b/>
+        </w:rPr>
+        <w:t>update</w:t>
+      </w:r>
+      <w:r>
+        <w:rPr>
+          <w:rFonts w:hint="eastAsia"/>
+          <w:b/>
+        </w:rPr>
+        <w:t>，</w:t>
+      </w:r>
+      <w:r>
+        <w:rPr>
+          <w:rFonts w:hint="eastAsia"/>
+          <w:b/>
+        </w:rPr>
+        <w:t>delete</w:t>
+      </w:r>
+      <w:r>
+        <w:rPr>
+          <w:rFonts w:hint="eastAsia"/>
+          <w:b/>
+        </w:rPr>
+        <w:t>都是默认锁表。</w:t>
+      </w:r>
+    </w:p>
+    <w:p>
+      <w:pPr>
+        <w:rPr>
+          <w:b/>
+        </w:rPr>
+      </w:pPr>
+      <w:r>
+        <w:rPr>
+          <w:rFonts w:hint="eastAsia"/>
+          <w:b/>
+        </w:rPr>
+        <w:tab/>
+        <w:t>INNODB</w:t>
+      </w:r>
+      <w:r>
+        <w:rPr>
+          <w:rFonts w:hint="eastAsia"/>
+          <w:b/>
+        </w:rPr>
+        <w:t>：支持事务和行锁。</w:t>
       </w:r>
     </w:p>
     <w:p>
@@ -9323,10 +9802,10 @@
     </w:lvl>
   </w:abstractNum>
   <w:abstractNum w:abstractNumId="3">
-    <w:nsid w:val="7959306E"/>
+    <w:nsid w:val="642C2EF6"/>
     <w:multiLevelType w:val="hybridMultilevel"/>
-    <w:tmpl w:val="9528B8DA"/>
-    <w:lvl w:ilvl="0" w:tplc="1E82AF46">
+    <w:tmpl w:val="D23240F0"/>
+    <w:lvl w:ilvl="0" w:tplc="450892A8">
       <w:start w:val="1"/>
       <w:numFmt w:val="decimal"/>
       <w:lvlText w:val="%1."/>
@@ -9411,8 +9890,97 @@
       </w:pPr>
     </w:lvl>
   </w:abstractNum>
+  <w:abstractNum w:abstractNumId="4">
+    <w:nsid w:val="7959306E"/>
+    <w:multiLevelType w:val="hybridMultilevel"/>
+    <w:tmpl w:val="9528B8DA"/>
+    <w:lvl w:ilvl="0" w:tplc="1E82AF46">
+      <w:start w:val="1"/>
+      <w:numFmt w:val="decimal"/>
+      <w:lvlText w:val="%1."/>
+      <w:lvlJc w:val="left"/>
+      <w:pPr>
+        <w:ind w:left="360" w:hanging="360"/>
+      </w:pPr>
+      <w:rPr>
+        <w:rFonts w:hint="default"/>
+      </w:rPr>
+    </w:lvl>
+    <w:lvl w:ilvl="1" w:tplc="04090019" w:tentative="1">
+      <w:start w:val="1"/>
+      <w:numFmt w:val="lowerLetter"/>
+      <w:lvlText w:val="%2)"/>
+      <w:lvlJc w:val="left"/>
+      <w:pPr>
+        <w:ind w:left="840" w:hanging="420"/>
+      </w:pPr>
+    </w:lvl>
+    <w:lvl w:ilvl="2" w:tplc="0409001B" w:tentative="1">
+      <w:start w:val="1"/>
+      <w:numFmt w:val="lowerRoman"/>
+      <w:lvlText w:val="%3."/>
+      <w:lvlJc w:val="right"/>
+      <w:pPr>
+        <w:ind w:left="1260" w:hanging="420"/>
+      </w:pPr>
+    </w:lvl>
+    <w:lvl w:ilvl="3" w:tplc="0409000F" w:tentative="1">
+      <w:start w:val="1"/>
+      <w:numFmt w:val="decimal"/>
+      <w:lvlText w:val="%4."/>
+      <w:lvlJc w:val="left"/>
+      <w:pPr>
+        <w:ind w:left="1680" w:hanging="420"/>
+      </w:pPr>
+    </w:lvl>
+    <w:lvl w:ilvl="4" w:tplc="04090019" w:tentative="1">
+      <w:start w:val="1"/>
+      <w:numFmt w:val="lowerLetter"/>
+      <w:lvlText w:val="%5)"/>
+      <w:lvlJc w:val="left"/>
+      <w:pPr>
+        <w:ind w:left="2100" w:hanging="420"/>
+      </w:pPr>
+    </w:lvl>
+    <w:lvl w:ilvl="5" w:tplc="0409001B" w:tentative="1">
+      <w:start w:val="1"/>
+      <w:numFmt w:val="lowerRoman"/>
+      <w:lvlText w:val="%6."/>
+      <w:lvlJc w:val="right"/>
+      <w:pPr>
+        <w:ind w:left="2520" w:hanging="420"/>
+      </w:pPr>
+    </w:lvl>
+    <w:lvl w:ilvl="6" w:tplc="0409000F" w:tentative="1">
+      <w:start w:val="1"/>
+      <w:numFmt w:val="decimal"/>
+      <w:lvlText w:val="%7."/>
+      <w:lvlJc w:val="left"/>
+      <w:pPr>
+        <w:ind w:left="2940" w:hanging="420"/>
+      </w:pPr>
+    </w:lvl>
+    <w:lvl w:ilvl="7" w:tplc="04090019" w:tentative="1">
+      <w:start w:val="1"/>
+      <w:numFmt w:val="lowerLetter"/>
+      <w:lvlText w:val="%8)"/>
+      <w:lvlJc w:val="left"/>
+      <w:pPr>
+        <w:ind w:left="3360" w:hanging="420"/>
+      </w:pPr>
+    </w:lvl>
+    <w:lvl w:ilvl="8" w:tplc="0409001B" w:tentative="1">
+      <w:start w:val="1"/>
+      <w:numFmt w:val="lowerRoman"/>
+      <w:lvlText w:val="%9."/>
+      <w:lvlJc w:val="right"/>
+      <w:pPr>
+        <w:ind w:left="3780" w:hanging="420"/>
+      </w:pPr>
+    </w:lvl>
+  </w:abstractNum>
   <w:num w:numId="1">
-    <w:abstractNumId w:val="3"/>
+    <w:abstractNumId w:val="4"/>
   </w:num>
   <w:num w:numId="2">
     <w:abstractNumId w:val="0"/>
@@ -9422,6 +9990,9 @@
   </w:num>
   <w:num w:numId="4">
     <w:abstractNumId w:val="2"/>
+  </w:num>
+  <w:num w:numId="5">
+    <w:abstractNumId w:val="3"/>
   </w:num>
 </w:numbering>
 </file>

--- a/每日一做.docx
+++ b/每日一做.docx
@@ -1893,17 +1893,10 @@
       </w:r>
     </w:p>
     <w:p/>
-    <w:p>
-      <w:pPr>
-        <w:rPr>
-          <w:rFonts w:hint="eastAsia"/>
-        </w:rPr>
-      </w:pPr>
-    </w:p>
-    <w:p>
-      <w:pPr>
-        <w:rPr>
-          <w:rFonts w:hint="eastAsia"/>
+    <w:p/>
+    <w:p>
+      <w:pPr>
+        <w:rPr>
           <w:b/>
         </w:rPr>
       </w:pPr>
@@ -1923,9 +1916,6 @@
           <w:numId w:val="5"/>
         </w:numPr>
         <w:ind w:firstLineChars="0"/>
-        <w:rPr>
-          <w:rFonts w:hint="eastAsia"/>
-        </w:rPr>
       </w:pPr>
       <w:r>
         <w:rPr>
@@ -1942,9 +1932,6 @@
           <w:numId w:val="5"/>
         </w:numPr>
         <w:ind w:firstLineChars="0"/>
-        <w:rPr>
-          <w:rFonts w:hint="eastAsia"/>
-        </w:rPr>
       </w:pPr>
       <w:r>
         <w:rPr>
@@ -1976,17 +1963,10 @@
         <w:t>以上的内容是针对一个类自己的，如果考虑到创建一个子类的实例的时候的父类与子类的属性加载与构造执行等的执行顺序，那就是先执行父类的静态，然后是子类的静态，然后是父类的动态，最后是子类的动态。</w:t>
       </w:r>
     </w:p>
-    <w:p>
-      <w:pPr>
-        <w:rPr>
-          <w:rFonts w:hint="eastAsia"/>
-        </w:rPr>
-      </w:pPr>
-    </w:p>
-    <w:p>
-      <w:pPr>
-        <w:rPr>
-          <w:rFonts w:hint="eastAsia"/>
+    <w:p/>
+    <w:p>
+      <w:pPr>
+        <w:rPr>
           <w:b/>
         </w:rPr>
       </w:pPr>
@@ -2033,11 +2013,6 @@
       </w:r>
     </w:p>
     <w:p>
-      <w:pPr>
-        <w:rPr>
-          <w:rFonts w:hint="eastAsia"/>
-        </w:rPr>
-      </w:pPr>
       <w:r>
         <w:rPr>
           <w:rFonts w:hint="eastAsia"/>
@@ -2864,11 +2839,6 @@
     </w:p>
     <w:p/>
     <w:p>
-      <w:pPr>
-        <w:rPr>
-          <w:rFonts w:hint="eastAsia"/>
-        </w:rPr>
-      </w:pPr>
       <w:r>
         <w:lastRenderedPageBreak/>
         <w:t>Tomcat</w:t>
@@ -3611,7 +3581,183 @@
         <w:t>系统，系统以块的方式处理处理，每一个操作在一步中产生或者消费一个数据库，按块处理要比按字节处理数据快的多。</w:t>
       </w:r>
     </w:p>
-    <w:p/>
+    <w:p>
+      <w:pPr>
+        <w:rPr>
+          <w:rFonts w:hint="eastAsia"/>
+        </w:rPr>
+      </w:pPr>
+    </w:p>
+    <w:p>
+      <w:pPr>
+        <w:rPr>
+          <w:rFonts w:hint="eastAsia"/>
+          <w:b/>
+        </w:rPr>
+      </w:pPr>
+      <w:r>
+        <w:rPr>
+          <w:rFonts w:hint="eastAsia"/>
+          <w:b/>
+        </w:rPr>
+        <w:t>多个</w:t>
+      </w:r>
+      <w:r>
+        <w:rPr>
+          <w:rFonts w:hint="eastAsia"/>
+          <w:b/>
+        </w:rPr>
+        <w:t>IO</w:t>
+      </w:r>
+      <w:r>
+        <w:rPr>
+          <w:rFonts w:hint="eastAsia"/>
+          <w:b/>
+        </w:rPr>
+        <w:t>的关注点</w:t>
+      </w:r>
+    </w:p>
+    <w:p>
+      <w:pPr>
+        <w:rPr>
+          <w:rFonts w:hint="eastAsia"/>
+        </w:rPr>
+      </w:pPr>
+      <w:r>
+        <w:rPr>
+          <w:rFonts w:hint="eastAsia"/>
+        </w:rPr>
+        <w:t>BIO</w:t>
+      </w:r>
+      <w:r>
+        <w:rPr>
+          <w:rFonts w:hint="eastAsia"/>
+        </w:rPr>
+        <w:t>：有数据了没，我要读数据了</w:t>
+      </w:r>
+    </w:p>
+    <w:p>
+      <w:pPr>
+        <w:rPr>
+          <w:rFonts w:hint="eastAsia"/>
+        </w:rPr>
+      </w:pPr>
+      <w:r>
+        <w:rPr>
+          <w:rFonts w:hint="eastAsia"/>
+        </w:rPr>
+        <w:t>NIO</w:t>
+      </w:r>
+      <w:r>
+        <w:rPr>
+          <w:rFonts w:hint="eastAsia"/>
+        </w:rPr>
+        <w:t>：有可以读的数据了？好嘞来啦</w:t>
+      </w:r>
+    </w:p>
+    <w:p>
+      <w:pPr>
+        <w:rPr>
+          <w:rFonts w:hint="eastAsia"/>
+        </w:rPr>
+      </w:pPr>
+      <w:r>
+        <w:rPr>
+          <w:rFonts w:hint="eastAsia"/>
+        </w:rPr>
+        <w:t>AIO</w:t>
+      </w:r>
+      <w:r>
+        <w:rPr>
+          <w:rFonts w:hint="eastAsia"/>
+        </w:rPr>
+        <w:t>：数据已经给我读完了？谢谢啊，我</w:t>
+      </w:r>
+      <w:r>
+        <w:rPr>
+          <w:rFonts w:hint="eastAsia"/>
+        </w:rPr>
+        <w:t>直接</w:t>
+      </w:r>
+      <w:r>
+        <w:rPr>
+          <w:rFonts w:hint="eastAsia"/>
+        </w:rPr>
+        <w:t>用了啊</w:t>
+      </w:r>
+    </w:p>
+    <w:p>
+      <w:pPr>
+        <w:rPr>
+          <w:rFonts w:hint="eastAsia"/>
+          <w:color w:val="FF0000"/>
+        </w:rPr>
+      </w:pPr>
+      <w:r>
+        <w:rPr>
+          <w:rFonts w:hint="eastAsia"/>
+          <w:color w:val="FF0000"/>
+        </w:rPr>
+        <w:t>注意：</w:t>
+      </w:r>
+      <w:r>
+        <w:rPr>
+          <w:rFonts w:hint="eastAsia"/>
+          <w:color w:val="FF0000"/>
+        </w:rPr>
+        <w:t>这里说的“读”数据，其实就是我们自己的</w:t>
+      </w:r>
+      <w:r>
+        <w:rPr>
+          <w:rFonts w:hint="eastAsia"/>
+          <w:color w:val="FF0000"/>
+        </w:rPr>
+        <w:t>java</w:t>
+      </w:r>
+      <w:r>
+        <w:rPr>
+          <w:rFonts w:hint="eastAsia"/>
+          <w:color w:val="FF0000"/>
+        </w:rPr>
+        <w:t>代码中的读取</w:t>
+      </w:r>
+      <w:r>
+        <w:rPr>
+          <w:rFonts w:hint="eastAsia"/>
+          <w:color w:val="FF0000"/>
+        </w:rPr>
+        <w:t>byte</w:t>
+      </w:r>
+      <w:r>
+        <w:rPr>
+          <w:rFonts w:hint="eastAsia"/>
+          <w:color w:val="FF0000"/>
+        </w:rPr>
+        <w:t>数据的过程，也就是将</w:t>
+      </w:r>
+      <w:r>
+        <w:rPr>
+          <w:rFonts w:hint="eastAsia"/>
+          <w:color w:val="FF0000"/>
+        </w:rPr>
+        <w:t>数据从内核读取到用户控件的过程。</w:t>
+      </w:r>
+    </w:p>
+    <w:p>
+      <w:pPr>
+        <w:rPr>
+          <w:rFonts w:hint="eastAsia"/>
+        </w:rPr>
+      </w:pPr>
+      <w:hyperlink r:id="rId8" w:history="1">
+        <w:r>
+          <w:rPr>
+            <w:rStyle w:val="a8"/>
+          </w:rPr>
+          <w:t>https://my.oschina.net/hutaishi/blog/1855072</w:t>
+        </w:r>
+      </w:hyperlink>
+    </w:p>
     <w:p>
       <w:pPr>
         <w:pStyle w:val="2"/>
@@ -3630,7 +3776,7 @@
       </w:r>
     </w:p>
     <w:p>
-      <w:hyperlink r:id="rId8" w:history="1">
+      <w:hyperlink r:id="rId9" w:history="1">
         <w:r>
           <w:rPr>
             <w:rStyle w:val="a8"/>
@@ -3653,6 +3799,7 @@
           <w:rFonts w:hint="eastAsia"/>
           <w:b/>
         </w:rPr>
+        <w:lastRenderedPageBreak/>
         <w:t>协议栈</w:t>
       </w:r>
       <w:r>
@@ -3897,7 +4044,6 @@
         <w:rPr>
           <w:rFonts w:hint="eastAsia"/>
         </w:rPr>
-        <w:lastRenderedPageBreak/>
         <w:tab/>
       </w:r>
       <w:r>
@@ -4008,7 +4154,7 @@
                     </pic:cNvPicPr>
                   </pic:nvPicPr>
                   <pic:blipFill>
-                    <a:blip r:embed="rId9"/>
+                    <a:blip r:embed="rId10"/>
                     <a:srcRect/>
                     <a:stretch>
                       <a:fillRect/>
@@ -4061,7 +4207,7 @@
                     </pic:cNvPicPr>
                   </pic:nvPicPr>
                   <pic:blipFill>
-                    <a:blip r:embed="rId10"/>
+                    <a:blip r:embed="rId11"/>
                     <a:srcRect/>
                     <a:stretch>
                       <a:fillRect/>
@@ -4096,6 +4242,7 @@
           <w:rFonts w:hint="eastAsia"/>
           <w:noProof/>
         </w:rPr>
+        <w:lastRenderedPageBreak/>
         <w:drawing>
           <wp:inline distT="0" distB="0" distL="0" distR="0">
             <wp:extent cx="5274310" cy="1893372"/>
@@ -4114,7 +4261,7 @@
                     </pic:cNvPicPr>
                   </pic:nvPicPr>
                   <pic:blipFill>
-                    <a:blip r:embed="rId11"/>
+                    <a:blip r:embed="rId12"/>
                     <a:srcRect/>
                     <a:stretch>
                       <a:fillRect/>
@@ -4213,14 +4360,7 @@
         <w:rPr>
           <w:rFonts w:hint="eastAsia"/>
         </w:rPr>
-        <w:t>的</w:t>
-      </w:r>
-      <w:r>
-        <w:rPr>
-          <w:rFonts w:hint="eastAsia"/>
-        </w:rPr>
-        <w:lastRenderedPageBreak/>
-        <w:t>通信。</w:t>
+        <w:t>的通信。</w:t>
       </w:r>
     </w:p>
     <w:p>
@@ -5509,6 +5649,7 @@
           <w:sz w:val="18"/>
           <w:szCs w:val="18"/>
         </w:rPr>
+        <w:lastRenderedPageBreak/>
         <w:t>Connection</w:t>
       </w:r>
       <w:r>
@@ -5832,7 +5973,7 @@
         </w:rPr>
         <w:t>java=&gt;</w:t>
       </w:r>
-      <w:hyperlink r:id="rId12" w:history="1">
+      <w:hyperlink r:id="rId13" w:history="1">
         <w:r>
           <w:rPr>
             <w:rStyle w:val="a8"/>
@@ -6184,15 +6325,7 @@
           <w:rFonts w:hint="eastAsia"/>
           <w:b/>
         </w:rPr>
-        <w:t>的处理为定义一个处理数据的函数，然后这个数据被服务端返回</w:t>
-      </w:r>
-      <w:r>
-        <w:rPr>
-          <w:rFonts w:hint="eastAsia"/>
-          <w:b/>
-        </w:rPr>
-        <w:lastRenderedPageBreak/>
-        <w:t>的</w:t>
+        <w:t>的处理为定义一个处理数据的函数，然后这个数据被服务端返回的</w:t>
       </w:r>
       <w:r>
         <w:rPr>
@@ -6868,6 +7001,7 @@
         <w:rPr>
           <w:rFonts w:hint="eastAsia"/>
         </w:rPr>
+        <w:lastRenderedPageBreak/>
         <w:tab/>
       </w:r>
       <w:r>
@@ -7544,6 +7678,7 @@
           <w:rFonts w:hint="eastAsia"/>
           <w:b/>
         </w:rPr>
+        <w:lastRenderedPageBreak/>
         <w:t>原子性（</w:t>
       </w:r>
       <w:r>
@@ -8070,7 +8205,6 @@
           <w:rFonts w:hint="eastAsia"/>
           <w:b/>
         </w:rPr>
-        <w:lastRenderedPageBreak/>
         <w:t>脏读：</w:t>
       </w:r>
       <w:r>
@@ -8675,7 +8809,7 @@
           <w:b/>
         </w:rPr>
       </w:pPr>
-      <w:hyperlink r:id="rId13" w:history="1">
+      <w:hyperlink r:id="rId14" w:history="1">
         <w:r>
           <w:rPr>
             <w:rStyle w:val="a8"/>
@@ -9036,7 +9170,6 @@
           <w:rFonts w:hint="eastAsia"/>
           <w:b/>
         </w:rPr>
-        <w:lastRenderedPageBreak/>
         <w:t>乐观锁：编程实现</w:t>
       </w:r>
     </w:p>
@@ -9458,6 +9591,7 @@
         <w:rPr>
           <w:rFonts w:hint="eastAsia"/>
         </w:rPr>
+        <w:lastRenderedPageBreak/>
         <w:t>--</w:t>
       </w:r>
       <w:r>
